--- a/docs/WXP API(RESTful) Guide.docx
+++ b/docs/WXP API(RESTful) Guide.docx
@@ -5,9 +5,8 @@
     <w:p>
       <w:pPr>
         <w:widowControl/>
-        <w:jc w:val="right"/>
-        <w:rPr>
-          <w:rFonts w:ascii="微软雅黑" w:eastAsia="微软雅黑" w:hAnsi="微软雅黑" w:hint="eastAsia"/>
+        <w:rPr>
+          <w:rFonts w:ascii="微软雅黑" w:eastAsia="微软雅黑" w:hAnsi="微软雅黑"/>
           <w:sz w:val="15"/>
           <w:szCs w:val="15"/>
         </w:rPr>
@@ -2067,7 +2066,23 @@
           <w:sz w:val="13"/>
           <w:szCs w:val="13"/>
         </w:rPr>
-        <w:t>{域名}: api.buy027.com</w:t>
+        <w:t>{域名}: api.</w:t>
+      </w:r>
+      <w:r>
+        <w:rPr>
+          <w:rFonts w:ascii="微软雅黑" w:eastAsia="微软雅黑" w:hAnsi="微软雅黑" w:hint="eastAsia"/>
+          <w:sz w:val="13"/>
+          <w:szCs w:val="13"/>
+        </w:rPr>
+        <w:t>mysite</w:t>
+      </w:r>
+      <w:r>
+        <w:rPr>
+          <w:rFonts w:ascii="微软雅黑" w:eastAsia="微软雅黑" w:hAnsi="微软雅黑" w:hint="eastAsia"/>
+          <w:sz w:val="13"/>
+          <w:szCs w:val="13"/>
+        </w:rPr>
+        <w:t>.com</w:t>
       </w:r>
     </w:p>
     <w:p>
@@ -2604,7 +2619,7 @@
     <w:p>
       <w:pPr>
         <w:rPr>
-          <w:rFonts w:ascii="微软雅黑" w:eastAsia="微软雅黑" w:hAnsi="微软雅黑" w:hint="eastAsia"/>
+          <w:rFonts w:ascii="微软雅黑" w:eastAsia="微软雅黑" w:hAnsi="微软雅黑"/>
           <w:sz w:val="15"/>
           <w:szCs w:val="15"/>
         </w:rPr>
@@ -2658,7 +2673,7 @@
     <w:p>
       <w:pPr>
         <w:rPr>
-          <w:rFonts w:ascii="微软雅黑" w:eastAsia="微软雅黑" w:hAnsi="微软雅黑" w:hint="eastAsia"/>
+          <w:rFonts w:ascii="微软雅黑" w:eastAsia="微软雅黑" w:hAnsi="微软雅黑"/>
           <w:sz w:val="13"/>
           <w:szCs w:val="13"/>
         </w:rPr>
@@ -2787,7 +2802,7 @@
     <w:p>
       <w:pPr>
         <w:rPr>
-          <w:rFonts w:ascii="微软雅黑" w:eastAsia="微软雅黑" w:hAnsi="微软雅黑" w:hint="eastAsia"/>
+          <w:rFonts w:ascii="微软雅黑" w:eastAsia="微软雅黑" w:hAnsi="微软雅黑"/>
           <w:sz w:val="13"/>
           <w:szCs w:val="13"/>
         </w:rPr>
@@ -2820,16 +2835,16 @@
     <w:p>
       <w:pPr>
         <w:rPr>
-          <w:rFonts w:ascii="微软雅黑" w:eastAsia="微软雅黑" w:hAnsi="微软雅黑" w:hint="eastAsia"/>
-          <w:sz w:val="13"/>
-          <w:szCs w:val="13"/>
-        </w:rPr>
-      </w:pPr>
-    </w:p>
-    <w:p>
-      <w:pPr>
-        <w:rPr>
-          <w:rFonts w:ascii="微软雅黑" w:eastAsia="微软雅黑" w:hAnsi="微软雅黑" w:hint="eastAsia"/>
+          <w:rFonts w:ascii="微软雅黑" w:eastAsia="微软雅黑" w:hAnsi="微软雅黑"/>
+          <w:sz w:val="13"/>
+          <w:szCs w:val="13"/>
+        </w:rPr>
+      </w:pPr>
+    </w:p>
+    <w:p>
+      <w:pPr>
+        <w:rPr>
+          <w:rFonts w:ascii="微软雅黑" w:eastAsia="微软雅黑" w:hAnsi="微软雅黑"/>
           <w:sz w:val="13"/>
           <w:szCs w:val="13"/>
         </w:rPr>
@@ -2848,7 +2863,39 @@
           <w:sz w:val="13"/>
           <w:szCs w:val="13"/>
         </w:rPr>
-        <w:t>http://m.buy027.com/index.php?r=authorize/get-openid-check-subscribe&amp;appid=wxfadd14294fa1624f&amp;redirect_uri=http%3A%2F%2Fm.buy027.com%2Findex.php%3Fr%3Dauthorize%252Ftest&amp;check_subscribe=1&amp;subscribe_redirect_uri=http%3A%2F%2Fbaidu.com</w:t>
+        <w:t>http://m.</w:t>
+      </w:r>
+      <w:r>
+        <w:rPr>
+          <w:rFonts w:ascii="微软雅黑" w:eastAsia="微软雅黑" w:hAnsi="微软雅黑"/>
+          <w:sz w:val="13"/>
+          <w:szCs w:val="13"/>
+        </w:rPr>
+        <w:t>mysite</w:t>
+      </w:r>
+      <w:r>
+        <w:rPr>
+          <w:rFonts w:ascii="微软雅黑" w:eastAsia="微软雅黑" w:hAnsi="微软雅黑"/>
+          <w:sz w:val="13"/>
+          <w:szCs w:val="13"/>
+        </w:rPr>
+        <w:t>.com/index.php?r=authorize/get-openid-check-subscribe&amp;appid=wxfadd14294fa1624f&amp;redirect_uri=http%3A%2F%2Fm.</w:t>
+      </w:r>
+      <w:r>
+        <w:rPr>
+          <w:rFonts w:ascii="微软雅黑" w:eastAsia="微软雅黑" w:hAnsi="微软雅黑"/>
+          <w:sz w:val="13"/>
+          <w:szCs w:val="13"/>
+        </w:rPr>
+        <w:t>mysite</w:t>
+      </w:r>
+      <w:r>
+        <w:rPr>
+          <w:rFonts w:ascii="微软雅黑" w:eastAsia="微软雅黑" w:hAnsi="微软雅黑"/>
+          <w:sz w:val="13"/>
+          <w:szCs w:val="13"/>
+        </w:rPr>
+        <w:t>.com%2Findex.php%3Fr%3Dauthorize%252Ftest&amp;check_subscribe=1&amp;subscribe_redirect_uri=http%3A%2F%2Fbaidu.com</w:t>
       </w:r>
     </w:p>
     <w:p>
@@ -2930,7 +2977,7 @@
       <w:pPr>
         <w:ind w:firstLine="255"/>
         <w:rPr>
-          <w:rFonts w:ascii="微软雅黑" w:eastAsia="微软雅黑" w:hAnsi="微软雅黑" w:hint="eastAsia"/>
+          <w:rFonts w:ascii="微软雅黑" w:eastAsia="微软雅黑" w:hAnsi="微软雅黑"/>
           <w:sz w:val="13"/>
           <w:szCs w:val="13"/>
         </w:rPr>
@@ -3249,7 +3296,7 @@
     <w:p>
       <w:pPr>
         <w:rPr>
-          <w:rFonts w:ascii="微软雅黑" w:eastAsia="微软雅黑" w:hAnsi="微软雅黑" w:hint="eastAsia"/>
+          <w:rFonts w:ascii="微软雅黑" w:eastAsia="微软雅黑" w:hAnsi="微软雅黑"/>
           <w:sz w:val="13"/>
           <w:szCs w:val="13"/>
         </w:rPr>
@@ -3266,24 +3313,56 @@
     <w:p>
       <w:pPr>
         <w:rPr>
-          <w:rFonts w:ascii="微软雅黑" w:eastAsia="微软雅黑" w:hAnsi="微软雅黑" w:hint="eastAsia"/>
-          <w:sz w:val="13"/>
-          <w:szCs w:val="13"/>
-        </w:rPr>
-      </w:pPr>
-      <w:r>
-        <w:rPr>
-          <w:rFonts w:ascii="微软雅黑" w:eastAsia="微软雅黑" w:hAnsi="微软雅黑"/>
-          <w:sz w:val="13"/>
-          <w:szCs w:val="13"/>
-        </w:rPr>
-        <w:t>http://m.buy027.com/index.php?r=authorize/get-openid-check-subscribe&amp;appid=wxfadd14294fa1624f&amp;redirect_uri=http%3A%2F%2Fm.buy027.com%2Findex.php%3Fr%3Dauthorize%252Ftest&amp;check_subscribe=1&amp;subscribe_redirect_uri=http%3A%2F%2Fbaidu.com</w:t>
-      </w:r>
-    </w:p>
-    <w:p>
-      <w:pPr>
-        <w:rPr>
-          <w:rFonts w:ascii="微软雅黑" w:eastAsia="微软雅黑" w:hAnsi="微软雅黑" w:hint="eastAsia"/>
+          <w:rFonts w:ascii="微软雅黑" w:eastAsia="微软雅黑" w:hAnsi="微软雅黑"/>
+          <w:sz w:val="13"/>
+          <w:szCs w:val="13"/>
+        </w:rPr>
+      </w:pPr>
+      <w:r>
+        <w:rPr>
+          <w:rFonts w:ascii="微软雅黑" w:eastAsia="微软雅黑" w:hAnsi="微软雅黑"/>
+          <w:sz w:val="13"/>
+          <w:szCs w:val="13"/>
+        </w:rPr>
+        <w:t>http://m.</w:t>
+      </w:r>
+      <w:r>
+        <w:rPr>
+          <w:rFonts w:ascii="微软雅黑" w:eastAsia="微软雅黑" w:hAnsi="微软雅黑"/>
+          <w:sz w:val="13"/>
+          <w:szCs w:val="13"/>
+        </w:rPr>
+        <w:t>mysite</w:t>
+      </w:r>
+      <w:r>
+        <w:rPr>
+          <w:rFonts w:ascii="微软雅黑" w:eastAsia="微软雅黑" w:hAnsi="微软雅黑"/>
+          <w:sz w:val="13"/>
+          <w:szCs w:val="13"/>
+        </w:rPr>
+        <w:t>.com/index.php?r=authorize/get-openid-check-subscribe&amp;appid=wxfadd14294fa1624f&amp;redirect_uri=http%3A%2F%2Fm.</w:t>
+      </w:r>
+      <w:r>
+        <w:rPr>
+          <w:rFonts w:ascii="微软雅黑" w:eastAsia="微软雅黑" w:hAnsi="微软雅黑"/>
+          <w:sz w:val="13"/>
+          <w:szCs w:val="13"/>
+        </w:rPr>
+        <w:t>mysite</w:t>
+      </w:r>
+      <w:r>
+        <w:rPr>
+          <w:rFonts w:ascii="微软雅黑" w:eastAsia="微软雅黑" w:hAnsi="微软雅黑"/>
+          <w:sz w:val="13"/>
+          <w:szCs w:val="13"/>
+        </w:rPr>
+        <w:t>.com%2Findex.php%3Fr%3Dauthorize%252Ftest&amp;check_subscribe=1&amp;subscribe_redirect_uri=http%3A%2F%2Fbaidu.com</w:t>
+      </w:r>
+    </w:p>
+    <w:p>
+      <w:pPr>
+        <w:rPr>
+          <w:rFonts w:ascii="微软雅黑" w:eastAsia="微软雅黑" w:hAnsi="微软雅黑"/>
           <w:sz w:val="15"/>
           <w:szCs w:val="15"/>
         </w:rPr>
@@ -3548,7 +3627,2515 @@
           <w:sz w:val="13"/>
           <w:szCs w:val="13"/>
         </w:rPr>
+        <w:t xml:space="preserve">    "data": {</w:t>
+      </w:r>
+    </w:p>
+    <w:p>
+      <w:pPr>
+        <w:rPr>
+          <w:rFonts w:ascii="微软雅黑" w:eastAsia="微软雅黑" w:hAnsi="微软雅黑"/>
+          <w:sz w:val="13"/>
+          <w:szCs w:val="13"/>
+        </w:rPr>
+      </w:pPr>
+      <w:r>
+        <w:rPr>
+          <w:rFonts w:ascii="微软雅黑" w:eastAsia="微软雅黑" w:hAnsi="微软雅黑"/>
+          <w:sz w:val="13"/>
+          <w:szCs w:val="13"/>
+        </w:rPr>
+        <w:t xml:space="preserve">        "id": 1,</w:t>
+      </w:r>
+    </w:p>
+    <w:p>
+      <w:pPr>
+        <w:rPr>
+          <w:rFonts w:ascii="微软雅黑" w:eastAsia="微软雅黑" w:hAnsi="微软雅黑"/>
+          <w:sz w:val="13"/>
+          <w:szCs w:val="13"/>
+        </w:rPr>
+      </w:pPr>
+      <w:r>
+        <w:rPr>
+          <w:rFonts w:ascii="微软雅黑" w:eastAsia="微软雅黑" w:hAnsi="微软雅黑"/>
+          <w:sz w:val="13"/>
+          <w:szCs w:val="13"/>
+        </w:rPr>
         <w:lastRenderedPageBreak/>
+        <w:t xml:space="preserve">        "activity_id": 2,</w:t>
+      </w:r>
+    </w:p>
+    <w:p>
+      <w:pPr>
+        <w:rPr>
+          <w:rFonts w:ascii="微软雅黑" w:eastAsia="微软雅黑" w:hAnsi="微软雅黑"/>
+          <w:sz w:val="13"/>
+          <w:szCs w:val="13"/>
+        </w:rPr>
+      </w:pPr>
+      <w:r>
+        <w:rPr>
+          <w:rFonts w:ascii="微软雅黑" w:eastAsia="微软雅黑" w:hAnsi="微软雅黑"/>
+          <w:sz w:val="13"/>
+          <w:szCs w:val="13"/>
+        </w:rPr>
+        <w:t xml:space="preserve">        "gh_id": "gh_4b9887a417ef",</w:t>
+      </w:r>
+    </w:p>
+    <w:p>
+      <w:pPr>
+        <w:rPr>
+          <w:rFonts w:ascii="微软雅黑" w:eastAsia="微软雅黑" w:hAnsi="微软雅黑"/>
+          <w:sz w:val="13"/>
+          <w:szCs w:val="13"/>
+        </w:rPr>
+      </w:pPr>
+      <w:r>
+        <w:rPr>
+          <w:rFonts w:ascii="微软雅黑" w:eastAsia="微软雅黑" w:hAnsi="微软雅黑"/>
+          <w:sz w:val="13"/>
+          <w:szCs w:val="13"/>
+        </w:rPr>
+        <w:t xml:space="preserve">        "title": "title-1",</w:t>
+      </w:r>
+    </w:p>
+    <w:p>
+      <w:pPr>
+        <w:rPr>
+          <w:rFonts w:ascii="微软雅黑" w:eastAsia="微软雅黑" w:hAnsi="微软雅黑"/>
+          <w:sz w:val="13"/>
+          <w:szCs w:val="13"/>
+        </w:rPr>
+      </w:pPr>
+      <w:r>
+        <w:rPr>
+          <w:rFonts w:ascii="微软雅黑" w:eastAsia="微软雅黑" w:hAnsi="微软雅黑"/>
+          <w:sz w:val="13"/>
+          <w:szCs w:val="13"/>
+        </w:rPr>
+        <w:t xml:space="preserve">        "detail": "detail-1",</w:t>
+      </w:r>
+    </w:p>
+    <w:p>
+      <w:pPr>
+        <w:rPr>
+          <w:rFonts w:ascii="微软雅黑" w:eastAsia="微软雅黑" w:hAnsi="微软雅黑"/>
+          <w:sz w:val="13"/>
+          <w:szCs w:val="13"/>
+        </w:rPr>
+      </w:pPr>
+      <w:r>
+        <w:rPr>
+          <w:rFonts w:ascii="微软雅黑" w:eastAsia="微软雅黑" w:hAnsi="微软雅黑"/>
+          <w:sz w:val="13"/>
+          <w:szCs w:val="13"/>
+        </w:rPr>
+        <w:t xml:space="preserve">        "start_time": "2017-06-05 11:09:01",</w:t>
+      </w:r>
+    </w:p>
+    <w:p>
+      <w:pPr>
+        <w:rPr>
+          <w:rFonts w:ascii="微软雅黑" w:eastAsia="微软雅黑" w:hAnsi="微软雅黑"/>
+          <w:sz w:val="13"/>
+          <w:szCs w:val="13"/>
+        </w:rPr>
+      </w:pPr>
+      <w:r>
+        <w:rPr>
+          <w:rFonts w:ascii="微软雅黑" w:eastAsia="微软雅黑" w:hAnsi="微软雅黑"/>
+          <w:sz w:val="13"/>
+          <w:szCs w:val="13"/>
+        </w:rPr>
+        <w:t xml:space="preserve">        "end_time": "2018-06-05 11:09:01",</w:t>
+      </w:r>
+    </w:p>
+    <w:p>
+      <w:pPr>
+        <w:rPr>
+          <w:rFonts w:ascii="微软雅黑" w:eastAsia="微软雅黑" w:hAnsi="微软雅黑"/>
+          <w:sz w:val="13"/>
+          <w:szCs w:val="13"/>
+        </w:rPr>
+      </w:pPr>
+      <w:r>
+        <w:rPr>
+          <w:rFonts w:ascii="微软雅黑" w:eastAsia="微软雅黑" w:hAnsi="微软雅黑"/>
+          <w:sz w:val="13"/>
+          <w:szCs w:val="13"/>
+        </w:rPr>
+        <w:t xml:space="preserve">        "status": 1,</w:t>
+      </w:r>
+    </w:p>
+    <w:p>
+      <w:pPr>
+        <w:rPr>
+          <w:rFonts w:ascii="微软雅黑" w:eastAsia="微软雅黑" w:hAnsi="微软雅黑"/>
+          <w:sz w:val="13"/>
+          <w:szCs w:val="13"/>
+        </w:rPr>
+      </w:pPr>
+      <w:r>
+        <w:rPr>
+          <w:rFonts w:ascii="微软雅黑" w:eastAsia="微软雅黑" w:hAnsi="微软雅黑"/>
+          <w:sz w:val="13"/>
+          <w:szCs w:val="13"/>
+        </w:rPr>
+        <w:t xml:space="preserve">        "created_at": "2017-11-01 18:31:47",</w:t>
+      </w:r>
+    </w:p>
+    <w:p>
+      <w:pPr>
+        <w:rPr>
+          <w:rFonts w:ascii="微软雅黑" w:eastAsia="微软雅黑" w:hAnsi="微软雅黑"/>
+          <w:sz w:val="13"/>
+          <w:szCs w:val="13"/>
+        </w:rPr>
+      </w:pPr>
+      <w:r>
+        <w:rPr>
+          <w:rFonts w:ascii="微软雅黑" w:eastAsia="微软雅黑" w:hAnsi="微软雅黑"/>
+          <w:sz w:val="13"/>
+          <w:szCs w:val="13"/>
+        </w:rPr>
+        <w:t xml:space="preserve">        "updated_at": "2017-11-01 18:31:47",</w:t>
+      </w:r>
+    </w:p>
+    <w:p>
+      <w:pPr>
+        <w:rPr>
+          <w:rFonts w:ascii="微软雅黑" w:eastAsia="微软雅黑" w:hAnsi="微软雅黑"/>
+          <w:sz w:val="13"/>
+          <w:szCs w:val="13"/>
+        </w:rPr>
+      </w:pPr>
+      <w:r>
+        <w:rPr>
+          <w:rFonts w:ascii="微软雅黑" w:eastAsia="微软雅黑" w:hAnsi="微软雅黑"/>
+          <w:sz w:val="13"/>
+          <w:szCs w:val="13"/>
+        </w:rPr>
+        <w:t xml:space="preserve">        "bargainPostsCount": "3",</w:t>
+      </w:r>
+      <w:r>
+        <w:rPr>
+          <w:rFonts w:ascii="微软雅黑" w:eastAsia="微软雅黑" w:hAnsi="微软雅黑" w:hint="eastAsia"/>
+          <w:sz w:val="13"/>
+          <w:szCs w:val="13"/>
+        </w:rPr>
+        <w:t xml:space="preserve"> // 已经创建的砍价活动数量</w:t>
+      </w:r>
+    </w:p>
+    <w:p>
+      <w:pPr>
+        <w:rPr>
+          <w:rFonts w:ascii="微软雅黑" w:eastAsia="微软雅黑" w:hAnsi="微软雅黑"/>
+          <w:sz w:val="13"/>
+          <w:szCs w:val="13"/>
+        </w:rPr>
+      </w:pPr>
+      <w:r>
+        <w:rPr>
+          <w:rFonts w:ascii="微软雅黑" w:eastAsia="微软雅黑" w:hAnsi="微软雅黑"/>
+          <w:sz w:val="13"/>
+          <w:szCs w:val="13"/>
+        </w:rPr>
+        <w:t xml:space="preserve">        "bargainItemsCount": "4",</w:t>
+      </w:r>
+      <w:r>
+        <w:rPr>
+          <w:rFonts w:ascii="微软雅黑" w:eastAsia="微软雅黑" w:hAnsi="微软雅黑" w:hint="eastAsia"/>
+          <w:sz w:val="13"/>
+          <w:szCs w:val="13"/>
+        </w:rPr>
+        <w:t xml:space="preserve"> // 可供选择的商品数</w:t>
+      </w:r>
+    </w:p>
+    <w:p>
+      <w:pPr>
+        <w:rPr>
+          <w:rFonts w:ascii="微软雅黑" w:eastAsia="微软雅黑" w:hAnsi="微软雅黑"/>
+          <w:sz w:val="13"/>
+          <w:szCs w:val="13"/>
+        </w:rPr>
+      </w:pPr>
+      <w:r>
+        <w:rPr>
+          <w:rFonts w:ascii="微软雅黑" w:eastAsia="微软雅黑" w:hAnsi="微软雅黑"/>
+          <w:sz w:val="13"/>
+          <w:szCs w:val="13"/>
+        </w:rPr>
+        <w:t xml:space="preserve">        "post_num_limit": 10000,</w:t>
+      </w:r>
+    </w:p>
+    <w:p>
+      <w:pPr>
+        <w:rPr>
+          <w:rFonts w:ascii="微软雅黑" w:eastAsia="微软雅黑" w:hAnsi="微软雅黑"/>
+          <w:sz w:val="13"/>
+          <w:szCs w:val="13"/>
+        </w:rPr>
+      </w:pPr>
+      <w:r>
+        <w:rPr>
+          <w:rFonts w:ascii="微软雅黑" w:eastAsia="微软雅黑" w:hAnsi="微软雅黑"/>
+          <w:sz w:val="13"/>
+          <w:szCs w:val="13"/>
+        </w:rPr>
+        <w:t xml:space="preserve">        "post_num_need_display": 1,</w:t>
+      </w:r>
+    </w:p>
+    <w:p>
+      <w:pPr>
+        <w:rPr>
+          <w:rFonts w:ascii="微软雅黑" w:eastAsia="微软雅黑" w:hAnsi="微软雅黑"/>
+          <w:sz w:val="13"/>
+          <w:szCs w:val="13"/>
+        </w:rPr>
+      </w:pPr>
+      <w:r>
+        <w:rPr>
+          <w:rFonts w:ascii="微软雅黑" w:eastAsia="微软雅黑" w:hAnsi="微软雅黑"/>
+          <w:sz w:val="13"/>
+          <w:szCs w:val="13"/>
+        </w:rPr>
+        <w:t xml:space="preserve">        "post_num_fake": 0,</w:t>
+      </w:r>
+    </w:p>
+    <w:p>
+      <w:pPr>
+        <w:rPr>
+          <w:rFonts w:ascii="微软雅黑" w:eastAsia="微软雅黑" w:hAnsi="微软雅黑"/>
+          <w:sz w:val="13"/>
+          <w:szCs w:val="13"/>
+        </w:rPr>
+      </w:pPr>
+      <w:r>
+        <w:rPr>
+          <w:rFonts w:ascii="微软雅黑" w:eastAsia="微软雅黑" w:hAnsi="微软雅黑"/>
+          <w:sz w:val="13"/>
+          <w:szCs w:val="13"/>
+        </w:rPr>
+        <w:t xml:space="preserve">        "need_subscribe": 0,</w:t>
+      </w:r>
+    </w:p>
+    <w:p>
+      <w:pPr>
+        <w:rPr>
+          <w:rFonts w:ascii="微软雅黑" w:eastAsia="微软雅黑" w:hAnsi="微软雅黑"/>
+          <w:sz w:val="13"/>
+          <w:szCs w:val="13"/>
+        </w:rPr>
+      </w:pPr>
+      <w:r>
+        <w:rPr>
+          <w:rFonts w:ascii="微软雅黑" w:eastAsia="微软雅黑" w:hAnsi="微软雅黑"/>
+          <w:sz w:val="13"/>
+          <w:szCs w:val="13"/>
+        </w:rPr>
+        <w:t xml:space="preserve">        "ad_img_id": "",</w:t>
+      </w:r>
+    </w:p>
+    <w:p>
+      <w:pPr>
+        <w:rPr>
+          <w:rFonts w:ascii="微软雅黑" w:eastAsia="微软雅黑" w:hAnsi="微软雅黑"/>
+          <w:sz w:val="13"/>
+          <w:szCs w:val="13"/>
+        </w:rPr>
+      </w:pPr>
+      <w:r>
+        <w:rPr>
+          <w:rFonts w:ascii="微软雅黑" w:eastAsia="微软雅黑" w:hAnsi="微软雅黑"/>
+          <w:sz w:val="13"/>
+          <w:szCs w:val="13"/>
+        </w:rPr>
+        <w:t xml:space="preserve">        "display_support": 0,</w:t>
+      </w:r>
+    </w:p>
+    <w:p>
+      <w:pPr>
+        <w:rPr>
+          <w:rFonts w:ascii="微软雅黑" w:eastAsia="微软雅黑" w:hAnsi="微软雅黑"/>
+          <w:sz w:val="13"/>
+          <w:szCs w:val="13"/>
+        </w:rPr>
+      </w:pPr>
+      <w:r>
+        <w:rPr>
+          <w:rFonts w:ascii="微软雅黑" w:eastAsia="微软雅黑" w:hAnsi="微软雅黑"/>
+          <w:sz w:val="13"/>
+          <w:szCs w:val="13"/>
+        </w:rPr>
+        <w:t xml:space="preserve">        "support_name": "",</w:t>
+      </w:r>
+    </w:p>
+    <w:p>
+      <w:pPr>
+        <w:rPr>
+          <w:rFonts w:ascii="微软雅黑" w:eastAsia="微软雅黑" w:hAnsi="微软雅黑"/>
+          <w:sz w:val="13"/>
+          <w:szCs w:val="13"/>
+        </w:rPr>
+      </w:pPr>
+      <w:r>
+        <w:rPr>
+          <w:rFonts w:ascii="微软雅黑" w:eastAsia="微软雅黑" w:hAnsi="微软雅黑"/>
+          <w:sz w:val="13"/>
+          <w:szCs w:val="13"/>
+        </w:rPr>
+        <w:t xml:space="preserve">        "support_url": "",</w:t>
+      </w:r>
+    </w:p>
+    <w:p>
+      <w:pPr>
+        <w:rPr>
+          <w:rFonts w:ascii="微软雅黑" w:eastAsia="微软雅黑" w:hAnsi="微软雅黑"/>
+          <w:sz w:val="13"/>
+          <w:szCs w:val="13"/>
+        </w:rPr>
+      </w:pPr>
+      <w:r>
+        <w:rPr>
+          <w:rFonts w:ascii="微软雅黑" w:eastAsia="微软雅黑" w:hAnsi="微软雅黑"/>
+          <w:sz w:val="13"/>
+          <w:szCs w:val="13"/>
+        </w:rPr>
+        <w:t xml:space="preserve">        "post_num_limit_per_person": 6,</w:t>
+      </w:r>
+    </w:p>
+    <w:p>
+      <w:pPr>
+        <w:rPr>
+          <w:rFonts w:ascii="微软雅黑" w:eastAsia="微软雅黑" w:hAnsi="微软雅黑"/>
+          <w:sz w:val="13"/>
+          <w:szCs w:val="13"/>
+        </w:rPr>
+      </w:pPr>
+      <w:r>
+        <w:rPr>
+          <w:rFonts w:ascii="微软雅黑" w:eastAsia="微软雅黑" w:hAnsi="微软雅黑"/>
+          <w:sz w:val="13"/>
+          <w:szCs w:val="13"/>
+        </w:rPr>
+        <w:t xml:space="preserve">        "post_num_limit_per_person_per_day": 3,</w:t>
+      </w:r>
+    </w:p>
+    <w:p>
+      <w:pPr>
+        <w:rPr>
+          <w:rFonts w:ascii="微软雅黑" w:eastAsia="微软雅黑" w:hAnsi="微软雅黑"/>
+          <w:sz w:val="13"/>
+          <w:szCs w:val="13"/>
+        </w:rPr>
+      </w:pPr>
+      <w:r>
+        <w:rPr>
+          <w:rFonts w:ascii="微软雅黑" w:eastAsia="微软雅黑" w:hAnsi="微软雅黑"/>
+          <w:sz w:val="13"/>
+          <w:szCs w:val="13"/>
+        </w:rPr>
+        <w:t xml:space="preserve">        "post_can_select_same_item": 1,</w:t>
+      </w:r>
+    </w:p>
+    <w:p>
+      <w:pPr>
+        <w:rPr>
+          <w:rFonts w:ascii="微软雅黑" w:eastAsia="微软雅黑" w:hAnsi="微软雅黑"/>
+          <w:sz w:val="13"/>
+          <w:szCs w:val="13"/>
+        </w:rPr>
+      </w:pPr>
+      <w:r>
+        <w:rPr>
+          <w:rFonts w:ascii="微软雅黑" w:eastAsia="微软雅黑" w:hAnsi="微软雅黑"/>
+          <w:sz w:val="13"/>
+          <w:szCs w:val="13"/>
+        </w:rPr>
+        <w:t xml:space="preserve">        "when_to_leave_contact": 0,</w:t>
+      </w:r>
+    </w:p>
+    <w:p>
+      <w:pPr>
+        <w:rPr>
+          <w:rFonts w:ascii="微软雅黑" w:eastAsia="微软雅黑" w:hAnsi="微软雅黑"/>
+          <w:sz w:val="13"/>
+          <w:szCs w:val="13"/>
+        </w:rPr>
+      </w:pPr>
+      <w:r>
+        <w:rPr>
+          <w:rFonts w:ascii="微软雅黑" w:eastAsia="微软雅黑" w:hAnsi="微软雅黑"/>
+          <w:sz w:val="13"/>
+          <w:szCs w:val="13"/>
+        </w:rPr>
+        <w:t xml:space="preserve">        "contact_info": "name,mobile,address",</w:t>
+      </w:r>
+    </w:p>
+    <w:p>
+      <w:pPr>
+        <w:rPr>
+          <w:rFonts w:ascii="微软雅黑" w:eastAsia="微软雅黑" w:hAnsi="微软雅黑"/>
+          <w:sz w:val="13"/>
+          <w:szCs w:val="13"/>
+        </w:rPr>
+      </w:pPr>
+      <w:r>
+        <w:rPr>
+          <w:rFonts w:ascii="微软雅黑" w:eastAsia="微软雅黑" w:hAnsi="微软雅黑"/>
+          <w:sz w:val="13"/>
+          <w:szCs w:val="13"/>
+        </w:rPr>
+        <w:t xml:space="preserve">        "page_home_bg_img_id": "",</w:t>
+      </w:r>
+    </w:p>
+    <w:p>
+      <w:pPr>
+        <w:rPr>
+          <w:rFonts w:ascii="微软雅黑" w:eastAsia="微软雅黑" w:hAnsi="微软雅黑"/>
+          <w:sz w:val="13"/>
+          <w:szCs w:val="13"/>
+        </w:rPr>
+      </w:pPr>
+      <w:r>
+        <w:rPr>
+          <w:rFonts w:ascii="微软雅黑" w:eastAsia="微软雅黑" w:hAnsi="微软雅黑"/>
+          <w:sz w:val="13"/>
+          <w:szCs w:val="13"/>
+        </w:rPr>
+        <w:t xml:space="preserve">        "page_home_title_img_id": "",</w:t>
+      </w:r>
+    </w:p>
+    <w:p>
+      <w:pPr>
+        <w:rPr>
+          <w:rFonts w:ascii="微软雅黑" w:eastAsia="微软雅黑" w:hAnsi="微软雅黑"/>
+          <w:sz w:val="13"/>
+          <w:szCs w:val="13"/>
+        </w:rPr>
+      </w:pPr>
+      <w:r>
+        <w:rPr>
+          <w:rFonts w:ascii="微软雅黑" w:eastAsia="微软雅黑" w:hAnsi="微软雅黑"/>
+          <w:sz w:val="13"/>
+          <w:szCs w:val="13"/>
+        </w:rPr>
+        <w:t xml:space="preserve">        "page_home_help_img_id": "",</w:t>
+      </w:r>
+    </w:p>
+    <w:p>
+      <w:pPr>
+        <w:rPr>
+          <w:rFonts w:ascii="微软雅黑" w:eastAsia="微软雅黑" w:hAnsi="微软雅黑"/>
+          <w:sz w:val="13"/>
+          <w:szCs w:val="13"/>
+        </w:rPr>
+      </w:pPr>
+      <w:r>
+        <w:rPr>
+          <w:rFonts w:ascii="微软雅黑" w:eastAsia="微软雅黑" w:hAnsi="微软雅黑"/>
+          <w:sz w:val="13"/>
+          <w:szCs w:val="13"/>
+        </w:rPr>
+        <w:t xml:space="preserve">        "page_home_item_bg_img_id": "",</w:t>
+      </w:r>
+    </w:p>
+    <w:p>
+      <w:pPr>
+        <w:rPr>
+          <w:rFonts w:ascii="微软雅黑" w:eastAsia="微软雅黑" w:hAnsi="微软雅黑"/>
+          <w:sz w:val="13"/>
+          <w:szCs w:val="13"/>
+        </w:rPr>
+      </w:pPr>
+      <w:r>
+        <w:rPr>
+          <w:rFonts w:ascii="微软雅黑" w:eastAsia="微软雅黑" w:hAnsi="微软雅黑"/>
+          <w:sz w:val="13"/>
+          <w:szCs w:val="13"/>
+        </w:rPr>
+        <w:t xml:space="preserve">        "page_home_join_img_id": "",</w:t>
+      </w:r>
+    </w:p>
+    <w:p>
+      <w:pPr>
+        <w:rPr>
+          <w:rFonts w:ascii="微软雅黑" w:eastAsia="微软雅黑" w:hAnsi="微软雅黑"/>
+          <w:sz w:val="13"/>
+          <w:szCs w:val="13"/>
+        </w:rPr>
+      </w:pPr>
+      <w:r>
+        <w:rPr>
+          <w:rFonts w:ascii="微软雅黑" w:eastAsia="微软雅黑" w:hAnsi="微软雅黑"/>
+          <w:sz w:val="13"/>
+          <w:szCs w:val="13"/>
+        </w:rPr>
+        <w:t xml:space="preserve">        "page_post_top10_btn_img_id": "",</w:t>
+      </w:r>
+    </w:p>
+    <w:p>
+      <w:pPr>
+        <w:rPr>
+          <w:rFonts w:ascii="微软雅黑" w:eastAsia="微软雅黑" w:hAnsi="微软雅黑"/>
+          <w:sz w:val="13"/>
+          <w:szCs w:val="13"/>
+        </w:rPr>
+      </w:pPr>
+      <w:r>
+        <w:rPr>
+          <w:rFonts w:ascii="微软雅黑" w:eastAsia="微软雅黑" w:hAnsi="微软雅黑"/>
+          <w:sz w:val="13"/>
+          <w:szCs w:val="13"/>
+        </w:rPr>
+        <w:t xml:space="preserve">        "page_post_self_btn_img_id": "",</w:t>
+      </w:r>
+    </w:p>
+    <w:p>
+      <w:pPr>
+        <w:rPr>
+          <w:rFonts w:ascii="微软雅黑" w:eastAsia="微软雅黑" w:hAnsi="微软雅黑"/>
+          <w:sz w:val="13"/>
+          <w:szCs w:val="13"/>
+        </w:rPr>
+      </w:pPr>
+      <w:r>
+        <w:rPr>
+          <w:rFonts w:ascii="微软雅黑" w:eastAsia="微软雅黑" w:hAnsi="微软雅黑"/>
+          <w:sz w:val="13"/>
+          <w:szCs w:val="13"/>
+        </w:rPr>
+        <w:t xml:space="preserve">        "page_post_share_btn_img_id": "",</w:t>
+      </w:r>
+    </w:p>
+    <w:p>
+      <w:pPr>
+        <w:rPr>
+          <w:rFonts w:ascii="微软雅黑" w:eastAsia="微软雅黑" w:hAnsi="微软雅黑"/>
+          <w:sz w:val="13"/>
+          <w:szCs w:val="13"/>
+        </w:rPr>
+      </w:pPr>
+      <w:r>
+        <w:rPr>
+          <w:rFonts w:ascii="微软雅黑" w:eastAsia="微软雅黑" w:hAnsi="微软雅黑"/>
+          <w:sz w:val="13"/>
+          <w:szCs w:val="13"/>
+        </w:rPr>
+        <w:t xml:space="preserve">        "page_post_take_btn_img_id": "",</w:t>
+      </w:r>
+    </w:p>
+    <w:p>
+      <w:pPr>
+        <w:rPr>
+          <w:rFonts w:ascii="微软雅黑" w:eastAsia="微软雅黑" w:hAnsi="微软雅黑"/>
+          <w:sz w:val="13"/>
+          <w:szCs w:val="13"/>
+        </w:rPr>
+      </w:pPr>
+      <w:r>
+        <w:rPr>
+          <w:rFonts w:ascii="微软雅黑" w:eastAsia="微软雅黑" w:hAnsi="微软雅黑"/>
+          <w:sz w:val="13"/>
+          <w:szCs w:val="13"/>
+        </w:rPr>
+        <w:t xml:space="preserve">        "page_post_friend_btn_img_id": "",</w:t>
+      </w:r>
+    </w:p>
+    <w:p>
+      <w:pPr>
+        <w:rPr>
+          <w:rFonts w:ascii="微软雅黑" w:eastAsia="微软雅黑" w:hAnsi="微软雅黑"/>
+          <w:sz w:val="13"/>
+          <w:szCs w:val="13"/>
+        </w:rPr>
+      </w:pPr>
+      <w:r>
+        <w:rPr>
+          <w:rFonts w:ascii="微软雅黑" w:eastAsia="微软雅黑" w:hAnsi="微软雅黑"/>
+          <w:sz w:val="13"/>
+          <w:szCs w:val="13"/>
+        </w:rPr>
+        <w:t xml:space="preserve">        "page_post_return_home_btn_img_id": "",</w:t>
+      </w:r>
+    </w:p>
+    <w:p>
+      <w:pPr>
+        <w:rPr>
+          <w:rFonts w:ascii="微软雅黑" w:eastAsia="微软雅黑" w:hAnsi="微软雅黑"/>
+          <w:sz w:val="13"/>
+          <w:szCs w:val="13"/>
+        </w:rPr>
+      </w:pPr>
+      <w:r>
+        <w:rPr>
+          <w:rFonts w:ascii="微软雅黑" w:eastAsia="微软雅黑" w:hAnsi="微软雅黑"/>
+          <w:sz w:val="13"/>
+          <w:szCs w:val="13"/>
+        </w:rPr>
+        <w:t xml:space="preserve">        "page_comment_help_friend_btn_img_id": "",</w:t>
+      </w:r>
+    </w:p>
+    <w:p>
+      <w:pPr>
+        <w:rPr>
+          <w:rFonts w:ascii="微软雅黑" w:eastAsia="微软雅黑" w:hAnsi="微软雅黑"/>
+          <w:sz w:val="13"/>
+          <w:szCs w:val="13"/>
+        </w:rPr>
+      </w:pPr>
+      <w:r>
+        <w:rPr>
+          <w:rFonts w:ascii="微软雅黑" w:eastAsia="微软雅黑" w:hAnsi="微软雅黑"/>
+          <w:sz w:val="13"/>
+          <w:szCs w:val="13"/>
+        </w:rPr>
+        <w:t xml:space="preserve">        "page_comment_mp3": "",</w:t>
+      </w:r>
+    </w:p>
+    <w:p>
+      <w:pPr>
+        <w:rPr>
+          <w:rFonts w:ascii="微软雅黑" w:eastAsia="微软雅黑" w:hAnsi="微软雅黑"/>
+          <w:sz w:val="13"/>
+          <w:szCs w:val="13"/>
+        </w:rPr>
+      </w:pPr>
+      <w:r>
+        <w:rPr>
+          <w:rFonts w:ascii="微软雅黑" w:eastAsia="微软雅黑" w:hAnsi="微软雅黑"/>
+          <w:sz w:val="13"/>
+          <w:szCs w:val="13"/>
+        </w:rPr>
+        <w:t xml:space="preserve">        "page_items_desc": "",</w:t>
+      </w:r>
+    </w:p>
+    <w:p>
+      <w:pPr>
+        <w:rPr>
+          <w:rFonts w:ascii="微软雅黑" w:eastAsia="微软雅黑" w:hAnsi="微软雅黑"/>
+          <w:sz w:val="13"/>
+          <w:szCs w:val="13"/>
+        </w:rPr>
+      </w:pPr>
+      <w:r>
+        <w:rPr>
+          <w:rFonts w:ascii="微软雅黑" w:eastAsia="微软雅黑" w:hAnsi="微软雅黑"/>
+          <w:sz w:val="13"/>
+          <w:szCs w:val="13"/>
+        </w:rPr>
+        <w:t xml:space="preserve">        "customer_name": "",</w:t>
+      </w:r>
+    </w:p>
+    <w:p>
+      <w:pPr>
+        <w:rPr>
+          <w:rFonts w:ascii="微软雅黑" w:eastAsia="微软雅黑" w:hAnsi="微软雅黑"/>
+          <w:sz w:val="13"/>
+          <w:szCs w:val="13"/>
+        </w:rPr>
+      </w:pPr>
+      <w:r>
+        <w:rPr>
+          <w:rFonts w:ascii="微软雅黑" w:eastAsia="微软雅黑" w:hAnsi="微软雅黑"/>
+          <w:sz w:val="13"/>
+          <w:szCs w:val="13"/>
+        </w:rPr>
+        <w:t xml:space="preserve">        "customer_url": "http://",</w:t>
+      </w:r>
+    </w:p>
+    <w:p>
+      <w:pPr>
+        <w:rPr>
+          <w:rFonts w:ascii="微软雅黑" w:eastAsia="微软雅黑" w:hAnsi="微软雅黑"/>
+          <w:sz w:val="13"/>
+          <w:szCs w:val="13"/>
+        </w:rPr>
+      </w:pPr>
+      <w:r>
+        <w:rPr>
+          <w:rFonts w:ascii="微软雅黑" w:eastAsia="微软雅黑" w:hAnsi="微软雅黑"/>
+          <w:sz w:val="13"/>
+          <w:szCs w:val="13"/>
+        </w:rPr>
+        <w:t xml:space="preserve">        "customer_logo_img_id": "",</w:t>
+      </w:r>
+    </w:p>
+    <w:p>
+      <w:pPr>
+        <w:rPr>
+          <w:rFonts w:ascii="微软雅黑" w:eastAsia="微软雅黑" w:hAnsi="微软雅黑"/>
+          <w:sz w:val="13"/>
+          <w:szCs w:val="13"/>
+        </w:rPr>
+      </w:pPr>
+      <w:r>
+        <w:rPr>
+          <w:rFonts w:ascii="微软雅黑" w:eastAsia="微软雅黑" w:hAnsi="微软雅黑"/>
+          <w:sz w:val="13"/>
+          <w:szCs w:val="13"/>
+        </w:rPr>
+        <w:t xml:space="preserve">        "display_platform_ad": 0,</w:t>
+      </w:r>
+    </w:p>
+    <w:p>
+      <w:pPr>
+        <w:rPr>
+          <w:rFonts w:ascii="微软雅黑" w:eastAsia="微软雅黑" w:hAnsi="微软雅黑"/>
+          <w:sz w:val="13"/>
+          <w:szCs w:val="13"/>
+        </w:rPr>
+      </w:pPr>
+      <w:r>
+        <w:rPr>
+          <w:rFonts w:ascii="微软雅黑" w:eastAsia="微软雅黑" w:hAnsi="微软雅黑"/>
+          <w:sz w:val="13"/>
+          <w:szCs w:val="13"/>
+        </w:rPr>
+        <w:t xml:space="preserve">        "scroll_winner": 0,</w:t>
+      </w:r>
+    </w:p>
+    <w:p>
+      <w:pPr>
+        <w:rPr>
+          <w:rFonts w:ascii="微软雅黑" w:eastAsia="微软雅黑" w:hAnsi="微软雅黑"/>
+          <w:sz w:val="13"/>
+          <w:szCs w:val="13"/>
+        </w:rPr>
+      </w:pPr>
+      <w:r>
+        <w:rPr>
+          <w:rFonts w:ascii="微软雅黑" w:eastAsia="微软雅黑" w:hAnsi="微软雅黑"/>
+          <w:sz w:val="13"/>
+          <w:szCs w:val="13"/>
+        </w:rPr>
+        <w:t xml:space="preserve">        "location_limit": "",</w:t>
+      </w:r>
+    </w:p>
+    <w:p>
+      <w:pPr>
+        <w:rPr>
+          <w:rFonts w:ascii="微软雅黑" w:eastAsia="微软雅黑" w:hAnsi="微软雅黑"/>
+          <w:sz w:val="13"/>
+          <w:szCs w:val="13"/>
+        </w:rPr>
+      </w:pPr>
+      <w:r>
+        <w:rPr>
+          <w:rFonts w:ascii="微软雅黑" w:eastAsia="微软雅黑" w:hAnsi="微软雅黑"/>
+          <w:sz w:val="13"/>
+          <w:szCs w:val="13"/>
+        </w:rPr>
+        <w:lastRenderedPageBreak/>
+        <w:t xml:space="preserve">        "btn_style": 0,</w:t>
+      </w:r>
+    </w:p>
+    <w:p>
+      <w:pPr>
+        <w:rPr>
+          <w:rFonts w:ascii="微软雅黑" w:eastAsia="微软雅黑" w:hAnsi="微软雅黑"/>
+          <w:sz w:val="13"/>
+          <w:szCs w:val="13"/>
+        </w:rPr>
+      </w:pPr>
+      <w:r>
+        <w:rPr>
+          <w:rFonts w:ascii="微软雅黑" w:eastAsia="微软雅黑" w:hAnsi="微软雅黑" w:hint="eastAsia"/>
+          <w:sz w:val="13"/>
+          <w:szCs w:val="13"/>
+        </w:rPr>
+        <w:t xml:space="preserve">        "btn_link_label": "企业官网",</w:t>
+      </w:r>
+    </w:p>
+    <w:p>
+      <w:pPr>
+        <w:rPr>
+          <w:rFonts w:ascii="微软雅黑" w:eastAsia="微软雅黑" w:hAnsi="微软雅黑"/>
+          <w:sz w:val="13"/>
+          <w:szCs w:val="13"/>
+        </w:rPr>
+      </w:pPr>
+      <w:r>
+        <w:rPr>
+          <w:rFonts w:ascii="微软雅黑" w:eastAsia="微软雅黑" w:hAnsi="微软雅黑"/>
+          <w:sz w:val="13"/>
+          <w:szCs w:val="13"/>
+        </w:rPr>
+        <w:t xml:space="preserve">        "btn_link_url": "",</w:t>
+      </w:r>
+    </w:p>
+    <w:p>
+      <w:pPr>
+        <w:rPr>
+          <w:rFonts w:ascii="微软雅黑" w:eastAsia="微软雅黑" w:hAnsi="微软雅黑"/>
+          <w:sz w:val="13"/>
+          <w:szCs w:val="13"/>
+        </w:rPr>
+      </w:pPr>
+      <w:r>
+        <w:rPr>
+          <w:rFonts w:ascii="微软雅黑" w:eastAsia="微软雅黑" w:hAnsi="微软雅黑" w:hint="eastAsia"/>
+          <w:sz w:val="13"/>
+          <w:szCs w:val="13"/>
+        </w:rPr>
+        <w:t xml:space="preserve">        "btn_qr_label": "企业官微",</w:t>
+      </w:r>
+    </w:p>
+    <w:p>
+      <w:pPr>
+        <w:rPr>
+          <w:rFonts w:ascii="微软雅黑" w:eastAsia="微软雅黑" w:hAnsi="微软雅黑"/>
+          <w:sz w:val="13"/>
+          <w:szCs w:val="13"/>
+        </w:rPr>
+      </w:pPr>
+      <w:r>
+        <w:rPr>
+          <w:rFonts w:ascii="微软雅黑" w:eastAsia="微软雅黑" w:hAnsi="微软雅黑"/>
+          <w:sz w:val="13"/>
+          <w:szCs w:val="13"/>
+        </w:rPr>
+        <w:t xml:space="preserve">        "btn_qr_img_id": "",</w:t>
+      </w:r>
+    </w:p>
+    <w:p>
+      <w:pPr>
+        <w:rPr>
+          <w:rFonts w:ascii="微软雅黑" w:eastAsia="微软雅黑" w:hAnsi="微软雅黑"/>
+          <w:sz w:val="13"/>
+          <w:szCs w:val="13"/>
+        </w:rPr>
+      </w:pPr>
+      <w:r>
+        <w:rPr>
+          <w:rFonts w:ascii="微软雅黑" w:eastAsia="微软雅黑" w:hAnsi="微软雅黑"/>
+          <w:sz w:val="13"/>
+          <w:szCs w:val="13"/>
+        </w:rPr>
+        <w:t xml:space="preserve">        "weixin_share_img_id": "",</w:t>
+      </w:r>
+    </w:p>
+    <w:p>
+      <w:pPr>
+        <w:rPr>
+          <w:rFonts w:ascii="微软雅黑" w:eastAsia="微软雅黑" w:hAnsi="微软雅黑"/>
+          <w:sz w:val="13"/>
+          <w:szCs w:val="13"/>
+        </w:rPr>
+      </w:pPr>
+      <w:r>
+        <w:rPr>
+          <w:rFonts w:ascii="微软雅黑" w:eastAsia="微软雅黑" w:hAnsi="微软雅黑"/>
+          <w:sz w:val="13"/>
+          <w:szCs w:val="13"/>
+        </w:rPr>
+        <w:t xml:space="preserve">        "weixin_share_title_before_play": "</w:t>
+      </w:r>
+      <w:r>
+        <w:rPr>
+          <w:rFonts w:ascii="微软雅黑" w:eastAsia="微软雅黑" w:hAnsi="微软雅黑" w:hint="eastAsia"/>
+          <w:sz w:val="13"/>
+          <w:szCs w:val="13"/>
+        </w:rPr>
+        <w:t>轻轻松松就能抽到大奖，积攒多年的人品终于有用了，你也赶紧来抽奖吧！！</w:t>
+      </w:r>
+      <w:r>
+        <w:rPr>
+          <w:rFonts w:ascii="微软雅黑" w:eastAsia="微软雅黑" w:hAnsi="微软雅黑"/>
+          <w:sz w:val="13"/>
+          <w:szCs w:val="13"/>
+        </w:rPr>
+        <w:t>{nickname}",</w:t>
+      </w:r>
+    </w:p>
+    <w:p>
+      <w:pPr>
+        <w:rPr>
+          <w:rFonts w:ascii="微软雅黑" w:eastAsia="微软雅黑" w:hAnsi="微软雅黑"/>
+          <w:sz w:val="13"/>
+          <w:szCs w:val="13"/>
+        </w:rPr>
+      </w:pPr>
+      <w:r>
+        <w:rPr>
+          <w:rFonts w:ascii="微软雅黑" w:eastAsia="微软雅黑" w:hAnsi="微软雅黑"/>
+          <w:sz w:val="13"/>
+          <w:szCs w:val="13"/>
+        </w:rPr>
+        <w:t xml:space="preserve">        "weixin_share_title_after_play": "</w:t>
+      </w:r>
+      <w:r>
+        <w:rPr>
+          <w:rFonts w:ascii="微软雅黑" w:eastAsia="微软雅黑" w:hAnsi="微软雅黑" w:cs="微软雅黑" w:hint="eastAsia"/>
+          <w:sz w:val="13"/>
+          <w:szCs w:val="13"/>
+        </w:rPr>
+        <w:t>{nickname}</w:t>
+      </w:r>
+      <w:r>
+        <w:rPr>
+          <w:rFonts w:ascii="微软雅黑" w:eastAsia="微软雅黑" w:hAnsi="微软雅黑" w:hint="eastAsia"/>
+          <w:sz w:val="13"/>
+          <w:szCs w:val="13"/>
+        </w:rPr>
+        <w:t>邀您来帮忙！</w:t>
+      </w:r>
+      <w:r>
+        <w:rPr>
+          <w:rFonts w:ascii="微软雅黑" w:eastAsia="微软雅黑" w:hAnsi="微软雅黑"/>
+          <w:sz w:val="13"/>
+          <w:szCs w:val="13"/>
+        </w:rPr>
+        <w:t>",</w:t>
+      </w:r>
+    </w:p>
+    <w:p>
+      <w:pPr>
+        <w:rPr>
+          <w:rFonts w:ascii="微软雅黑" w:eastAsia="微软雅黑" w:hAnsi="微软雅黑"/>
+          <w:sz w:val="13"/>
+          <w:szCs w:val="13"/>
+        </w:rPr>
+      </w:pPr>
+      <w:r>
+        <w:rPr>
+          <w:rFonts w:ascii="微软雅黑" w:eastAsia="微软雅黑" w:hAnsi="微软雅黑"/>
+          <w:sz w:val="13"/>
+          <w:szCs w:val="13"/>
+        </w:rPr>
+        <w:t xml:space="preserve">        "bargainItems": [</w:t>
+      </w:r>
+      <w:r>
+        <w:rPr>
+          <w:rFonts w:ascii="微软雅黑" w:eastAsia="微软雅黑" w:hAnsi="微软雅黑" w:hint="eastAsia"/>
+          <w:sz w:val="13"/>
+          <w:szCs w:val="13"/>
+        </w:rPr>
+        <w:t xml:space="preserve">    // 此活动可供选择的商品</w:t>
+      </w:r>
+    </w:p>
+    <w:p>
+      <w:pPr>
+        <w:rPr>
+          <w:rFonts w:ascii="微软雅黑" w:eastAsia="微软雅黑" w:hAnsi="微软雅黑"/>
+          <w:sz w:val="13"/>
+          <w:szCs w:val="13"/>
+        </w:rPr>
+      </w:pPr>
+      <w:r>
+        <w:rPr>
+          <w:rFonts w:ascii="微软雅黑" w:eastAsia="微软雅黑" w:hAnsi="微软雅黑"/>
+          <w:sz w:val="13"/>
+          <w:szCs w:val="13"/>
+        </w:rPr>
+        <w:t xml:space="preserve">            {</w:t>
+      </w:r>
+    </w:p>
+    <w:p>
+      <w:pPr>
+        <w:rPr>
+          <w:rFonts w:ascii="微软雅黑" w:eastAsia="微软雅黑" w:hAnsi="微软雅黑"/>
+          <w:sz w:val="13"/>
+          <w:szCs w:val="13"/>
+        </w:rPr>
+      </w:pPr>
+      <w:r>
+        <w:rPr>
+          <w:rFonts w:ascii="微软雅黑" w:eastAsia="微软雅黑" w:hAnsi="微软雅黑"/>
+          <w:sz w:val="13"/>
+          <w:szCs w:val="13"/>
+        </w:rPr>
+        <w:t xml:space="preserve">                "id": 1,</w:t>
+      </w:r>
+      <w:r>
+        <w:rPr>
+          <w:rFonts w:ascii="微软雅黑" w:eastAsia="微软雅黑" w:hAnsi="微软雅黑" w:hint="eastAsia"/>
+          <w:sz w:val="13"/>
+          <w:szCs w:val="13"/>
+        </w:rPr>
+        <w:t xml:space="preserve"> // 商品ID</w:t>
+      </w:r>
+    </w:p>
+    <w:p>
+      <w:pPr>
+        <w:rPr>
+          <w:rFonts w:ascii="微软雅黑" w:eastAsia="微软雅黑" w:hAnsi="微软雅黑"/>
+          <w:sz w:val="13"/>
+          <w:szCs w:val="13"/>
+        </w:rPr>
+      </w:pPr>
+      <w:r>
+        <w:rPr>
+          <w:rFonts w:ascii="微软雅黑" w:eastAsia="微软雅黑" w:hAnsi="微软雅黑"/>
+          <w:sz w:val="13"/>
+          <w:szCs w:val="13"/>
+        </w:rPr>
+        <w:t xml:space="preserve">                "gh_id": "gh_4b9887a417ef",</w:t>
+      </w:r>
+    </w:p>
+    <w:p>
+      <w:pPr>
+        <w:rPr>
+          <w:rFonts w:ascii="微软雅黑" w:eastAsia="微软雅黑" w:hAnsi="微软雅黑"/>
+          <w:sz w:val="13"/>
+          <w:szCs w:val="13"/>
+        </w:rPr>
+      </w:pPr>
+      <w:r>
+        <w:rPr>
+          <w:rFonts w:ascii="微软雅黑" w:eastAsia="微软雅黑" w:hAnsi="微软雅黑"/>
+          <w:sz w:val="13"/>
+          <w:szCs w:val="13"/>
+        </w:rPr>
+        <w:t xml:space="preserve">                "topic_id": 1,</w:t>
+      </w:r>
+    </w:p>
+    <w:p>
+      <w:pPr>
+        <w:rPr>
+          <w:rFonts w:ascii="微软雅黑" w:eastAsia="微软雅黑" w:hAnsi="微软雅黑"/>
+          <w:sz w:val="13"/>
+          <w:szCs w:val="13"/>
+        </w:rPr>
+      </w:pPr>
+      <w:r>
+        <w:rPr>
+          <w:rFonts w:ascii="微软雅黑" w:eastAsia="微软雅黑" w:hAnsi="微软雅黑"/>
+          <w:sz w:val="13"/>
+          <w:szCs w:val="13"/>
+        </w:rPr>
+        <w:t xml:space="preserve">                "cat": "0",</w:t>
+      </w:r>
+    </w:p>
+    <w:p>
+      <w:pPr>
+        <w:rPr>
+          <w:rFonts w:ascii="微软雅黑" w:eastAsia="微软雅黑" w:hAnsi="微软雅黑"/>
+          <w:sz w:val="13"/>
+          <w:szCs w:val="13"/>
+        </w:rPr>
+      </w:pPr>
+      <w:r>
+        <w:rPr>
+          <w:rFonts w:ascii="微软雅黑" w:eastAsia="微软雅黑" w:hAnsi="微软雅黑"/>
+          <w:sz w:val="13"/>
+          <w:szCs w:val="13"/>
+        </w:rPr>
+        <w:t xml:space="preserve">                "title": "item-title-1",</w:t>
+      </w:r>
+      <w:r>
+        <w:rPr>
+          <w:rFonts w:ascii="微软雅黑" w:eastAsia="微软雅黑" w:hAnsi="微软雅黑" w:hint="eastAsia"/>
+          <w:sz w:val="13"/>
+          <w:szCs w:val="13"/>
+        </w:rPr>
+        <w:t xml:space="preserve"> // 商品名称</w:t>
+      </w:r>
+    </w:p>
+    <w:p>
+      <w:pPr>
+        <w:rPr>
+          <w:rFonts w:ascii="微软雅黑" w:eastAsia="微软雅黑" w:hAnsi="微软雅黑"/>
+          <w:sz w:val="13"/>
+          <w:szCs w:val="13"/>
+        </w:rPr>
+      </w:pPr>
+      <w:r>
+        <w:rPr>
+          <w:rFonts w:ascii="微软雅黑" w:eastAsia="微软雅黑" w:hAnsi="微软雅黑"/>
+          <w:sz w:val="13"/>
+          <w:szCs w:val="13"/>
+        </w:rPr>
+        <w:t xml:space="preserve">                "detail": "",</w:t>
+      </w:r>
+    </w:p>
+    <w:p>
+      <w:pPr>
+        <w:rPr>
+          <w:rFonts w:ascii="微软雅黑" w:eastAsia="微软雅黑" w:hAnsi="微软雅黑"/>
+          <w:sz w:val="13"/>
+          <w:szCs w:val="13"/>
+        </w:rPr>
+      </w:pPr>
+      <w:r>
+        <w:rPr>
+          <w:rFonts w:ascii="微软雅黑" w:eastAsia="微软雅黑" w:hAnsi="微软雅黑"/>
+          <w:sz w:val="13"/>
+          <w:szCs w:val="13"/>
+        </w:rPr>
+        <w:t xml:space="preserve">                "price": 44624,</w:t>
+      </w:r>
+    </w:p>
+    <w:p>
+      <w:pPr>
+        <w:rPr>
+          <w:rFonts w:ascii="微软雅黑" w:eastAsia="微软雅黑" w:hAnsi="微软雅黑"/>
+          <w:sz w:val="13"/>
+          <w:szCs w:val="13"/>
+        </w:rPr>
+      </w:pPr>
+      <w:r>
+        <w:rPr>
+          <w:rFonts w:ascii="微软雅黑" w:eastAsia="微软雅黑" w:hAnsi="微软雅黑"/>
+          <w:sz w:val="13"/>
+          <w:szCs w:val="13"/>
+        </w:rPr>
+        <w:t xml:space="preserve">                "sort": 0,</w:t>
+      </w:r>
+    </w:p>
+    <w:p>
+      <w:pPr>
+        <w:rPr>
+          <w:rFonts w:ascii="微软雅黑" w:eastAsia="微软雅黑" w:hAnsi="微软雅黑"/>
+          <w:sz w:val="13"/>
+          <w:szCs w:val="13"/>
+        </w:rPr>
+      </w:pPr>
+      <w:r>
+        <w:rPr>
+          <w:rFonts w:ascii="微软雅黑" w:eastAsia="微软雅黑" w:hAnsi="微软雅黑"/>
+          <w:sz w:val="13"/>
+          <w:szCs w:val="13"/>
+        </w:rPr>
+        <w:t xml:space="preserve">                "status": 0,</w:t>
+      </w:r>
+    </w:p>
+    <w:p>
+      <w:pPr>
+        <w:rPr>
+          <w:rFonts w:ascii="微软雅黑" w:eastAsia="微软雅黑" w:hAnsi="微软雅黑"/>
+          <w:sz w:val="13"/>
+          <w:szCs w:val="13"/>
+        </w:rPr>
+      </w:pPr>
+      <w:r>
+        <w:rPr>
+          <w:rFonts w:ascii="微软雅黑" w:eastAsia="微软雅黑" w:hAnsi="微软雅黑"/>
+          <w:sz w:val="13"/>
+          <w:szCs w:val="13"/>
+        </w:rPr>
+        <w:t xml:space="preserve">                "remark": "",</w:t>
+      </w:r>
+    </w:p>
+    <w:p>
+      <w:pPr>
+        <w:rPr>
+          <w:rFonts w:ascii="微软雅黑" w:eastAsia="微软雅黑" w:hAnsi="微软雅黑"/>
+          <w:sz w:val="13"/>
+          <w:szCs w:val="13"/>
+        </w:rPr>
+      </w:pPr>
+      <w:r>
+        <w:rPr>
+          <w:rFonts w:ascii="微软雅黑" w:eastAsia="微软雅黑" w:hAnsi="微软雅黑"/>
+          <w:sz w:val="13"/>
+          <w:szCs w:val="13"/>
+        </w:rPr>
+        <w:t xml:space="preserve">                "created_at": "2017-11-01 18:31:47",</w:t>
+      </w:r>
+    </w:p>
+    <w:p>
+      <w:pPr>
+        <w:rPr>
+          <w:rFonts w:ascii="微软雅黑" w:eastAsia="微软雅黑" w:hAnsi="微软雅黑"/>
+          <w:sz w:val="13"/>
+          <w:szCs w:val="13"/>
+        </w:rPr>
+      </w:pPr>
+      <w:r>
+        <w:rPr>
+          <w:rFonts w:ascii="微软雅黑" w:eastAsia="微软雅黑" w:hAnsi="微软雅黑"/>
+          <w:sz w:val="13"/>
+          <w:szCs w:val="13"/>
+        </w:rPr>
+        <w:t xml:space="preserve">                "updated_at": "2017-11-01 18:31:47"</w:t>
+      </w:r>
+    </w:p>
+    <w:p>
+      <w:pPr>
+        <w:rPr>
+          <w:rFonts w:ascii="微软雅黑" w:eastAsia="微软雅黑" w:hAnsi="微软雅黑"/>
+          <w:sz w:val="13"/>
+          <w:szCs w:val="13"/>
+        </w:rPr>
+      </w:pPr>
+      <w:r>
+        <w:rPr>
+          <w:rFonts w:ascii="微软雅黑" w:eastAsia="微软雅黑" w:hAnsi="微软雅黑"/>
+          <w:sz w:val="13"/>
+          <w:szCs w:val="13"/>
+        </w:rPr>
+        <w:t xml:space="preserve">            },</w:t>
+      </w:r>
+    </w:p>
+    <w:p>
+      <w:pPr>
+        <w:rPr>
+          <w:rFonts w:ascii="微软雅黑" w:eastAsia="微软雅黑" w:hAnsi="微软雅黑"/>
+          <w:sz w:val="13"/>
+          <w:szCs w:val="13"/>
+        </w:rPr>
+      </w:pPr>
+      <w:r>
+        <w:rPr>
+          <w:rFonts w:ascii="微软雅黑" w:eastAsia="微软雅黑" w:hAnsi="微软雅黑"/>
+          <w:sz w:val="13"/>
+          <w:szCs w:val="13"/>
+        </w:rPr>
+        <w:t xml:space="preserve">            {</w:t>
+      </w:r>
+    </w:p>
+    <w:p>
+      <w:pPr>
+        <w:rPr>
+          <w:rFonts w:ascii="微软雅黑" w:eastAsia="微软雅黑" w:hAnsi="微软雅黑"/>
+          <w:sz w:val="13"/>
+          <w:szCs w:val="13"/>
+        </w:rPr>
+      </w:pPr>
+      <w:r>
+        <w:rPr>
+          <w:rFonts w:ascii="微软雅黑" w:eastAsia="微软雅黑" w:hAnsi="微软雅黑"/>
+          <w:sz w:val="13"/>
+          <w:szCs w:val="13"/>
+        </w:rPr>
+        <w:t xml:space="preserve">                "id": 2,</w:t>
+      </w:r>
+    </w:p>
+    <w:p>
+      <w:pPr>
+        <w:rPr>
+          <w:rFonts w:ascii="微软雅黑" w:eastAsia="微软雅黑" w:hAnsi="微软雅黑"/>
+          <w:sz w:val="13"/>
+          <w:szCs w:val="13"/>
+        </w:rPr>
+      </w:pPr>
+      <w:r>
+        <w:rPr>
+          <w:rFonts w:ascii="微软雅黑" w:eastAsia="微软雅黑" w:hAnsi="微软雅黑"/>
+          <w:sz w:val="13"/>
+          <w:szCs w:val="13"/>
+        </w:rPr>
+        <w:t xml:space="preserve">                "gh_id": "gh_4b9887a417ef",</w:t>
+      </w:r>
+    </w:p>
+    <w:p>
+      <w:pPr>
+        <w:rPr>
+          <w:rFonts w:ascii="微软雅黑" w:eastAsia="微软雅黑" w:hAnsi="微软雅黑"/>
+          <w:sz w:val="13"/>
+          <w:szCs w:val="13"/>
+        </w:rPr>
+      </w:pPr>
+      <w:r>
+        <w:rPr>
+          <w:rFonts w:ascii="微软雅黑" w:eastAsia="微软雅黑" w:hAnsi="微软雅黑"/>
+          <w:sz w:val="13"/>
+          <w:szCs w:val="13"/>
+        </w:rPr>
+        <w:t xml:space="preserve">                "topic_id": 1,</w:t>
+      </w:r>
+    </w:p>
+    <w:p>
+      <w:pPr>
+        <w:rPr>
+          <w:rFonts w:ascii="微软雅黑" w:eastAsia="微软雅黑" w:hAnsi="微软雅黑"/>
+          <w:sz w:val="13"/>
+          <w:szCs w:val="13"/>
+        </w:rPr>
+      </w:pPr>
+      <w:r>
+        <w:rPr>
+          <w:rFonts w:ascii="微软雅黑" w:eastAsia="微软雅黑" w:hAnsi="微软雅黑"/>
+          <w:sz w:val="13"/>
+          <w:szCs w:val="13"/>
+        </w:rPr>
+        <w:t xml:space="preserve">                "cat": "0",</w:t>
+      </w:r>
+    </w:p>
+    <w:p>
+      <w:pPr>
+        <w:rPr>
+          <w:rFonts w:ascii="微软雅黑" w:eastAsia="微软雅黑" w:hAnsi="微软雅黑"/>
+          <w:sz w:val="13"/>
+          <w:szCs w:val="13"/>
+        </w:rPr>
+      </w:pPr>
+      <w:r>
+        <w:rPr>
+          <w:rFonts w:ascii="微软雅黑" w:eastAsia="微软雅黑" w:hAnsi="微软雅黑"/>
+          <w:sz w:val="13"/>
+          <w:szCs w:val="13"/>
+        </w:rPr>
+        <w:t xml:space="preserve">                "title": "item-title-2",</w:t>
+      </w:r>
+    </w:p>
+    <w:p>
+      <w:pPr>
+        <w:rPr>
+          <w:rFonts w:ascii="微软雅黑" w:eastAsia="微软雅黑" w:hAnsi="微软雅黑"/>
+          <w:sz w:val="13"/>
+          <w:szCs w:val="13"/>
+        </w:rPr>
+      </w:pPr>
+      <w:r>
+        <w:rPr>
+          <w:rFonts w:ascii="微软雅黑" w:eastAsia="微软雅黑" w:hAnsi="微软雅黑"/>
+          <w:sz w:val="13"/>
+          <w:szCs w:val="13"/>
+        </w:rPr>
+        <w:t xml:space="preserve">                "detail": "",</w:t>
+      </w:r>
+    </w:p>
+    <w:p>
+      <w:pPr>
+        <w:rPr>
+          <w:rFonts w:ascii="微软雅黑" w:eastAsia="微软雅黑" w:hAnsi="微软雅黑"/>
+          <w:sz w:val="13"/>
+          <w:szCs w:val="13"/>
+        </w:rPr>
+      </w:pPr>
+      <w:r>
+        <w:rPr>
+          <w:rFonts w:ascii="微软雅黑" w:eastAsia="微软雅黑" w:hAnsi="微软雅黑"/>
+          <w:sz w:val="13"/>
+          <w:szCs w:val="13"/>
+        </w:rPr>
+        <w:t xml:space="preserve">                "price": 32132,</w:t>
+      </w:r>
+    </w:p>
+    <w:p>
+      <w:pPr>
+        <w:rPr>
+          <w:rFonts w:ascii="微软雅黑" w:eastAsia="微软雅黑" w:hAnsi="微软雅黑"/>
+          <w:sz w:val="13"/>
+          <w:szCs w:val="13"/>
+        </w:rPr>
+      </w:pPr>
+      <w:r>
+        <w:rPr>
+          <w:rFonts w:ascii="微软雅黑" w:eastAsia="微软雅黑" w:hAnsi="微软雅黑"/>
+          <w:sz w:val="13"/>
+          <w:szCs w:val="13"/>
+        </w:rPr>
+        <w:t xml:space="preserve">                "sort": 0,</w:t>
+      </w:r>
+    </w:p>
+    <w:p>
+      <w:pPr>
+        <w:rPr>
+          <w:rFonts w:ascii="微软雅黑" w:eastAsia="微软雅黑" w:hAnsi="微软雅黑"/>
+          <w:sz w:val="13"/>
+          <w:szCs w:val="13"/>
+        </w:rPr>
+      </w:pPr>
+      <w:r>
+        <w:rPr>
+          <w:rFonts w:ascii="微软雅黑" w:eastAsia="微软雅黑" w:hAnsi="微软雅黑"/>
+          <w:sz w:val="13"/>
+          <w:szCs w:val="13"/>
+        </w:rPr>
+        <w:t xml:space="preserve">                "status": 0,</w:t>
+      </w:r>
+    </w:p>
+    <w:p>
+      <w:pPr>
+        <w:rPr>
+          <w:rFonts w:ascii="微软雅黑" w:eastAsia="微软雅黑" w:hAnsi="微软雅黑"/>
+          <w:sz w:val="13"/>
+          <w:szCs w:val="13"/>
+        </w:rPr>
+      </w:pPr>
+      <w:r>
+        <w:rPr>
+          <w:rFonts w:ascii="微软雅黑" w:eastAsia="微软雅黑" w:hAnsi="微软雅黑"/>
+          <w:sz w:val="13"/>
+          <w:szCs w:val="13"/>
+        </w:rPr>
+        <w:t xml:space="preserve">                "remark": "",</w:t>
+      </w:r>
+    </w:p>
+    <w:p>
+      <w:pPr>
+        <w:rPr>
+          <w:rFonts w:ascii="微软雅黑" w:eastAsia="微软雅黑" w:hAnsi="微软雅黑"/>
+          <w:sz w:val="13"/>
+          <w:szCs w:val="13"/>
+        </w:rPr>
+      </w:pPr>
+      <w:r>
+        <w:rPr>
+          <w:rFonts w:ascii="微软雅黑" w:eastAsia="微软雅黑" w:hAnsi="微软雅黑"/>
+          <w:sz w:val="13"/>
+          <w:szCs w:val="13"/>
+        </w:rPr>
+        <w:t xml:space="preserve">                "created_at": "2017-11-01 18:31:47",</w:t>
+      </w:r>
+    </w:p>
+    <w:p>
+      <w:pPr>
+        <w:rPr>
+          <w:rFonts w:ascii="微软雅黑" w:eastAsia="微软雅黑" w:hAnsi="微软雅黑"/>
+          <w:sz w:val="13"/>
+          <w:szCs w:val="13"/>
+        </w:rPr>
+      </w:pPr>
+      <w:r>
+        <w:rPr>
+          <w:rFonts w:ascii="微软雅黑" w:eastAsia="微软雅黑" w:hAnsi="微软雅黑"/>
+          <w:sz w:val="13"/>
+          <w:szCs w:val="13"/>
+        </w:rPr>
+        <w:t xml:space="preserve">                "updated_at": "2017-11-01 18:31:47"</w:t>
+      </w:r>
+    </w:p>
+    <w:p>
+      <w:pPr>
+        <w:rPr>
+          <w:rFonts w:ascii="微软雅黑" w:eastAsia="微软雅黑" w:hAnsi="微软雅黑"/>
+          <w:sz w:val="13"/>
+          <w:szCs w:val="13"/>
+        </w:rPr>
+      </w:pPr>
+      <w:r>
+        <w:rPr>
+          <w:rFonts w:ascii="微软雅黑" w:eastAsia="微软雅黑" w:hAnsi="微软雅黑"/>
+          <w:sz w:val="13"/>
+          <w:szCs w:val="13"/>
+        </w:rPr>
+        <w:t xml:space="preserve">            }</w:t>
+      </w:r>
+    </w:p>
+    <w:p>
+      <w:pPr>
+        <w:rPr>
+          <w:rFonts w:ascii="微软雅黑" w:eastAsia="微软雅黑" w:hAnsi="微软雅黑"/>
+          <w:sz w:val="13"/>
+          <w:szCs w:val="13"/>
+        </w:rPr>
+      </w:pPr>
+      <w:r>
+        <w:rPr>
+          <w:rFonts w:ascii="微软雅黑" w:eastAsia="微软雅黑" w:hAnsi="微软雅黑"/>
+          <w:sz w:val="13"/>
+          <w:szCs w:val="13"/>
+        </w:rPr>
+        <w:t xml:space="preserve">        ]</w:t>
+      </w:r>
+    </w:p>
+    <w:p>
+      <w:pPr>
+        <w:rPr>
+          <w:rFonts w:ascii="微软雅黑" w:eastAsia="微软雅黑" w:hAnsi="微软雅黑"/>
+          <w:sz w:val="13"/>
+          <w:szCs w:val="13"/>
+        </w:rPr>
+      </w:pPr>
+      <w:r>
+        <w:rPr>
+          <w:rFonts w:ascii="微软雅黑" w:eastAsia="微软雅黑" w:hAnsi="微软雅黑"/>
+          <w:sz w:val="13"/>
+          <w:szCs w:val="13"/>
+        </w:rPr>
+        <w:t xml:space="preserve">    }</w:t>
+      </w:r>
+    </w:p>
+    <w:p>
+      <w:pPr>
+        <w:rPr>
+          <w:rFonts w:ascii="微软雅黑" w:eastAsia="微软雅黑" w:hAnsi="微软雅黑"/>
+          <w:sz w:val="13"/>
+          <w:szCs w:val="13"/>
+        </w:rPr>
+      </w:pPr>
+      <w:r>
+        <w:rPr>
+          <w:rFonts w:ascii="微软雅黑" w:eastAsia="微软雅黑" w:hAnsi="微软雅黑"/>
+          <w:sz w:val="13"/>
+          <w:szCs w:val="13"/>
+        </w:rPr>
+        <w:t>}</w:t>
+      </w:r>
+    </w:p>
+    <w:p>
+      <w:pPr>
+        <w:rPr>
+          <w:rFonts w:ascii="微软雅黑" w:eastAsia="微软雅黑" w:hAnsi="微软雅黑"/>
+          <w:sz w:val="13"/>
+          <w:szCs w:val="13"/>
+        </w:rPr>
+      </w:pPr>
+    </w:p>
+    <w:p>
+      <w:pPr>
+        <w:rPr>
+          <w:rFonts w:ascii="微软雅黑" w:eastAsia="微软雅黑" w:hAnsi="微软雅黑"/>
+          <w:sz w:val="13"/>
+          <w:szCs w:val="13"/>
+        </w:rPr>
+      </w:pPr>
+      <w:r>
+        <w:rPr>
+          <w:rFonts w:ascii="微软雅黑" w:eastAsia="微软雅黑" w:hAnsi="微软雅黑" w:hint="eastAsia"/>
+          <w:sz w:val="13"/>
+          <w:szCs w:val="13"/>
+          <w:highlight w:val="yellow"/>
+        </w:rPr>
+        <w:t>活动参数说明</w:t>
+      </w:r>
+    </w:p>
+    <w:p>
+      <w:pPr>
+        <w:rPr>
+          <w:rFonts w:ascii="微软雅黑" w:eastAsia="微软雅黑" w:hAnsi="微软雅黑"/>
+          <w:sz w:val="13"/>
+          <w:szCs w:val="13"/>
+        </w:rPr>
+      </w:pPr>
+      <w:r>
+        <w:rPr>
+          <w:rFonts w:ascii="微软雅黑" w:eastAsia="微软雅黑" w:hAnsi="微软雅黑"/>
+          <w:sz w:val="13"/>
+          <w:szCs w:val="13"/>
+        </w:rPr>
+        <w:t>'id' =&gt; 'ID',</w:t>
+      </w:r>
+    </w:p>
+    <w:p>
+      <w:pPr>
+        <w:rPr>
+          <w:rFonts w:ascii="微软雅黑" w:eastAsia="微软雅黑" w:hAnsi="微软雅黑"/>
+          <w:sz w:val="13"/>
+          <w:szCs w:val="13"/>
+        </w:rPr>
+      </w:pPr>
+      <w:r>
+        <w:rPr>
+          <w:rFonts w:ascii="微软雅黑" w:eastAsia="微软雅黑" w:hAnsi="微软雅黑" w:hint="eastAsia"/>
+          <w:sz w:val="13"/>
+          <w:szCs w:val="13"/>
+        </w:rPr>
+        <w:t>'gh_id' =&gt; '公众号ID',</w:t>
+      </w:r>
+    </w:p>
+    <w:p>
+      <w:pPr>
+        <w:rPr>
+          <w:rFonts w:ascii="微软雅黑" w:eastAsia="微软雅黑" w:hAnsi="微软雅黑"/>
+          <w:sz w:val="13"/>
+          <w:szCs w:val="13"/>
+        </w:rPr>
+      </w:pPr>
+      <w:r>
+        <w:rPr>
+          <w:rFonts w:ascii="微软雅黑" w:eastAsia="微软雅黑" w:hAnsi="微软雅黑" w:hint="eastAsia"/>
+          <w:sz w:val="13"/>
+          <w:szCs w:val="13"/>
+        </w:rPr>
+        <w:lastRenderedPageBreak/>
+        <w:t>'title' =&gt; '活动标题', // 如元旦有礼</w:t>
+      </w:r>
+    </w:p>
+    <w:p>
+      <w:pPr>
+        <w:rPr>
+          <w:rFonts w:ascii="微软雅黑" w:eastAsia="微软雅黑" w:hAnsi="微软雅黑"/>
+          <w:sz w:val="13"/>
+          <w:szCs w:val="13"/>
+        </w:rPr>
+      </w:pPr>
+      <w:r>
+        <w:rPr>
+          <w:rFonts w:ascii="微软雅黑" w:eastAsia="微软雅黑" w:hAnsi="微软雅黑" w:hint="eastAsia"/>
+          <w:sz w:val="13"/>
+          <w:szCs w:val="13"/>
+        </w:rPr>
+        <w:t>'detail' =&gt; '活动说明', // 活动及兑奖说明</w:t>
+      </w:r>
+    </w:p>
+    <w:p>
+      <w:pPr>
+        <w:rPr>
+          <w:rFonts w:ascii="微软雅黑" w:eastAsia="微软雅黑" w:hAnsi="微软雅黑"/>
+          <w:sz w:val="13"/>
+          <w:szCs w:val="13"/>
+        </w:rPr>
+      </w:pPr>
+      <w:r>
+        <w:rPr>
+          <w:rFonts w:ascii="微软雅黑" w:eastAsia="微软雅黑" w:hAnsi="微软雅黑" w:hint="eastAsia"/>
+          <w:sz w:val="13"/>
+          <w:szCs w:val="13"/>
+        </w:rPr>
+        <w:t>'start_time' =&gt; '活动开始时间',</w:t>
+      </w:r>
+    </w:p>
+    <w:p>
+      <w:pPr>
+        <w:rPr>
+          <w:rFonts w:ascii="微软雅黑" w:eastAsia="微软雅黑" w:hAnsi="微软雅黑"/>
+          <w:sz w:val="13"/>
+          <w:szCs w:val="13"/>
+        </w:rPr>
+      </w:pPr>
+      <w:r>
+        <w:rPr>
+          <w:rFonts w:ascii="微软雅黑" w:eastAsia="微软雅黑" w:hAnsi="微软雅黑" w:hint="eastAsia"/>
+          <w:sz w:val="13"/>
+          <w:szCs w:val="13"/>
+        </w:rPr>
+        <w:t>'end_time' =&gt; '活动结束时间',</w:t>
+      </w:r>
+    </w:p>
+    <w:p>
+      <w:pPr>
+        <w:rPr>
+          <w:rFonts w:ascii="微软雅黑" w:eastAsia="微软雅黑" w:hAnsi="微软雅黑"/>
+          <w:sz w:val="13"/>
+          <w:szCs w:val="13"/>
+        </w:rPr>
+      </w:pPr>
+      <w:r>
+        <w:rPr>
+          <w:rFonts w:ascii="微软雅黑" w:eastAsia="微软雅黑" w:hAnsi="微软雅黑" w:hint="eastAsia"/>
+          <w:sz w:val="13"/>
+          <w:szCs w:val="13"/>
+        </w:rPr>
+        <w:t>'params' =&gt; '活动参数',</w:t>
+      </w:r>
+    </w:p>
+    <w:p>
+      <w:pPr>
+        <w:rPr>
+          <w:rFonts w:ascii="微软雅黑" w:eastAsia="微软雅黑" w:hAnsi="微软雅黑"/>
+          <w:sz w:val="13"/>
+          <w:szCs w:val="13"/>
+        </w:rPr>
+      </w:pPr>
+      <w:r>
+        <w:rPr>
+          <w:rFonts w:ascii="微软雅黑" w:eastAsia="微软雅黑" w:hAnsi="微软雅黑" w:hint="eastAsia"/>
+          <w:sz w:val="13"/>
+          <w:szCs w:val="13"/>
+        </w:rPr>
+        <w:t>'status' =&gt; '状态', //0:未发布, 1:未开始, 2:进行中, 3:已结束</w:t>
+      </w:r>
+    </w:p>
+    <w:p>
+      <w:pPr>
+        <w:rPr>
+          <w:rFonts w:ascii="微软雅黑" w:eastAsia="微软雅黑" w:hAnsi="微软雅黑"/>
+          <w:sz w:val="13"/>
+          <w:szCs w:val="13"/>
+        </w:rPr>
+      </w:pPr>
+      <w:r>
+        <w:rPr>
+          <w:rFonts w:ascii="微软雅黑" w:eastAsia="微软雅黑" w:hAnsi="微软雅黑" w:hint="eastAsia"/>
+          <w:sz w:val="13"/>
+          <w:szCs w:val="13"/>
+        </w:rPr>
+        <w:t>'created_at' =&gt; '创建时间',</w:t>
+      </w:r>
+    </w:p>
+    <w:p>
+      <w:pPr>
+        <w:rPr>
+          <w:rFonts w:ascii="微软雅黑" w:eastAsia="微软雅黑" w:hAnsi="微软雅黑"/>
+          <w:sz w:val="13"/>
+          <w:szCs w:val="13"/>
+        </w:rPr>
+      </w:pPr>
+      <w:r>
+        <w:rPr>
+          <w:rFonts w:ascii="微软雅黑" w:eastAsia="微软雅黑" w:hAnsi="微软雅黑" w:hint="eastAsia"/>
+          <w:sz w:val="13"/>
+          <w:szCs w:val="13"/>
+        </w:rPr>
+        <w:t>'updated_at' =&gt; '更新时间',</w:t>
+      </w:r>
+    </w:p>
+    <w:p>
+      <w:pPr>
+        <w:rPr>
+          <w:rFonts w:ascii="微软雅黑" w:eastAsia="微软雅黑" w:hAnsi="微软雅黑"/>
+          <w:sz w:val="13"/>
+          <w:szCs w:val="13"/>
+        </w:rPr>
+      </w:pPr>
+      <w:r>
+        <w:rPr>
+          <w:rFonts w:ascii="微软雅黑" w:eastAsia="微软雅黑" w:hAnsi="微软雅黑" w:hint="eastAsia"/>
+          <w:sz w:val="13"/>
+          <w:szCs w:val="13"/>
+        </w:rPr>
+        <w:t>'post_num_limit' =&gt; '总参与人数限制', // 1-99999</w:t>
+      </w:r>
+    </w:p>
+    <w:p>
+      <w:pPr>
+        <w:rPr>
+          <w:rFonts w:ascii="微软雅黑" w:eastAsia="微软雅黑" w:hAnsi="微软雅黑"/>
+          <w:sz w:val="13"/>
+          <w:szCs w:val="13"/>
+        </w:rPr>
+      </w:pPr>
+      <w:r>
+        <w:rPr>
+          <w:rFonts w:ascii="微软雅黑" w:eastAsia="微软雅黑" w:hAnsi="微软雅黑" w:hint="eastAsia"/>
+          <w:sz w:val="13"/>
+          <w:szCs w:val="13"/>
+        </w:rPr>
+        <w:t>'post_num_need_display' =&gt; '前端是否显示总参与人数', // 0不显示，1:显示</w:t>
+      </w:r>
+    </w:p>
+    <w:p>
+      <w:pPr>
+        <w:rPr>
+          <w:rFonts w:ascii="微软雅黑" w:eastAsia="微软雅黑" w:hAnsi="微软雅黑"/>
+          <w:sz w:val="13"/>
+          <w:szCs w:val="13"/>
+        </w:rPr>
+      </w:pPr>
+      <w:r>
+        <w:rPr>
+          <w:rFonts w:ascii="微软雅黑" w:eastAsia="微软雅黑" w:hAnsi="微软雅黑" w:hint="eastAsia"/>
+          <w:sz w:val="13"/>
+          <w:szCs w:val="13"/>
+        </w:rPr>
+        <w:t>'post_num_fake' =&gt; '参与人数虚增多少',// 在实际参与人数基础上增加x人（用于营造活动气氛，只展示，不计入统计）</w:t>
+      </w:r>
+    </w:p>
+    <w:p>
+      <w:pPr>
+        <w:rPr>
+          <w:rFonts w:ascii="微软雅黑" w:eastAsia="微软雅黑" w:hAnsi="微软雅黑"/>
+          <w:sz w:val="13"/>
+          <w:szCs w:val="13"/>
+        </w:rPr>
+      </w:pPr>
+      <w:r>
+        <w:rPr>
+          <w:rFonts w:ascii="微软雅黑" w:eastAsia="微软雅黑" w:hAnsi="微软雅黑" w:hint="eastAsia"/>
+          <w:sz w:val="13"/>
+          <w:szCs w:val="13"/>
+        </w:rPr>
+        <w:t>'need_subscribe' =&gt; '是否需要强制关注', // 0:不需要, 1:必须先关注</w:t>
+      </w:r>
+    </w:p>
+    <w:p>
+      <w:pPr>
+        <w:rPr>
+          <w:rFonts w:ascii="微软雅黑" w:eastAsia="微软雅黑" w:hAnsi="微软雅黑"/>
+          <w:sz w:val="13"/>
+          <w:szCs w:val="13"/>
+        </w:rPr>
+      </w:pPr>
+      <w:r>
+        <w:rPr>
+          <w:rFonts w:ascii="微软雅黑" w:eastAsia="微软雅黑" w:hAnsi="微软雅黑" w:hint="eastAsia"/>
+          <w:sz w:val="13"/>
+          <w:szCs w:val="13"/>
+        </w:rPr>
+        <w:t>'ad_img_id' =&gt; '前置广告页图片URL', // 为空时表示无广告, 否则显示广告图片, 3秒后跳入活动home页</w:t>
+      </w:r>
+    </w:p>
+    <w:p>
+      <w:pPr>
+        <w:rPr>
+          <w:rFonts w:ascii="微软雅黑" w:eastAsia="微软雅黑" w:hAnsi="微软雅黑"/>
+          <w:sz w:val="13"/>
+          <w:szCs w:val="13"/>
+        </w:rPr>
+      </w:pPr>
+      <w:r>
+        <w:rPr>
+          <w:rFonts w:ascii="微软雅黑" w:eastAsia="微软雅黑" w:hAnsi="微软雅黑" w:hint="eastAsia"/>
+          <w:sz w:val="13"/>
+          <w:szCs w:val="13"/>
+        </w:rPr>
+        <w:t>'display_support' =&gt; '是否显示技术支持', // 0:不显示，1:显示, default为0</w:t>
+      </w:r>
+    </w:p>
+    <w:p>
+      <w:pPr>
+        <w:rPr>
+          <w:rFonts w:ascii="微软雅黑" w:eastAsia="微软雅黑" w:hAnsi="微软雅黑"/>
+          <w:sz w:val="13"/>
+          <w:szCs w:val="13"/>
+        </w:rPr>
+      </w:pPr>
+      <w:r>
+        <w:rPr>
+          <w:rFonts w:ascii="微软雅黑" w:eastAsia="微软雅黑" w:hAnsi="微软雅黑" w:hint="eastAsia"/>
+          <w:sz w:val="13"/>
+          <w:szCs w:val="13"/>
+        </w:rPr>
+        <w:t>'support_name' =&gt; '单位名称',</w:t>
+      </w:r>
+    </w:p>
+    <w:p>
+      <w:pPr>
+        <w:rPr>
+          <w:rFonts w:ascii="微软雅黑" w:eastAsia="微软雅黑" w:hAnsi="微软雅黑"/>
+          <w:sz w:val="13"/>
+          <w:szCs w:val="13"/>
+        </w:rPr>
+      </w:pPr>
+      <w:r>
+        <w:rPr>
+          <w:rFonts w:ascii="微软雅黑" w:eastAsia="微软雅黑" w:hAnsi="微软雅黑" w:hint="eastAsia"/>
+          <w:sz w:val="13"/>
+          <w:szCs w:val="13"/>
+        </w:rPr>
+        <w:t>'support_url' =&gt; '链接地址',</w:t>
+      </w:r>
+    </w:p>
+    <w:p>
+      <w:pPr>
+        <w:rPr>
+          <w:rFonts w:ascii="微软雅黑" w:eastAsia="微软雅黑" w:hAnsi="微软雅黑"/>
+          <w:sz w:val="13"/>
+          <w:szCs w:val="13"/>
+        </w:rPr>
+      </w:pPr>
+      <w:r>
+        <w:rPr>
+          <w:rFonts w:ascii="微软雅黑" w:eastAsia="微软雅黑" w:hAnsi="微软雅黑" w:hint="eastAsia"/>
+          <w:sz w:val="13"/>
+          <w:szCs w:val="13"/>
+        </w:rPr>
+        <w:t>'post_num_limit_per_person' =&gt; '总参与机会', // 每人可参与创建此活动的次数, default值6</w:t>
+      </w:r>
+    </w:p>
+    <w:p>
+      <w:pPr>
+        <w:rPr>
+          <w:rFonts w:ascii="微软雅黑" w:eastAsia="微软雅黑" w:hAnsi="微软雅黑"/>
+          <w:sz w:val="13"/>
+          <w:szCs w:val="13"/>
+        </w:rPr>
+      </w:pPr>
+      <w:r>
+        <w:rPr>
+          <w:rFonts w:ascii="微软雅黑" w:eastAsia="微软雅黑" w:hAnsi="微软雅黑" w:hint="eastAsia"/>
+          <w:sz w:val="13"/>
+          <w:szCs w:val="13"/>
+        </w:rPr>
+        <w:t>'post_num_limit_per_person_per_day' =&gt; '每人每日参与机会', // 每人每日可参与创建活动的次数, default值3</w:t>
+      </w:r>
+    </w:p>
+    <w:p>
+      <w:pPr>
+        <w:rPr>
+          <w:rFonts w:ascii="微软雅黑" w:eastAsia="微软雅黑" w:hAnsi="微软雅黑"/>
+          <w:sz w:val="13"/>
+          <w:szCs w:val="13"/>
+        </w:rPr>
+      </w:pPr>
+      <w:r>
+        <w:rPr>
+          <w:rFonts w:ascii="微软雅黑" w:eastAsia="微软雅黑" w:hAnsi="微软雅黑" w:hint="eastAsia"/>
+          <w:sz w:val="13"/>
+          <w:szCs w:val="13"/>
+        </w:rPr>
+        <w:t>'post_can_select_same_item' =&gt; '能否重复挑战同一商品', // 参与者创建活动时能否选择相同奖品, default为1</w:t>
+      </w:r>
+    </w:p>
+    <w:p>
+      <w:pPr>
+        <w:rPr>
+          <w:rFonts w:ascii="微软雅黑" w:eastAsia="微软雅黑" w:hAnsi="微软雅黑"/>
+          <w:sz w:val="13"/>
+          <w:szCs w:val="13"/>
+        </w:rPr>
+      </w:pPr>
+      <w:r>
+        <w:rPr>
+          <w:rFonts w:ascii="微软雅黑" w:eastAsia="微软雅黑" w:hAnsi="微软雅黑" w:hint="eastAsia"/>
+          <w:sz w:val="13"/>
+          <w:szCs w:val="13"/>
+        </w:rPr>
+        <w:t>'when_to_leave_contact' =&gt; '联系信息', // 何时留下联系方式, 0:关闭, 1:参与前填写, 2:抽奖前填写, 3:中奖后填写, default为0</w:t>
+      </w:r>
+    </w:p>
+    <w:p>
+      <w:pPr>
+        <w:rPr>
+          <w:rFonts w:ascii="微软雅黑" w:eastAsia="微软雅黑" w:hAnsi="微软雅黑"/>
+          <w:sz w:val="13"/>
+          <w:szCs w:val="13"/>
+        </w:rPr>
+      </w:pPr>
+      <w:r>
+        <w:rPr>
+          <w:rFonts w:ascii="微软雅黑" w:eastAsia="微软雅黑" w:hAnsi="微软雅黑" w:hint="eastAsia"/>
+          <w:sz w:val="13"/>
+          <w:szCs w:val="13"/>
+        </w:rPr>
+        <w:t>'contact_info' =&gt; '需填信息', // 至少勾选1个:姓名,联系电话,联系地址</w:t>
+      </w:r>
+    </w:p>
+    <w:p>
+      <w:pPr>
+        <w:rPr>
+          <w:rFonts w:ascii="微软雅黑" w:eastAsia="微软雅黑" w:hAnsi="微软雅黑"/>
+          <w:sz w:val="13"/>
+          <w:szCs w:val="13"/>
+        </w:rPr>
+      </w:pPr>
+      <w:r>
+        <w:rPr>
+          <w:rFonts w:ascii="微软雅黑" w:eastAsia="微软雅黑" w:hAnsi="微软雅黑" w:hint="eastAsia"/>
+          <w:sz w:val="13"/>
+          <w:szCs w:val="13"/>
+        </w:rPr>
+        <w:t>'page_home_bg_img_id' =&gt; '首页背景图片', // 为空表示取前端默认</w:t>
+      </w:r>
+    </w:p>
+    <w:p>
+      <w:pPr>
+        <w:rPr>
+          <w:rFonts w:ascii="微软雅黑" w:eastAsia="微软雅黑" w:hAnsi="微软雅黑"/>
+          <w:sz w:val="13"/>
+          <w:szCs w:val="13"/>
+        </w:rPr>
+      </w:pPr>
+      <w:r>
+        <w:rPr>
+          <w:rFonts w:ascii="微软雅黑" w:eastAsia="微软雅黑" w:hAnsi="微软雅黑" w:hint="eastAsia"/>
+          <w:sz w:val="13"/>
+          <w:szCs w:val="13"/>
+        </w:rPr>
+        <w:t>'page_home_title_img_id' =&gt; '活动标题图片', //如好友砍价这个图片, 为空表示由前端做准备</w:t>
+      </w:r>
+    </w:p>
+    <w:p>
+      <w:pPr>
+        <w:rPr>
+          <w:rFonts w:ascii="微软雅黑" w:eastAsia="微软雅黑" w:hAnsi="微软雅黑"/>
+          <w:sz w:val="13"/>
+          <w:szCs w:val="13"/>
+        </w:rPr>
+      </w:pPr>
+      <w:r>
+        <w:rPr>
+          <w:rFonts w:ascii="微软雅黑" w:eastAsia="微软雅黑" w:hAnsi="微软雅黑" w:hint="eastAsia"/>
+          <w:sz w:val="13"/>
+          <w:szCs w:val="13"/>
+        </w:rPr>
+        <w:t>'page_home_help_img_id' =&gt; '活动锦囊图片', //如好友砍价这个图片, 为空表示由前端做准备</w:t>
+      </w:r>
+    </w:p>
+    <w:p>
+      <w:pPr>
+        <w:rPr>
+          <w:rFonts w:ascii="微软雅黑" w:eastAsia="微软雅黑" w:hAnsi="微软雅黑"/>
+          <w:sz w:val="13"/>
+          <w:szCs w:val="13"/>
+        </w:rPr>
+      </w:pPr>
+      <w:r>
+        <w:rPr>
+          <w:rFonts w:ascii="微软雅黑" w:eastAsia="微软雅黑" w:hAnsi="微软雅黑" w:hint="eastAsia"/>
+          <w:sz w:val="13"/>
+          <w:szCs w:val="13"/>
+        </w:rPr>
+        <w:t>'page_home_item_bg_img_id' =&gt; '奖品背景图片', //如好友砍价这个图片, 为空表示由前端做准备</w:t>
+      </w:r>
+    </w:p>
+    <w:p>
+      <w:pPr>
+        <w:rPr>
+          <w:rFonts w:ascii="微软雅黑" w:eastAsia="微软雅黑" w:hAnsi="微软雅黑"/>
+          <w:sz w:val="13"/>
+          <w:szCs w:val="13"/>
+        </w:rPr>
+      </w:pPr>
+      <w:r>
+        <w:rPr>
+          <w:rFonts w:ascii="微软雅黑" w:eastAsia="微软雅黑" w:hAnsi="微软雅黑" w:hint="eastAsia"/>
+          <w:sz w:val="13"/>
+          <w:szCs w:val="13"/>
+        </w:rPr>
+        <w:t>'page_home_join_img_id' =&gt; '我要参与按钮图片', // 如我要砍价这个图片, 为空表示由前端做准备</w:t>
+      </w:r>
+    </w:p>
+    <w:p>
+      <w:pPr>
+        <w:rPr>
+          <w:rFonts w:ascii="微软雅黑" w:eastAsia="微软雅黑" w:hAnsi="微软雅黑"/>
+          <w:sz w:val="13"/>
+          <w:szCs w:val="13"/>
+        </w:rPr>
+      </w:pPr>
+      <w:r>
+        <w:rPr>
+          <w:rFonts w:ascii="微软雅黑" w:eastAsia="微软雅黑" w:hAnsi="微软雅黑" w:hint="eastAsia"/>
+          <w:sz w:val="13"/>
+          <w:szCs w:val="13"/>
+        </w:rPr>
+        <w:t>'page_post_top10_btn_img_id' =&gt; '砍价高手横幅', // 如砍价高手</w:t>
+      </w:r>
+    </w:p>
+    <w:p>
+      <w:pPr>
+        <w:rPr>
+          <w:rFonts w:ascii="微软雅黑" w:eastAsia="微软雅黑" w:hAnsi="微软雅黑"/>
+          <w:sz w:val="13"/>
+          <w:szCs w:val="13"/>
+        </w:rPr>
+      </w:pPr>
+      <w:r>
+        <w:rPr>
+          <w:rFonts w:ascii="微软雅黑" w:eastAsia="微软雅黑" w:hAnsi="微软雅黑" w:hint="eastAsia"/>
+          <w:sz w:val="13"/>
+          <w:szCs w:val="13"/>
+        </w:rPr>
+        <w:t>'page_post_self_btn_img_id' =&gt; '自砍一刀按钮', // 如自砍一刀</w:t>
+      </w:r>
+    </w:p>
+    <w:p>
+      <w:pPr>
+        <w:rPr>
+          <w:rFonts w:ascii="微软雅黑" w:eastAsia="微软雅黑" w:hAnsi="微软雅黑"/>
+          <w:sz w:val="13"/>
+          <w:szCs w:val="13"/>
+        </w:rPr>
+      </w:pPr>
+      <w:r>
+        <w:rPr>
+          <w:rFonts w:ascii="微软雅黑" w:eastAsia="微软雅黑" w:hAnsi="微软雅黑" w:hint="eastAsia"/>
+          <w:sz w:val="13"/>
+          <w:szCs w:val="13"/>
+        </w:rPr>
+        <w:t>'page_post_share_btn_img_id' =&gt; '分享按钮', // 如召唤小伙伴这个图片</w:t>
+      </w:r>
+    </w:p>
+    <w:p>
+      <w:pPr>
+        <w:rPr>
+          <w:rFonts w:ascii="微软雅黑" w:eastAsia="微软雅黑" w:hAnsi="微软雅黑"/>
+          <w:sz w:val="13"/>
+          <w:szCs w:val="13"/>
+        </w:rPr>
+      </w:pPr>
+      <w:r>
+        <w:rPr>
+          <w:rFonts w:ascii="微软雅黑" w:eastAsia="微软雅黑" w:hAnsi="微软雅黑" w:hint="eastAsia"/>
+          <w:sz w:val="13"/>
+          <w:szCs w:val="13"/>
+        </w:rPr>
+        <w:t>'page_post_take_btn_img_id' =&gt; '领取奖品按钮', // 如领取奖品</w:t>
+      </w:r>
+    </w:p>
+    <w:p>
+      <w:pPr>
+        <w:rPr>
+          <w:rFonts w:ascii="微软雅黑" w:eastAsia="微软雅黑" w:hAnsi="微软雅黑"/>
+          <w:sz w:val="13"/>
+          <w:szCs w:val="13"/>
+        </w:rPr>
+      </w:pPr>
+      <w:r>
+        <w:rPr>
+          <w:rFonts w:ascii="微软雅黑" w:eastAsia="微软雅黑" w:hAnsi="微软雅黑" w:hint="eastAsia"/>
+          <w:sz w:val="13"/>
+          <w:szCs w:val="13"/>
+        </w:rPr>
+        <w:t>'page_post_friend_btn_img_id' =&gt; '好友参与按钮', // 如我也要参与</w:t>
+      </w:r>
+    </w:p>
+    <w:p>
+      <w:pPr>
+        <w:rPr>
+          <w:rFonts w:ascii="微软雅黑" w:eastAsia="微软雅黑" w:hAnsi="微软雅黑"/>
+          <w:sz w:val="13"/>
+          <w:szCs w:val="13"/>
+        </w:rPr>
+      </w:pPr>
+      <w:r>
+        <w:rPr>
+          <w:rFonts w:ascii="微软雅黑" w:eastAsia="微软雅黑" w:hAnsi="微软雅黑" w:hint="eastAsia"/>
+          <w:sz w:val="13"/>
+          <w:szCs w:val="13"/>
+        </w:rPr>
+        <w:t>'page_post_return_home_btn_img_id' =&gt; '返回首页按钮', // 如返回首页</w:t>
+      </w:r>
+    </w:p>
+    <w:p>
+      <w:pPr>
+        <w:rPr>
+          <w:rFonts w:ascii="微软雅黑" w:eastAsia="微软雅黑" w:hAnsi="微软雅黑"/>
+          <w:sz w:val="13"/>
+          <w:szCs w:val="13"/>
+        </w:rPr>
+      </w:pPr>
+      <w:r>
+        <w:rPr>
+          <w:rFonts w:ascii="微软雅黑" w:eastAsia="微软雅黑" w:hAnsi="微软雅黑" w:hint="eastAsia"/>
+          <w:sz w:val="13"/>
+          <w:szCs w:val="13"/>
+        </w:rPr>
+        <w:t>'page_comment_help_friend_btn_img_id' =&gt; '帮Ta砍一刀图片', // 如帮Ta砍一刀</w:t>
+      </w:r>
+    </w:p>
+    <w:p>
+      <w:pPr>
+        <w:rPr>
+          <w:rFonts w:ascii="微软雅黑" w:eastAsia="微软雅黑" w:hAnsi="微软雅黑"/>
+          <w:sz w:val="13"/>
+          <w:szCs w:val="13"/>
+        </w:rPr>
+      </w:pPr>
+      <w:r>
+        <w:rPr>
+          <w:rFonts w:ascii="微软雅黑" w:eastAsia="微软雅黑" w:hAnsi="微软雅黑" w:hint="eastAsia"/>
+          <w:sz w:val="13"/>
+          <w:szCs w:val="13"/>
+        </w:rPr>
+        <w:t>'page_comment_mp3' =&gt; '背景音乐URL地址', // 为空表示无</w:t>
+      </w:r>
+    </w:p>
+    <w:p>
+      <w:pPr>
+        <w:rPr>
+          <w:rFonts w:ascii="微软雅黑" w:eastAsia="微软雅黑" w:hAnsi="微软雅黑"/>
+          <w:sz w:val="13"/>
+          <w:szCs w:val="13"/>
+        </w:rPr>
+      </w:pPr>
+      <w:r>
+        <w:rPr>
+          <w:rFonts w:ascii="微软雅黑" w:eastAsia="微软雅黑" w:hAnsi="微软雅黑" w:hint="eastAsia"/>
+          <w:sz w:val="13"/>
+          <w:szCs w:val="13"/>
+        </w:rPr>
+        <w:t>'page_items_desc' =&gt; '活动奖品说明', // 商品一: 价值100元礼品, 商品二：价值50元礼品, ...</w:t>
+      </w:r>
+    </w:p>
+    <w:p>
+      <w:pPr>
+        <w:rPr>
+          <w:rFonts w:ascii="微软雅黑" w:eastAsia="微软雅黑" w:hAnsi="微软雅黑"/>
+          <w:sz w:val="13"/>
+          <w:szCs w:val="13"/>
+        </w:rPr>
+      </w:pPr>
+      <w:r>
+        <w:rPr>
+          <w:rFonts w:ascii="微软雅黑" w:eastAsia="微软雅黑" w:hAnsi="微软雅黑" w:hint="eastAsia"/>
+          <w:sz w:val="13"/>
+          <w:szCs w:val="13"/>
+        </w:rPr>
+        <w:t>'customer_name' =&gt; '主办单位', // 如襄阳移动</w:t>
+      </w:r>
+    </w:p>
+    <w:p>
+      <w:pPr>
+        <w:rPr>
+          <w:rFonts w:ascii="微软雅黑" w:eastAsia="微软雅黑" w:hAnsi="微软雅黑"/>
+          <w:sz w:val="13"/>
+          <w:szCs w:val="13"/>
+        </w:rPr>
+      </w:pPr>
+      <w:r>
+        <w:rPr>
+          <w:rFonts w:ascii="微软雅黑" w:eastAsia="微软雅黑" w:hAnsi="微软雅黑" w:hint="eastAsia"/>
+          <w:sz w:val="13"/>
+          <w:szCs w:val="13"/>
+        </w:rPr>
+        <w:t>'customer_url' =&gt; '链接地址',</w:t>
+      </w:r>
+    </w:p>
+    <w:p>
+      <w:pPr>
+        <w:rPr>
+          <w:rFonts w:ascii="微软雅黑" w:eastAsia="微软雅黑" w:hAnsi="微软雅黑"/>
+          <w:sz w:val="13"/>
+          <w:szCs w:val="13"/>
+        </w:rPr>
+      </w:pPr>
+      <w:r>
+        <w:rPr>
+          <w:rFonts w:ascii="微软雅黑" w:eastAsia="微软雅黑" w:hAnsi="微软雅黑" w:hint="eastAsia"/>
+          <w:sz w:val="13"/>
+          <w:szCs w:val="13"/>
+        </w:rPr>
+        <w:t>'customer_logo_img_id' =&gt; '企业Logo网址',</w:t>
+      </w:r>
+    </w:p>
+    <w:p>
+      <w:pPr>
+        <w:rPr>
+          <w:rFonts w:ascii="微软雅黑" w:eastAsia="微软雅黑" w:hAnsi="微软雅黑"/>
+          <w:sz w:val="13"/>
+          <w:szCs w:val="13"/>
+        </w:rPr>
+      </w:pPr>
+      <w:r>
+        <w:rPr>
+          <w:rFonts w:ascii="微软雅黑" w:eastAsia="微软雅黑" w:hAnsi="微软雅黑" w:hint="eastAsia"/>
+          <w:sz w:val="13"/>
+          <w:szCs w:val="13"/>
+        </w:rPr>
+        <w:t>'display_platform_ad' =&gt; '显示平台广告', // 0：关闭, 1:开启，如在home页显示页面技术由xxx提供, 在奖品页显示“我也要创建活动”</w:t>
+      </w:r>
+    </w:p>
+    <w:p>
+      <w:pPr>
+        <w:rPr>
+          <w:rFonts w:ascii="微软雅黑" w:eastAsia="微软雅黑" w:hAnsi="微软雅黑"/>
+          <w:sz w:val="13"/>
+          <w:szCs w:val="13"/>
+        </w:rPr>
+      </w:pPr>
+      <w:r>
+        <w:rPr>
+          <w:rFonts w:ascii="微软雅黑" w:eastAsia="微软雅黑" w:hAnsi="微软雅黑" w:hint="eastAsia"/>
+          <w:sz w:val="13"/>
+          <w:szCs w:val="13"/>
+        </w:rPr>
+        <w:t>'scroll_winner' =&gt; '轮播获奖信息', // 0：关闭, 1:开启, 有3名以上玩家获奖后活动首页将左右轮播展示玩家中奖信息，优先展示等级较高获奖者</w:t>
+      </w:r>
+    </w:p>
+    <w:p>
+      <w:pPr>
+        <w:rPr>
+          <w:rFonts w:ascii="微软雅黑" w:eastAsia="微软雅黑" w:hAnsi="微软雅黑"/>
+          <w:sz w:val="13"/>
+          <w:szCs w:val="13"/>
+        </w:rPr>
+      </w:pPr>
+      <w:r>
+        <w:rPr>
+          <w:rFonts w:ascii="微软雅黑" w:eastAsia="微软雅黑" w:hAnsi="微软雅黑" w:hint="eastAsia"/>
+          <w:sz w:val="13"/>
+          <w:szCs w:val="13"/>
+        </w:rPr>
+        <w:t>'location_limit' =&gt; '可参与地区', // 根据微信地理位置(gps)判断玩家是否可参与, 湖北,湖南,..., 为空表示不限地区</w:t>
+      </w:r>
+    </w:p>
+    <w:p>
+      <w:pPr>
+        <w:rPr>
+          <w:rFonts w:ascii="微软雅黑" w:eastAsia="微软雅黑" w:hAnsi="微软雅黑"/>
+          <w:sz w:val="13"/>
+          <w:szCs w:val="13"/>
+        </w:rPr>
+      </w:pPr>
+      <w:r>
+        <w:rPr>
+          <w:rFonts w:ascii="微软雅黑" w:eastAsia="微软雅黑" w:hAnsi="微软雅黑" w:hint="eastAsia"/>
+          <w:sz w:val="13"/>
+          <w:szCs w:val="13"/>
+        </w:rPr>
+        <w:t>'btn_style' =&gt; '关注或跳转按钮', // 0:关闭， 1：页面跳转，2：一键关注</w:t>
+      </w:r>
+    </w:p>
+    <w:p>
+      <w:pPr>
+        <w:rPr>
+          <w:rFonts w:ascii="微软雅黑" w:eastAsia="微软雅黑" w:hAnsi="微软雅黑"/>
+          <w:sz w:val="13"/>
+          <w:szCs w:val="13"/>
+        </w:rPr>
+      </w:pPr>
+      <w:r>
+        <w:rPr>
+          <w:rFonts w:ascii="微软雅黑" w:eastAsia="微软雅黑" w:hAnsi="微软雅黑" w:hint="eastAsia"/>
+          <w:sz w:val="13"/>
+          <w:szCs w:val="13"/>
+        </w:rPr>
+        <w:t>'btn_link_label' =&gt; '按钮上的文字',</w:t>
+      </w:r>
+    </w:p>
+    <w:p>
+      <w:pPr>
+        <w:rPr>
+          <w:rFonts w:ascii="微软雅黑" w:eastAsia="微软雅黑" w:hAnsi="微软雅黑"/>
+          <w:sz w:val="13"/>
+          <w:szCs w:val="13"/>
+        </w:rPr>
+      </w:pPr>
+      <w:r>
+        <w:rPr>
+          <w:rFonts w:ascii="微软雅黑" w:eastAsia="微软雅黑" w:hAnsi="微软雅黑" w:hint="eastAsia"/>
+          <w:sz w:val="13"/>
+          <w:szCs w:val="13"/>
+        </w:rPr>
+        <w:t>'btn_link_url' =&gt; '跳转链接',</w:t>
+      </w:r>
+    </w:p>
+    <w:p>
+      <w:pPr>
+        <w:rPr>
+          <w:rFonts w:ascii="微软雅黑" w:eastAsia="微软雅黑" w:hAnsi="微软雅黑"/>
+          <w:sz w:val="13"/>
+          <w:szCs w:val="13"/>
+        </w:rPr>
+      </w:pPr>
+      <w:r>
+        <w:rPr>
+          <w:rFonts w:ascii="微软雅黑" w:eastAsia="微软雅黑" w:hAnsi="微软雅黑" w:hint="eastAsia"/>
+          <w:sz w:val="13"/>
+          <w:szCs w:val="13"/>
+        </w:rPr>
+        <w:lastRenderedPageBreak/>
+        <w:t>'btn_qr_label' =&gt; '按钮上的文字',</w:t>
+      </w:r>
+    </w:p>
+    <w:p>
+      <w:pPr>
+        <w:rPr>
+          <w:rFonts w:ascii="微软雅黑" w:eastAsia="微软雅黑" w:hAnsi="微软雅黑"/>
+          <w:sz w:val="13"/>
+          <w:szCs w:val="13"/>
+        </w:rPr>
+      </w:pPr>
+      <w:r>
+        <w:rPr>
+          <w:rFonts w:ascii="微软雅黑" w:eastAsia="微软雅黑" w:hAnsi="微软雅黑" w:hint="eastAsia"/>
+          <w:sz w:val="13"/>
+          <w:szCs w:val="13"/>
+        </w:rPr>
+        <w:t>'btn_qr_img_id' =&gt; '公众号二维码',</w:t>
+      </w:r>
+    </w:p>
+    <w:p>
+      <w:pPr>
+        <w:rPr>
+          <w:rFonts w:ascii="微软雅黑" w:eastAsia="微软雅黑" w:hAnsi="微软雅黑"/>
+          <w:sz w:val="13"/>
+          <w:szCs w:val="13"/>
+        </w:rPr>
+      </w:pPr>
+      <w:r>
+        <w:rPr>
+          <w:rFonts w:ascii="微软雅黑" w:eastAsia="微软雅黑" w:hAnsi="微软雅黑" w:hint="eastAsia"/>
+          <w:sz w:val="13"/>
+          <w:szCs w:val="13"/>
+        </w:rPr>
+        <w:t>'weixin_share_img_id' =&gt; '微信分享图标',</w:t>
+      </w:r>
+    </w:p>
+    <w:p>
+      <w:pPr>
+        <w:rPr>
+          <w:rFonts w:ascii="微软雅黑" w:eastAsia="微软雅黑" w:hAnsi="微软雅黑"/>
+          <w:sz w:val="13"/>
+          <w:szCs w:val="13"/>
+        </w:rPr>
+      </w:pPr>
+      <w:r>
+        <w:rPr>
+          <w:rFonts w:ascii="微软雅黑" w:eastAsia="微软雅黑" w:hAnsi="微软雅黑" w:hint="eastAsia"/>
+          <w:sz w:val="13"/>
+          <w:szCs w:val="13"/>
+        </w:rPr>
+        <w:t>'weixin_share_title_before_play' =&gt; '未参与时分享内容',</w:t>
+      </w:r>
+    </w:p>
+    <w:p>
+      <w:pPr>
+        <w:rPr>
+          <w:rFonts w:ascii="微软雅黑" w:eastAsia="微软雅黑" w:hAnsi="微软雅黑"/>
+          <w:sz w:val="13"/>
+          <w:szCs w:val="13"/>
+        </w:rPr>
+      </w:pPr>
+      <w:r>
+        <w:rPr>
+          <w:rFonts w:ascii="微软雅黑" w:eastAsia="微软雅黑" w:hAnsi="微软雅黑" w:hint="eastAsia"/>
+          <w:sz w:val="13"/>
+          <w:szCs w:val="13"/>
+        </w:rPr>
+        <w:t>'weixin_share_title_after_play' =&gt; '参与后分享内容',</w:t>
+      </w:r>
+    </w:p>
+    <w:p>
+      <w:pPr>
+        <w:rPr>
+          <w:rFonts w:ascii="微软雅黑" w:eastAsia="微软雅黑" w:hAnsi="微软雅黑"/>
+          <w:sz w:val="13"/>
+          <w:szCs w:val="13"/>
+        </w:rPr>
+      </w:pPr>
+    </w:p>
+    <w:p>
+      <w:pPr>
+        <w:rPr>
+          <w:rFonts w:ascii="微软雅黑" w:eastAsia="微软雅黑" w:hAnsi="微软雅黑"/>
+          <w:sz w:val="13"/>
+          <w:szCs w:val="13"/>
+        </w:rPr>
+      </w:pPr>
+    </w:p>
+    <w:p>
+      <w:pPr>
+        <w:rPr>
+          <w:rFonts w:ascii="微软雅黑" w:eastAsia="微软雅黑" w:hAnsi="微软雅黑"/>
+          <w:sz w:val="13"/>
+          <w:szCs w:val="13"/>
+        </w:rPr>
+      </w:pPr>
+      <w:r>
+        <w:rPr>
+          <w:rFonts w:ascii="微软雅黑" w:eastAsia="微软雅黑" w:hAnsi="微软雅黑" w:hint="eastAsia"/>
+          <w:sz w:val="13"/>
+          <w:szCs w:val="13"/>
+        </w:rPr>
+        <w:t>错误返回: (出错时success为false, message为出错原因, 以下不再重复)</w:t>
+      </w:r>
+    </w:p>
+    <w:p>
+      <w:pPr>
+        <w:rPr>
+          <w:rFonts w:ascii="微软雅黑" w:eastAsia="微软雅黑" w:hAnsi="微软雅黑"/>
+          <w:sz w:val="13"/>
+          <w:szCs w:val="13"/>
+        </w:rPr>
+      </w:pPr>
+      <w:r>
+        <w:rPr>
+          <w:rFonts w:ascii="微软雅黑" w:eastAsia="微软雅黑" w:hAnsi="微软雅黑"/>
+          <w:sz w:val="13"/>
+          <w:szCs w:val="13"/>
+        </w:rPr>
+        <w:t>{</w:t>
+      </w:r>
+    </w:p>
+    <w:p>
+      <w:pPr>
+        <w:rPr>
+          <w:rFonts w:ascii="微软雅黑" w:eastAsia="微软雅黑" w:hAnsi="微软雅黑"/>
+          <w:sz w:val="13"/>
+          <w:szCs w:val="13"/>
+        </w:rPr>
+      </w:pPr>
+      <w:r>
+        <w:rPr>
+          <w:rFonts w:ascii="微软雅黑" w:eastAsia="微软雅黑" w:hAnsi="微软雅黑"/>
+          <w:sz w:val="13"/>
+          <w:szCs w:val="13"/>
+        </w:rPr>
+        <w:t xml:space="preserve">    "success": false,</w:t>
+      </w:r>
+    </w:p>
+    <w:p>
+      <w:pPr>
+        <w:rPr>
+          <w:rFonts w:ascii="微软雅黑" w:eastAsia="微软雅黑" w:hAnsi="微软雅黑"/>
+          <w:sz w:val="13"/>
+          <w:szCs w:val="13"/>
+        </w:rPr>
+      </w:pPr>
+      <w:r>
+        <w:rPr>
+          <w:rFonts w:ascii="微软雅黑" w:eastAsia="微软雅黑" w:hAnsi="微软雅黑"/>
+          <w:sz w:val="13"/>
+          <w:szCs w:val="13"/>
+        </w:rPr>
         <w:t xml:space="preserve">    "data": {</w:t>
       </w:r>
     </w:p>
@@ -3566,1482 +6153,24 @@
           <w:sz w:val="13"/>
           <w:szCs w:val="13"/>
         </w:rPr>
-        <w:t xml:space="preserve">        "id": 1,</w:t>
-      </w:r>
-    </w:p>
-    <w:p>
-      <w:pPr>
-        <w:rPr>
-          <w:rFonts w:ascii="微软雅黑" w:eastAsia="微软雅黑" w:hAnsi="微软雅黑"/>
-          <w:sz w:val="13"/>
-          <w:szCs w:val="13"/>
-        </w:rPr>
-      </w:pPr>
-      <w:r>
-        <w:rPr>
-          <w:rFonts w:ascii="微软雅黑" w:eastAsia="微软雅黑" w:hAnsi="微软雅黑"/>
-          <w:sz w:val="13"/>
-          <w:szCs w:val="13"/>
-        </w:rPr>
-        <w:t xml:space="preserve">        "activity_id": 2,</w:t>
-      </w:r>
-    </w:p>
-    <w:p>
-      <w:pPr>
-        <w:rPr>
-          <w:rFonts w:ascii="微软雅黑" w:eastAsia="微软雅黑" w:hAnsi="微软雅黑"/>
-          <w:sz w:val="13"/>
-          <w:szCs w:val="13"/>
-        </w:rPr>
-      </w:pPr>
-      <w:r>
-        <w:rPr>
-          <w:rFonts w:ascii="微软雅黑" w:eastAsia="微软雅黑" w:hAnsi="微软雅黑"/>
-          <w:sz w:val="13"/>
-          <w:szCs w:val="13"/>
-        </w:rPr>
-        <w:t xml:space="preserve">        "gh_id": "gh_4b9887a417ef",</w:t>
-      </w:r>
-    </w:p>
-    <w:p>
-      <w:pPr>
-        <w:rPr>
-          <w:rFonts w:ascii="微软雅黑" w:eastAsia="微软雅黑" w:hAnsi="微软雅黑"/>
-          <w:sz w:val="13"/>
-          <w:szCs w:val="13"/>
-        </w:rPr>
-      </w:pPr>
-      <w:r>
-        <w:rPr>
-          <w:rFonts w:ascii="微软雅黑" w:eastAsia="微软雅黑" w:hAnsi="微软雅黑"/>
-          <w:sz w:val="13"/>
-          <w:szCs w:val="13"/>
-        </w:rPr>
-        <w:t xml:space="preserve">        "title": "title-1",</w:t>
-      </w:r>
-    </w:p>
-    <w:p>
-      <w:pPr>
-        <w:rPr>
-          <w:rFonts w:ascii="微软雅黑" w:eastAsia="微软雅黑" w:hAnsi="微软雅黑"/>
-          <w:sz w:val="13"/>
-          <w:szCs w:val="13"/>
-        </w:rPr>
-      </w:pPr>
-      <w:r>
-        <w:rPr>
-          <w:rFonts w:ascii="微软雅黑" w:eastAsia="微软雅黑" w:hAnsi="微软雅黑"/>
-          <w:sz w:val="13"/>
-          <w:szCs w:val="13"/>
-        </w:rPr>
-        <w:t xml:space="preserve">        "detail": "detail-1",</w:t>
-      </w:r>
-    </w:p>
-    <w:p>
-      <w:pPr>
-        <w:rPr>
-          <w:rFonts w:ascii="微软雅黑" w:eastAsia="微软雅黑" w:hAnsi="微软雅黑"/>
-          <w:sz w:val="13"/>
-          <w:szCs w:val="13"/>
-        </w:rPr>
-      </w:pPr>
-      <w:r>
-        <w:rPr>
-          <w:rFonts w:ascii="微软雅黑" w:eastAsia="微软雅黑" w:hAnsi="微软雅黑"/>
-          <w:sz w:val="13"/>
-          <w:szCs w:val="13"/>
-        </w:rPr>
-        <w:t xml:space="preserve">        "start_time": "2017-06-05 11:09:01",</w:t>
-      </w:r>
-    </w:p>
-    <w:p>
-      <w:pPr>
-        <w:rPr>
-          <w:rFonts w:ascii="微软雅黑" w:eastAsia="微软雅黑" w:hAnsi="微软雅黑"/>
-          <w:sz w:val="13"/>
-          <w:szCs w:val="13"/>
-        </w:rPr>
-      </w:pPr>
-      <w:r>
-        <w:rPr>
-          <w:rFonts w:ascii="微软雅黑" w:eastAsia="微软雅黑" w:hAnsi="微软雅黑"/>
-          <w:sz w:val="13"/>
-          <w:szCs w:val="13"/>
-        </w:rPr>
-        <w:t xml:space="preserve">        "end_time": "2018-06-05 11:09:01",</w:t>
-      </w:r>
-    </w:p>
-    <w:p>
-      <w:pPr>
-        <w:rPr>
-          <w:rFonts w:ascii="微软雅黑" w:eastAsia="微软雅黑" w:hAnsi="微软雅黑"/>
-          <w:sz w:val="13"/>
-          <w:szCs w:val="13"/>
-        </w:rPr>
-      </w:pPr>
-      <w:r>
-        <w:rPr>
-          <w:rFonts w:ascii="微软雅黑" w:eastAsia="微软雅黑" w:hAnsi="微软雅黑"/>
-          <w:sz w:val="13"/>
-          <w:szCs w:val="13"/>
-        </w:rPr>
-        <w:t xml:space="preserve">        "status": 1,</w:t>
-      </w:r>
-    </w:p>
-    <w:p>
-      <w:pPr>
-        <w:rPr>
-          <w:rFonts w:ascii="微软雅黑" w:eastAsia="微软雅黑" w:hAnsi="微软雅黑"/>
-          <w:sz w:val="13"/>
-          <w:szCs w:val="13"/>
-        </w:rPr>
-      </w:pPr>
-      <w:r>
-        <w:rPr>
-          <w:rFonts w:ascii="微软雅黑" w:eastAsia="微软雅黑" w:hAnsi="微软雅黑"/>
-          <w:sz w:val="13"/>
-          <w:szCs w:val="13"/>
-        </w:rPr>
-        <w:t xml:space="preserve">        "created_at": "2017-11-01 18:31:47",</w:t>
-      </w:r>
-    </w:p>
-    <w:p>
-      <w:pPr>
-        <w:rPr>
-          <w:rFonts w:ascii="微软雅黑" w:eastAsia="微软雅黑" w:hAnsi="微软雅黑"/>
-          <w:sz w:val="13"/>
-          <w:szCs w:val="13"/>
-        </w:rPr>
-      </w:pPr>
-      <w:r>
-        <w:rPr>
-          <w:rFonts w:ascii="微软雅黑" w:eastAsia="微软雅黑" w:hAnsi="微软雅黑"/>
-          <w:sz w:val="13"/>
-          <w:szCs w:val="13"/>
-        </w:rPr>
-        <w:t xml:space="preserve">        "updated_at": "2017-11-01 18:31:47",</w:t>
-      </w:r>
-    </w:p>
-    <w:p>
-      <w:pPr>
-        <w:rPr>
-          <w:rFonts w:ascii="微软雅黑" w:eastAsia="微软雅黑" w:hAnsi="微软雅黑"/>
-          <w:sz w:val="13"/>
-          <w:szCs w:val="13"/>
-        </w:rPr>
-      </w:pPr>
-      <w:r>
-        <w:rPr>
-          <w:rFonts w:ascii="微软雅黑" w:eastAsia="微软雅黑" w:hAnsi="微软雅黑"/>
-          <w:sz w:val="13"/>
-          <w:szCs w:val="13"/>
-        </w:rPr>
-        <w:t xml:space="preserve">        "bargainPostsCount": "3",</w:t>
-      </w:r>
-      <w:r>
-        <w:rPr>
-          <w:rFonts w:ascii="微软雅黑" w:eastAsia="微软雅黑" w:hAnsi="微软雅黑" w:hint="eastAsia"/>
-          <w:sz w:val="13"/>
-          <w:szCs w:val="13"/>
-        </w:rPr>
-        <w:t xml:space="preserve"> // 已经创建的砍价活动数量</w:t>
-      </w:r>
-    </w:p>
-    <w:p>
-      <w:pPr>
-        <w:rPr>
-          <w:rFonts w:ascii="微软雅黑" w:eastAsia="微软雅黑" w:hAnsi="微软雅黑"/>
-          <w:sz w:val="13"/>
-          <w:szCs w:val="13"/>
-        </w:rPr>
-      </w:pPr>
-      <w:r>
-        <w:rPr>
-          <w:rFonts w:ascii="微软雅黑" w:eastAsia="微软雅黑" w:hAnsi="微软雅黑"/>
-          <w:sz w:val="13"/>
-          <w:szCs w:val="13"/>
-        </w:rPr>
-        <w:t xml:space="preserve">        "bargainItemsCount": "4",</w:t>
-      </w:r>
-      <w:r>
-        <w:rPr>
-          <w:rFonts w:ascii="微软雅黑" w:eastAsia="微软雅黑" w:hAnsi="微软雅黑" w:hint="eastAsia"/>
-          <w:sz w:val="13"/>
-          <w:szCs w:val="13"/>
-        </w:rPr>
-        <w:t xml:space="preserve"> // 可供选择的商品数</w:t>
-      </w:r>
-    </w:p>
-    <w:p>
-      <w:pPr>
-        <w:rPr>
-          <w:rFonts w:ascii="微软雅黑" w:eastAsia="微软雅黑" w:hAnsi="微软雅黑"/>
-          <w:sz w:val="13"/>
-          <w:szCs w:val="13"/>
-        </w:rPr>
-      </w:pPr>
-      <w:r>
-        <w:rPr>
-          <w:rFonts w:ascii="微软雅黑" w:eastAsia="微软雅黑" w:hAnsi="微软雅黑"/>
-          <w:sz w:val="13"/>
-          <w:szCs w:val="13"/>
-        </w:rPr>
-        <w:t xml:space="preserve">        "post_num_limit": 10000,</w:t>
-      </w:r>
-    </w:p>
-    <w:p>
-      <w:pPr>
-        <w:rPr>
-          <w:rFonts w:ascii="微软雅黑" w:eastAsia="微软雅黑" w:hAnsi="微软雅黑"/>
-          <w:sz w:val="13"/>
-          <w:szCs w:val="13"/>
-        </w:rPr>
-      </w:pPr>
-      <w:r>
-        <w:rPr>
-          <w:rFonts w:ascii="微软雅黑" w:eastAsia="微软雅黑" w:hAnsi="微软雅黑"/>
-          <w:sz w:val="13"/>
-          <w:szCs w:val="13"/>
-        </w:rPr>
-        <w:t xml:space="preserve">        "post_num_need_display": 1,</w:t>
-      </w:r>
-    </w:p>
-    <w:p>
-      <w:pPr>
-        <w:rPr>
-          <w:rFonts w:ascii="微软雅黑" w:eastAsia="微软雅黑" w:hAnsi="微软雅黑"/>
-          <w:sz w:val="13"/>
-          <w:szCs w:val="13"/>
-        </w:rPr>
-      </w:pPr>
-      <w:r>
-        <w:rPr>
-          <w:rFonts w:ascii="微软雅黑" w:eastAsia="微软雅黑" w:hAnsi="微软雅黑"/>
-          <w:sz w:val="13"/>
-          <w:szCs w:val="13"/>
-        </w:rPr>
-        <w:t xml:space="preserve">        "post_num_fake": 0,</w:t>
-      </w:r>
-    </w:p>
-    <w:p>
-      <w:pPr>
-        <w:rPr>
-          <w:rFonts w:ascii="微软雅黑" w:eastAsia="微软雅黑" w:hAnsi="微软雅黑"/>
-          <w:sz w:val="13"/>
-          <w:szCs w:val="13"/>
-        </w:rPr>
-      </w:pPr>
-      <w:r>
-        <w:rPr>
-          <w:rFonts w:ascii="微软雅黑" w:eastAsia="微软雅黑" w:hAnsi="微软雅黑"/>
-          <w:sz w:val="13"/>
-          <w:szCs w:val="13"/>
-        </w:rPr>
-        <w:t xml:space="preserve">        "need_subscribe": 0,</w:t>
-      </w:r>
-    </w:p>
-    <w:p>
-      <w:pPr>
-        <w:rPr>
-          <w:rFonts w:ascii="微软雅黑" w:eastAsia="微软雅黑" w:hAnsi="微软雅黑"/>
-          <w:sz w:val="13"/>
-          <w:szCs w:val="13"/>
-        </w:rPr>
-      </w:pPr>
-      <w:r>
-        <w:rPr>
-          <w:rFonts w:ascii="微软雅黑" w:eastAsia="微软雅黑" w:hAnsi="微软雅黑"/>
-          <w:sz w:val="13"/>
-          <w:szCs w:val="13"/>
-        </w:rPr>
-        <w:t xml:space="preserve">        "ad_img_id": "",</w:t>
-      </w:r>
-    </w:p>
-    <w:p>
-      <w:pPr>
-        <w:rPr>
-          <w:rFonts w:ascii="微软雅黑" w:eastAsia="微软雅黑" w:hAnsi="微软雅黑"/>
-          <w:sz w:val="13"/>
-          <w:szCs w:val="13"/>
-        </w:rPr>
-      </w:pPr>
-      <w:r>
-        <w:rPr>
-          <w:rFonts w:ascii="微软雅黑" w:eastAsia="微软雅黑" w:hAnsi="微软雅黑"/>
-          <w:sz w:val="13"/>
-          <w:szCs w:val="13"/>
-        </w:rPr>
-        <w:t xml:space="preserve">        "display_support": 0,</w:t>
-      </w:r>
-    </w:p>
-    <w:p>
-      <w:pPr>
-        <w:rPr>
-          <w:rFonts w:ascii="微软雅黑" w:eastAsia="微软雅黑" w:hAnsi="微软雅黑"/>
-          <w:sz w:val="13"/>
-          <w:szCs w:val="13"/>
-        </w:rPr>
-      </w:pPr>
-      <w:r>
-        <w:rPr>
-          <w:rFonts w:ascii="微软雅黑" w:eastAsia="微软雅黑" w:hAnsi="微软雅黑"/>
-          <w:sz w:val="13"/>
-          <w:szCs w:val="13"/>
-        </w:rPr>
-        <w:t xml:space="preserve">        "support_name": "",</w:t>
-      </w:r>
-    </w:p>
-    <w:p>
-      <w:pPr>
-        <w:rPr>
-          <w:rFonts w:ascii="微软雅黑" w:eastAsia="微软雅黑" w:hAnsi="微软雅黑"/>
-          <w:sz w:val="13"/>
-          <w:szCs w:val="13"/>
-        </w:rPr>
-      </w:pPr>
-      <w:r>
-        <w:rPr>
-          <w:rFonts w:ascii="微软雅黑" w:eastAsia="微软雅黑" w:hAnsi="微软雅黑"/>
-          <w:sz w:val="13"/>
-          <w:szCs w:val="13"/>
-        </w:rPr>
-        <w:t xml:space="preserve">        "support_url": "",</w:t>
-      </w:r>
-    </w:p>
-    <w:p>
-      <w:pPr>
-        <w:rPr>
-          <w:rFonts w:ascii="微软雅黑" w:eastAsia="微软雅黑" w:hAnsi="微软雅黑"/>
-          <w:sz w:val="13"/>
-          <w:szCs w:val="13"/>
-        </w:rPr>
-      </w:pPr>
-      <w:r>
-        <w:rPr>
-          <w:rFonts w:ascii="微软雅黑" w:eastAsia="微软雅黑" w:hAnsi="微软雅黑"/>
-          <w:sz w:val="13"/>
-          <w:szCs w:val="13"/>
-        </w:rPr>
-        <w:t xml:space="preserve">        "post_num_limit_per_person": 6,</w:t>
-      </w:r>
-    </w:p>
-    <w:p>
-      <w:pPr>
-        <w:rPr>
-          <w:rFonts w:ascii="微软雅黑" w:eastAsia="微软雅黑" w:hAnsi="微软雅黑"/>
-          <w:sz w:val="13"/>
-          <w:szCs w:val="13"/>
-        </w:rPr>
-      </w:pPr>
-      <w:r>
-        <w:rPr>
-          <w:rFonts w:ascii="微软雅黑" w:eastAsia="微软雅黑" w:hAnsi="微软雅黑"/>
-          <w:sz w:val="13"/>
-          <w:szCs w:val="13"/>
-        </w:rPr>
-        <w:t xml:space="preserve">        "post_num_limit_per_person_per_day": 3,</w:t>
-      </w:r>
-    </w:p>
-    <w:p>
-      <w:pPr>
-        <w:rPr>
-          <w:rFonts w:ascii="微软雅黑" w:eastAsia="微软雅黑" w:hAnsi="微软雅黑"/>
-          <w:sz w:val="13"/>
-          <w:szCs w:val="13"/>
-        </w:rPr>
-      </w:pPr>
-      <w:r>
-        <w:rPr>
-          <w:rFonts w:ascii="微软雅黑" w:eastAsia="微软雅黑" w:hAnsi="微软雅黑"/>
-          <w:sz w:val="13"/>
-          <w:szCs w:val="13"/>
-        </w:rPr>
-        <w:t xml:space="preserve">        "post_can_select_same_item": 1,</w:t>
-      </w:r>
-    </w:p>
-    <w:p>
-      <w:pPr>
-        <w:rPr>
-          <w:rFonts w:ascii="微软雅黑" w:eastAsia="微软雅黑" w:hAnsi="微软雅黑"/>
-          <w:sz w:val="13"/>
-          <w:szCs w:val="13"/>
-        </w:rPr>
-      </w:pPr>
-      <w:r>
-        <w:rPr>
-          <w:rFonts w:ascii="微软雅黑" w:eastAsia="微软雅黑" w:hAnsi="微软雅黑"/>
-          <w:sz w:val="13"/>
-          <w:szCs w:val="13"/>
-        </w:rPr>
-        <w:t xml:space="preserve">        "when_to_leave_contact": 0,</w:t>
-      </w:r>
-    </w:p>
-    <w:p>
-      <w:pPr>
-        <w:rPr>
-          <w:rFonts w:ascii="微软雅黑" w:eastAsia="微软雅黑" w:hAnsi="微软雅黑"/>
-          <w:sz w:val="13"/>
-          <w:szCs w:val="13"/>
-        </w:rPr>
-      </w:pPr>
-      <w:r>
-        <w:rPr>
-          <w:rFonts w:ascii="微软雅黑" w:eastAsia="微软雅黑" w:hAnsi="微软雅黑"/>
-          <w:sz w:val="13"/>
-          <w:szCs w:val="13"/>
-        </w:rPr>
-        <w:t xml:space="preserve">        "contact_info": "name,mobile,address",</w:t>
-      </w:r>
-    </w:p>
-    <w:p>
-      <w:pPr>
-        <w:rPr>
-          <w:rFonts w:ascii="微软雅黑" w:eastAsia="微软雅黑" w:hAnsi="微软雅黑"/>
-          <w:sz w:val="13"/>
-          <w:szCs w:val="13"/>
-        </w:rPr>
-      </w:pPr>
-      <w:r>
-        <w:rPr>
-          <w:rFonts w:ascii="微软雅黑" w:eastAsia="微软雅黑" w:hAnsi="微软雅黑"/>
-          <w:sz w:val="13"/>
-          <w:szCs w:val="13"/>
-        </w:rPr>
-        <w:t xml:space="preserve">        "page_home_bg_img_id": "",</w:t>
-      </w:r>
-    </w:p>
-    <w:p>
-      <w:pPr>
-        <w:rPr>
-          <w:rFonts w:ascii="微软雅黑" w:eastAsia="微软雅黑" w:hAnsi="微软雅黑"/>
-          <w:sz w:val="13"/>
-          <w:szCs w:val="13"/>
-        </w:rPr>
-      </w:pPr>
-      <w:r>
-        <w:rPr>
-          <w:rFonts w:ascii="微软雅黑" w:eastAsia="微软雅黑" w:hAnsi="微软雅黑"/>
-          <w:sz w:val="13"/>
-          <w:szCs w:val="13"/>
-        </w:rPr>
-        <w:t xml:space="preserve">        "page_home_title_img_id": "",</w:t>
-      </w:r>
-    </w:p>
-    <w:p>
-      <w:pPr>
-        <w:rPr>
-          <w:rFonts w:ascii="微软雅黑" w:eastAsia="微软雅黑" w:hAnsi="微软雅黑"/>
-          <w:sz w:val="13"/>
-          <w:szCs w:val="13"/>
-        </w:rPr>
-      </w:pPr>
-      <w:r>
-        <w:rPr>
-          <w:rFonts w:ascii="微软雅黑" w:eastAsia="微软雅黑" w:hAnsi="微软雅黑"/>
-          <w:sz w:val="13"/>
-          <w:szCs w:val="13"/>
-        </w:rPr>
-        <w:t xml:space="preserve">        "page_home_help_img_id": "",</w:t>
-      </w:r>
-    </w:p>
-    <w:p>
-      <w:pPr>
-        <w:rPr>
-          <w:rFonts w:ascii="微软雅黑" w:eastAsia="微软雅黑" w:hAnsi="微软雅黑"/>
-          <w:sz w:val="13"/>
-          <w:szCs w:val="13"/>
-        </w:rPr>
-      </w:pPr>
-      <w:r>
-        <w:rPr>
-          <w:rFonts w:ascii="微软雅黑" w:eastAsia="微软雅黑" w:hAnsi="微软雅黑"/>
-          <w:sz w:val="13"/>
-          <w:szCs w:val="13"/>
-        </w:rPr>
-        <w:t xml:space="preserve">        "page_home_item_bg_img_id": "",</w:t>
-      </w:r>
-    </w:p>
-    <w:p>
-      <w:pPr>
-        <w:rPr>
-          <w:rFonts w:ascii="微软雅黑" w:eastAsia="微软雅黑" w:hAnsi="微软雅黑"/>
-          <w:sz w:val="13"/>
-          <w:szCs w:val="13"/>
-        </w:rPr>
-      </w:pPr>
-      <w:r>
-        <w:rPr>
-          <w:rFonts w:ascii="微软雅黑" w:eastAsia="微软雅黑" w:hAnsi="微软雅黑"/>
-          <w:sz w:val="13"/>
-          <w:szCs w:val="13"/>
-        </w:rPr>
-        <w:t xml:space="preserve">        "page_home_join_img_id": "",</w:t>
-      </w:r>
-    </w:p>
-    <w:p>
-      <w:pPr>
-        <w:rPr>
-          <w:rFonts w:ascii="微软雅黑" w:eastAsia="微软雅黑" w:hAnsi="微软雅黑"/>
-          <w:sz w:val="13"/>
-          <w:szCs w:val="13"/>
-        </w:rPr>
-      </w:pPr>
-      <w:r>
-        <w:rPr>
-          <w:rFonts w:ascii="微软雅黑" w:eastAsia="微软雅黑" w:hAnsi="微软雅黑"/>
-          <w:sz w:val="13"/>
-          <w:szCs w:val="13"/>
-        </w:rPr>
-        <w:t xml:space="preserve">        "page_post_top10_btn_img_id": "",</w:t>
-      </w:r>
-    </w:p>
-    <w:p>
-      <w:pPr>
-        <w:rPr>
-          <w:rFonts w:ascii="微软雅黑" w:eastAsia="微软雅黑" w:hAnsi="微软雅黑"/>
-          <w:sz w:val="13"/>
-          <w:szCs w:val="13"/>
-        </w:rPr>
-      </w:pPr>
-      <w:r>
-        <w:rPr>
-          <w:rFonts w:ascii="微软雅黑" w:eastAsia="微软雅黑" w:hAnsi="微软雅黑"/>
-          <w:sz w:val="13"/>
-          <w:szCs w:val="13"/>
-        </w:rPr>
-        <w:t xml:space="preserve">        "page_post_self_btn_img_id": "",</w:t>
-      </w:r>
-    </w:p>
-    <w:p>
-      <w:pPr>
-        <w:rPr>
-          <w:rFonts w:ascii="微软雅黑" w:eastAsia="微软雅黑" w:hAnsi="微软雅黑"/>
-          <w:sz w:val="13"/>
-          <w:szCs w:val="13"/>
-        </w:rPr>
-      </w:pPr>
-      <w:r>
-        <w:rPr>
-          <w:rFonts w:ascii="微软雅黑" w:eastAsia="微软雅黑" w:hAnsi="微软雅黑"/>
-          <w:sz w:val="13"/>
-          <w:szCs w:val="13"/>
-        </w:rPr>
-        <w:t xml:space="preserve">        "page_post_share_btn_img_id": "",</w:t>
-      </w:r>
-    </w:p>
-    <w:p>
-      <w:pPr>
-        <w:rPr>
-          <w:rFonts w:ascii="微软雅黑" w:eastAsia="微软雅黑" w:hAnsi="微软雅黑"/>
-          <w:sz w:val="13"/>
-          <w:szCs w:val="13"/>
-        </w:rPr>
-      </w:pPr>
-      <w:r>
-        <w:rPr>
-          <w:rFonts w:ascii="微软雅黑" w:eastAsia="微软雅黑" w:hAnsi="微软雅黑"/>
-          <w:sz w:val="13"/>
-          <w:szCs w:val="13"/>
-        </w:rPr>
-        <w:t xml:space="preserve">        "page_post_take_btn_img_id": "",</w:t>
-      </w:r>
-    </w:p>
-    <w:p>
-      <w:pPr>
-        <w:rPr>
-          <w:rFonts w:ascii="微软雅黑" w:eastAsia="微软雅黑" w:hAnsi="微软雅黑"/>
-          <w:sz w:val="13"/>
-          <w:szCs w:val="13"/>
-        </w:rPr>
-      </w:pPr>
-      <w:r>
-        <w:rPr>
-          <w:rFonts w:ascii="微软雅黑" w:eastAsia="微软雅黑" w:hAnsi="微软雅黑"/>
-          <w:sz w:val="13"/>
-          <w:szCs w:val="13"/>
-        </w:rPr>
-        <w:t xml:space="preserve">        "page_post_friend_btn_img_id": "",</w:t>
-      </w:r>
-    </w:p>
-    <w:p>
-      <w:pPr>
-        <w:rPr>
-          <w:rFonts w:ascii="微软雅黑" w:eastAsia="微软雅黑" w:hAnsi="微软雅黑"/>
-          <w:sz w:val="13"/>
-          <w:szCs w:val="13"/>
-        </w:rPr>
-      </w:pPr>
-      <w:r>
-        <w:rPr>
-          <w:rFonts w:ascii="微软雅黑" w:eastAsia="微软雅黑" w:hAnsi="微软雅黑"/>
-          <w:sz w:val="13"/>
-          <w:szCs w:val="13"/>
-        </w:rPr>
-        <w:t xml:space="preserve">        "page_post_return_home_btn_img_id": "",</w:t>
-      </w:r>
-    </w:p>
-    <w:p>
-      <w:pPr>
-        <w:rPr>
-          <w:rFonts w:ascii="微软雅黑" w:eastAsia="微软雅黑" w:hAnsi="微软雅黑"/>
-          <w:sz w:val="13"/>
-          <w:szCs w:val="13"/>
-        </w:rPr>
-      </w:pPr>
-      <w:r>
-        <w:rPr>
-          <w:rFonts w:ascii="微软雅黑" w:eastAsia="微软雅黑" w:hAnsi="微软雅黑"/>
-          <w:sz w:val="13"/>
-          <w:szCs w:val="13"/>
-        </w:rPr>
-        <w:t xml:space="preserve">        "page_comment_help_friend_btn_img_id": "",</w:t>
-      </w:r>
-    </w:p>
-    <w:p>
-      <w:pPr>
-        <w:rPr>
-          <w:rFonts w:ascii="微软雅黑" w:eastAsia="微软雅黑" w:hAnsi="微软雅黑"/>
-          <w:sz w:val="13"/>
-          <w:szCs w:val="13"/>
-        </w:rPr>
-      </w:pPr>
-      <w:r>
-        <w:rPr>
-          <w:rFonts w:ascii="微软雅黑" w:eastAsia="微软雅黑" w:hAnsi="微软雅黑"/>
-          <w:sz w:val="13"/>
-          <w:szCs w:val="13"/>
-        </w:rPr>
-        <w:t xml:space="preserve">        "page_comment_mp3": "",</w:t>
-      </w:r>
-    </w:p>
-    <w:p>
-      <w:pPr>
-        <w:rPr>
-          <w:rFonts w:ascii="微软雅黑" w:eastAsia="微软雅黑" w:hAnsi="微软雅黑"/>
-          <w:sz w:val="13"/>
-          <w:szCs w:val="13"/>
-        </w:rPr>
-      </w:pPr>
-      <w:r>
-        <w:rPr>
-          <w:rFonts w:ascii="微软雅黑" w:eastAsia="微软雅黑" w:hAnsi="微软雅黑"/>
-          <w:sz w:val="13"/>
-          <w:szCs w:val="13"/>
-        </w:rPr>
-        <w:t xml:space="preserve">        "page_items_desc": "",</w:t>
-      </w:r>
-    </w:p>
-    <w:p>
-      <w:pPr>
-        <w:rPr>
-          <w:rFonts w:ascii="微软雅黑" w:eastAsia="微软雅黑" w:hAnsi="微软雅黑"/>
-          <w:sz w:val="13"/>
-          <w:szCs w:val="13"/>
-        </w:rPr>
-      </w:pPr>
-      <w:r>
-        <w:rPr>
-          <w:rFonts w:ascii="微软雅黑" w:eastAsia="微软雅黑" w:hAnsi="微软雅黑"/>
-          <w:sz w:val="13"/>
-          <w:szCs w:val="13"/>
-        </w:rPr>
-        <w:t xml:space="preserve">        "customer_name": "",</w:t>
-      </w:r>
-    </w:p>
-    <w:p>
-      <w:pPr>
-        <w:rPr>
-          <w:rFonts w:ascii="微软雅黑" w:eastAsia="微软雅黑" w:hAnsi="微软雅黑"/>
-          <w:sz w:val="13"/>
-          <w:szCs w:val="13"/>
-        </w:rPr>
-      </w:pPr>
-      <w:r>
-        <w:rPr>
-          <w:rFonts w:ascii="微软雅黑" w:eastAsia="微软雅黑" w:hAnsi="微软雅黑"/>
-          <w:sz w:val="13"/>
-          <w:szCs w:val="13"/>
-        </w:rPr>
-        <w:t xml:space="preserve">        "customer_url": "http://",</w:t>
-      </w:r>
-    </w:p>
-    <w:p>
-      <w:pPr>
-        <w:rPr>
-          <w:rFonts w:ascii="微软雅黑" w:eastAsia="微软雅黑" w:hAnsi="微软雅黑"/>
-          <w:sz w:val="13"/>
-          <w:szCs w:val="13"/>
-        </w:rPr>
-      </w:pPr>
-      <w:r>
-        <w:rPr>
-          <w:rFonts w:ascii="微软雅黑" w:eastAsia="微软雅黑" w:hAnsi="微软雅黑"/>
-          <w:sz w:val="13"/>
-          <w:szCs w:val="13"/>
-        </w:rPr>
-        <w:t xml:space="preserve">        "customer_logo_img_id": "",</w:t>
-      </w:r>
-    </w:p>
-    <w:p>
-      <w:pPr>
-        <w:rPr>
-          <w:rFonts w:ascii="微软雅黑" w:eastAsia="微软雅黑" w:hAnsi="微软雅黑"/>
-          <w:sz w:val="13"/>
-          <w:szCs w:val="13"/>
-        </w:rPr>
-      </w:pPr>
-      <w:r>
-        <w:rPr>
-          <w:rFonts w:ascii="微软雅黑" w:eastAsia="微软雅黑" w:hAnsi="微软雅黑"/>
-          <w:sz w:val="13"/>
-          <w:szCs w:val="13"/>
-        </w:rPr>
-        <w:t xml:space="preserve">        "display_platform_ad": 0,</w:t>
-      </w:r>
-    </w:p>
-    <w:p>
-      <w:pPr>
-        <w:rPr>
-          <w:rFonts w:ascii="微软雅黑" w:eastAsia="微软雅黑" w:hAnsi="微软雅黑"/>
-          <w:sz w:val="13"/>
-          <w:szCs w:val="13"/>
-        </w:rPr>
-      </w:pPr>
-      <w:r>
-        <w:rPr>
-          <w:rFonts w:ascii="微软雅黑" w:eastAsia="微软雅黑" w:hAnsi="微软雅黑"/>
-          <w:sz w:val="13"/>
-          <w:szCs w:val="13"/>
-        </w:rPr>
-        <w:lastRenderedPageBreak/>
-        <w:t xml:space="preserve">        "scroll_winner": 0,</w:t>
-      </w:r>
-    </w:p>
-    <w:p>
-      <w:pPr>
-        <w:rPr>
-          <w:rFonts w:ascii="微软雅黑" w:eastAsia="微软雅黑" w:hAnsi="微软雅黑"/>
-          <w:sz w:val="13"/>
-          <w:szCs w:val="13"/>
-        </w:rPr>
-      </w:pPr>
-      <w:r>
-        <w:rPr>
-          <w:rFonts w:ascii="微软雅黑" w:eastAsia="微软雅黑" w:hAnsi="微软雅黑"/>
-          <w:sz w:val="13"/>
-          <w:szCs w:val="13"/>
-        </w:rPr>
-        <w:t xml:space="preserve">        "location_limit": "",</w:t>
-      </w:r>
-    </w:p>
-    <w:p>
-      <w:pPr>
-        <w:rPr>
-          <w:rFonts w:ascii="微软雅黑" w:eastAsia="微软雅黑" w:hAnsi="微软雅黑"/>
-          <w:sz w:val="13"/>
-          <w:szCs w:val="13"/>
-        </w:rPr>
-      </w:pPr>
-      <w:r>
-        <w:rPr>
-          <w:rFonts w:ascii="微软雅黑" w:eastAsia="微软雅黑" w:hAnsi="微软雅黑"/>
-          <w:sz w:val="13"/>
-          <w:szCs w:val="13"/>
-        </w:rPr>
-        <w:t xml:space="preserve">        "btn_style": 0,</w:t>
-      </w:r>
-    </w:p>
-    <w:p>
-      <w:pPr>
-        <w:rPr>
-          <w:rFonts w:ascii="微软雅黑" w:eastAsia="微软雅黑" w:hAnsi="微软雅黑"/>
-          <w:sz w:val="13"/>
-          <w:szCs w:val="13"/>
-        </w:rPr>
-      </w:pPr>
-      <w:r>
-        <w:rPr>
-          <w:rFonts w:ascii="微软雅黑" w:eastAsia="微软雅黑" w:hAnsi="微软雅黑" w:hint="eastAsia"/>
-          <w:sz w:val="13"/>
-          <w:szCs w:val="13"/>
-        </w:rPr>
-        <w:t xml:space="preserve">        "btn_link_label": "企业官网",</w:t>
-      </w:r>
-    </w:p>
-    <w:p>
-      <w:pPr>
-        <w:rPr>
-          <w:rFonts w:ascii="微软雅黑" w:eastAsia="微软雅黑" w:hAnsi="微软雅黑"/>
-          <w:sz w:val="13"/>
-          <w:szCs w:val="13"/>
-        </w:rPr>
-      </w:pPr>
-      <w:r>
-        <w:rPr>
-          <w:rFonts w:ascii="微软雅黑" w:eastAsia="微软雅黑" w:hAnsi="微软雅黑"/>
-          <w:sz w:val="13"/>
-          <w:szCs w:val="13"/>
-        </w:rPr>
-        <w:t xml:space="preserve">        "btn_link_url": "",</w:t>
-      </w:r>
-    </w:p>
-    <w:p>
-      <w:pPr>
-        <w:rPr>
-          <w:rFonts w:ascii="微软雅黑" w:eastAsia="微软雅黑" w:hAnsi="微软雅黑"/>
-          <w:sz w:val="13"/>
-          <w:szCs w:val="13"/>
-        </w:rPr>
-      </w:pPr>
-      <w:r>
-        <w:rPr>
-          <w:rFonts w:ascii="微软雅黑" w:eastAsia="微软雅黑" w:hAnsi="微软雅黑" w:hint="eastAsia"/>
-          <w:sz w:val="13"/>
-          <w:szCs w:val="13"/>
-        </w:rPr>
-        <w:t xml:space="preserve">        "btn_qr_label": "企业官微",</w:t>
-      </w:r>
-    </w:p>
-    <w:p>
-      <w:pPr>
-        <w:rPr>
-          <w:rFonts w:ascii="微软雅黑" w:eastAsia="微软雅黑" w:hAnsi="微软雅黑"/>
-          <w:sz w:val="13"/>
-          <w:szCs w:val="13"/>
-        </w:rPr>
-      </w:pPr>
-      <w:r>
-        <w:rPr>
-          <w:rFonts w:ascii="微软雅黑" w:eastAsia="微软雅黑" w:hAnsi="微软雅黑"/>
-          <w:sz w:val="13"/>
-          <w:szCs w:val="13"/>
-        </w:rPr>
-        <w:t xml:space="preserve">        "btn_qr_img_id": "",</w:t>
-      </w:r>
-    </w:p>
-    <w:p>
-      <w:pPr>
-        <w:rPr>
-          <w:rFonts w:ascii="微软雅黑" w:eastAsia="微软雅黑" w:hAnsi="微软雅黑"/>
-          <w:sz w:val="13"/>
-          <w:szCs w:val="13"/>
-        </w:rPr>
-      </w:pPr>
-      <w:r>
-        <w:rPr>
-          <w:rFonts w:ascii="微软雅黑" w:eastAsia="微软雅黑" w:hAnsi="微软雅黑"/>
-          <w:sz w:val="13"/>
-          <w:szCs w:val="13"/>
-        </w:rPr>
-        <w:t xml:space="preserve">        "weixin_share_img_id": "",</w:t>
-      </w:r>
-    </w:p>
-    <w:p>
-      <w:pPr>
-        <w:rPr>
-          <w:rFonts w:ascii="微软雅黑" w:eastAsia="微软雅黑" w:hAnsi="微软雅黑"/>
-          <w:sz w:val="13"/>
-          <w:szCs w:val="13"/>
-        </w:rPr>
-      </w:pPr>
-      <w:r>
-        <w:rPr>
-          <w:rFonts w:ascii="微软雅黑" w:eastAsia="微软雅黑" w:hAnsi="微软雅黑"/>
-          <w:sz w:val="13"/>
-          <w:szCs w:val="13"/>
-        </w:rPr>
-        <w:t xml:space="preserve">        "weixin_share_title_before_play": "</w:t>
-      </w:r>
-      <w:r>
-        <w:rPr>
-          <w:rFonts w:ascii="微软雅黑" w:eastAsia="微软雅黑" w:hAnsi="微软雅黑" w:hint="eastAsia"/>
-          <w:sz w:val="13"/>
-          <w:szCs w:val="13"/>
-        </w:rPr>
-        <w:t>轻轻松松就能抽到大奖，积攒多年的人品终于有用了，你也赶紧来抽奖吧！！</w:t>
-      </w:r>
-      <w:r>
-        <w:rPr>
-          <w:rFonts w:ascii="微软雅黑" w:eastAsia="微软雅黑" w:hAnsi="微软雅黑"/>
-          <w:sz w:val="13"/>
-          <w:szCs w:val="13"/>
-        </w:rPr>
-        <w:t>{nickname}",</w:t>
-      </w:r>
-    </w:p>
-    <w:p>
-      <w:pPr>
-        <w:rPr>
-          <w:rFonts w:ascii="微软雅黑" w:eastAsia="微软雅黑" w:hAnsi="微软雅黑"/>
-          <w:sz w:val="13"/>
-          <w:szCs w:val="13"/>
-        </w:rPr>
-      </w:pPr>
-      <w:r>
-        <w:rPr>
-          <w:rFonts w:ascii="微软雅黑" w:eastAsia="微软雅黑" w:hAnsi="微软雅黑"/>
-          <w:sz w:val="13"/>
-          <w:szCs w:val="13"/>
-        </w:rPr>
-        <w:t xml:space="preserve">        "weixin_share_title_after_play": "</w:t>
-      </w:r>
-      <w:r>
-        <w:rPr>
-          <w:rFonts w:ascii="微软雅黑" w:eastAsia="微软雅黑" w:hAnsi="微软雅黑" w:cs="微软雅黑" w:hint="eastAsia"/>
-          <w:sz w:val="13"/>
-          <w:szCs w:val="13"/>
-        </w:rPr>
-        <w:t>{nickname}</w:t>
-      </w:r>
-      <w:r>
-        <w:rPr>
-          <w:rFonts w:ascii="微软雅黑" w:eastAsia="微软雅黑" w:hAnsi="微软雅黑" w:hint="eastAsia"/>
-          <w:sz w:val="13"/>
-          <w:szCs w:val="13"/>
-        </w:rPr>
-        <w:t>邀您来帮忙！</w:t>
-      </w:r>
-      <w:r>
-        <w:rPr>
-          <w:rFonts w:ascii="微软雅黑" w:eastAsia="微软雅黑" w:hAnsi="微软雅黑"/>
-          <w:sz w:val="13"/>
-          <w:szCs w:val="13"/>
-        </w:rPr>
-        <w:t>",</w:t>
-      </w:r>
-    </w:p>
-    <w:p>
-      <w:pPr>
-        <w:rPr>
-          <w:rFonts w:ascii="微软雅黑" w:eastAsia="微软雅黑" w:hAnsi="微软雅黑"/>
-          <w:sz w:val="13"/>
-          <w:szCs w:val="13"/>
-        </w:rPr>
-      </w:pPr>
-      <w:r>
-        <w:rPr>
-          <w:rFonts w:ascii="微软雅黑" w:eastAsia="微软雅黑" w:hAnsi="微软雅黑"/>
-          <w:sz w:val="13"/>
-          <w:szCs w:val="13"/>
-        </w:rPr>
-        <w:t xml:space="preserve">        "bargainItems": [</w:t>
-      </w:r>
-      <w:r>
-        <w:rPr>
-          <w:rFonts w:ascii="微软雅黑" w:eastAsia="微软雅黑" w:hAnsi="微软雅黑" w:hint="eastAsia"/>
-          <w:sz w:val="13"/>
-          <w:szCs w:val="13"/>
-        </w:rPr>
-        <w:t xml:space="preserve">    // 此活动可供选择的商品</w:t>
-      </w:r>
-    </w:p>
-    <w:p>
-      <w:pPr>
-        <w:rPr>
-          <w:rFonts w:ascii="微软雅黑" w:eastAsia="微软雅黑" w:hAnsi="微软雅黑"/>
-          <w:sz w:val="13"/>
-          <w:szCs w:val="13"/>
-        </w:rPr>
-      </w:pPr>
-      <w:r>
-        <w:rPr>
-          <w:rFonts w:ascii="微软雅黑" w:eastAsia="微软雅黑" w:hAnsi="微软雅黑"/>
-          <w:sz w:val="13"/>
-          <w:szCs w:val="13"/>
-        </w:rPr>
-        <w:t xml:space="preserve">            {</w:t>
-      </w:r>
-    </w:p>
-    <w:p>
-      <w:pPr>
-        <w:rPr>
-          <w:rFonts w:ascii="微软雅黑" w:eastAsia="微软雅黑" w:hAnsi="微软雅黑"/>
-          <w:sz w:val="13"/>
-          <w:szCs w:val="13"/>
-        </w:rPr>
-      </w:pPr>
-      <w:r>
-        <w:rPr>
-          <w:rFonts w:ascii="微软雅黑" w:eastAsia="微软雅黑" w:hAnsi="微软雅黑"/>
-          <w:sz w:val="13"/>
-          <w:szCs w:val="13"/>
-        </w:rPr>
-        <w:t xml:space="preserve">                "id": 1,</w:t>
-      </w:r>
-      <w:r>
-        <w:rPr>
-          <w:rFonts w:ascii="微软雅黑" w:eastAsia="微软雅黑" w:hAnsi="微软雅黑" w:hint="eastAsia"/>
-          <w:sz w:val="13"/>
-          <w:szCs w:val="13"/>
-        </w:rPr>
-        <w:t xml:space="preserve"> // 商品ID</w:t>
-      </w:r>
-    </w:p>
-    <w:p>
-      <w:pPr>
-        <w:rPr>
-          <w:rFonts w:ascii="微软雅黑" w:eastAsia="微软雅黑" w:hAnsi="微软雅黑"/>
-          <w:sz w:val="13"/>
-          <w:szCs w:val="13"/>
-        </w:rPr>
-      </w:pPr>
-      <w:r>
-        <w:rPr>
-          <w:rFonts w:ascii="微软雅黑" w:eastAsia="微软雅黑" w:hAnsi="微软雅黑"/>
-          <w:sz w:val="13"/>
-          <w:szCs w:val="13"/>
-        </w:rPr>
-        <w:t xml:space="preserve">                "gh_id": "gh_4b9887a417ef",</w:t>
-      </w:r>
-    </w:p>
-    <w:p>
-      <w:pPr>
-        <w:rPr>
-          <w:rFonts w:ascii="微软雅黑" w:eastAsia="微软雅黑" w:hAnsi="微软雅黑"/>
-          <w:sz w:val="13"/>
-          <w:szCs w:val="13"/>
-        </w:rPr>
-      </w:pPr>
-      <w:r>
-        <w:rPr>
-          <w:rFonts w:ascii="微软雅黑" w:eastAsia="微软雅黑" w:hAnsi="微软雅黑"/>
-          <w:sz w:val="13"/>
-          <w:szCs w:val="13"/>
-        </w:rPr>
-        <w:t xml:space="preserve">                "topic_id": 1,</w:t>
-      </w:r>
-    </w:p>
-    <w:p>
-      <w:pPr>
-        <w:rPr>
-          <w:rFonts w:ascii="微软雅黑" w:eastAsia="微软雅黑" w:hAnsi="微软雅黑"/>
-          <w:sz w:val="13"/>
-          <w:szCs w:val="13"/>
-        </w:rPr>
-      </w:pPr>
-      <w:r>
-        <w:rPr>
-          <w:rFonts w:ascii="微软雅黑" w:eastAsia="微软雅黑" w:hAnsi="微软雅黑"/>
-          <w:sz w:val="13"/>
-          <w:szCs w:val="13"/>
-        </w:rPr>
-        <w:t xml:space="preserve">                "cat": "0",</w:t>
-      </w:r>
-    </w:p>
-    <w:p>
-      <w:pPr>
-        <w:rPr>
-          <w:rFonts w:ascii="微软雅黑" w:eastAsia="微软雅黑" w:hAnsi="微软雅黑"/>
-          <w:sz w:val="13"/>
-          <w:szCs w:val="13"/>
-        </w:rPr>
-      </w:pPr>
-      <w:r>
-        <w:rPr>
-          <w:rFonts w:ascii="微软雅黑" w:eastAsia="微软雅黑" w:hAnsi="微软雅黑"/>
-          <w:sz w:val="13"/>
-          <w:szCs w:val="13"/>
-        </w:rPr>
-        <w:t xml:space="preserve">                "title": "item-title-1",</w:t>
-      </w:r>
-      <w:r>
-        <w:rPr>
-          <w:rFonts w:ascii="微软雅黑" w:eastAsia="微软雅黑" w:hAnsi="微软雅黑" w:hint="eastAsia"/>
-          <w:sz w:val="13"/>
-          <w:szCs w:val="13"/>
-        </w:rPr>
-        <w:t xml:space="preserve"> // 商品名称</w:t>
-      </w:r>
-    </w:p>
-    <w:p>
-      <w:pPr>
-        <w:rPr>
-          <w:rFonts w:ascii="微软雅黑" w:eastAsia="微软雅黑" w:hAnsi="微软雅黑"/>
-          <w:sz w:val="13"/>
-          <w:szCs w:val="13"/>
-        </w:rPr>
-      </w:pPr>
-      <w:r>
-        <w:rPr>
-          <w:rFonts w:ascii="微软雅黑" w:eastAsia="微软雅黑" w:hAnsi="微软雅黑"/>
-          <w:sz w:val="13"/>
-          <w:szCs w:val="13"/>
-        </w:rPr>
-        <w:t xml:space="preserve">                "detail": "",</w:t>
-      </w:r>
-    </w:p>
-    <w:p>
-      <w:pPr>
-        <w:rPr>
-          <w:rFonts w:ascii="微软雅黑" w:eastAsia="微软雅黑" w:hAnsi="微软雅黑"/>
-          <w:sz w:val="13"/>
-          <w:szCs w:val="13"/>
-        </w:rPr>
-      </w:pPr>
-      <w:r>
-        <w:rPr>
-          <w:rFonts w:ascii="微软雅黑" w:eastAsia="微软雅黑" w:hAnsi="微软雅黑"/>
-          <w:sz w:val="13"/>
-          <w:szCs w:val="13"/>
-        </w:rPr>
-        <w:t xml:space="preserve">                "price": 44624,</w:t>
-      </w:r>
-    </w:p>
-    <w:p>
-      <w:pPr>
-        <w:rPr>
-          <w:rFonts w:ascii="微软雅黑" w:eastAsia="微软雅黑" w:hAnsi="微软雅黑"/>
-          <w:sz w:val="13"/>
-          <w:szCs w:val="13"/>
-        </w:rPr>
-      </w:pPr>
-      <w:r>
-        <w:rPr>
-          <w:rFonts w:ascii="微软雅黑" w:eastAsia="微软雅黑" w:hAnsi="微软雅黑"/>
-          <w:sz w:val="13"/>
-          <w:szCs w:val="13"/>
-        </w:rPr>
-        <w:t xml:space="preserve">                "sort": 0,</w:t>
-      </w:r>
-    </w:p>
-    <w:p>
-      <w:pPr>
-        <w:rPr>
-          <w:rFonts w:ascii="微软雅黑" w:eastAsia="微软雅黑" w:hAnsi="微软雅黑"/>
-          <w:sz w:val="13"/>
-          <w:szCs w:val="13"/>
-        </w:rPr>
-      </w:pPr>
-      <w:r>
-        <w:rPr>
-          <w:rFonts w:ascii="微软雅黑" w:eastAsia="微软雅黑" w:hAnsi="微软雅黑"/>
-          <w:sz w:val="13"/>
-          <w:szCs w:val="13"/>
-        </w:rPr>
-        <w:t xml:space="preserve">                "status": 0,</w:t>
-      </w:r>
-    </w:p>
-    <w:p>
-      <w:pPr>
-        <w:rPr>
-          <w:rFonts w:ascii="微软雅黑" w:eastAsia="微软雅黑" w:hAnsi="微软雅黑"/>
-          <w:sz w:val="13"/>
-          <w:szCs w:val="13"/>
-        </w:rPr>
-      </w:pPr>
-      <w:r>
-        <w:rPr>
-          <w:rFonts w:ascii="微软雅黑" w:eastAsia="微软雅黑" w:hAnsi="微软雅黑"/>
-          <w:sz w:val="13"/>
-          <w:szCs w:val="13"/>
-        </w:rPr>
-        <w:t xml:space="preserve">                "remark": "",</w:t>
-      </w:r>
-    </w:p>
-    <w:p>
-      <w:pPr>
-        <w:rPr>
-          <w:rFonts w:ascii="微软雅黑" w:eastAsia="微软雅黑" w:hAnsi="微软雅黑"/>
-          <w:sz w:val="13"/>
-          <w:szCs w:val="13"/>
-        </w:rPr>
-      </w:pPr>
-      <w:r>
-        <w:rPr>
-          <w:rFonts w:ascii="微软雅黑" w:eastAsia="微软雅黑" w:hAnsi="微软雅黑"/>
-          <w:sz w:val="13"/>
-          <w:szCs w:val="13"/>
-        </w:rPr>
-        <w:t xml:space="preserve">                "created_at": "2017-11-01 18:31:47",</w:t>
-      </w:r>
-    </w:p>
-    <w:p>
-      <w:pPr>
-        <w:rPr>
-          <w:rFonts w:ascii="微软雅黑" w:eastAsia="微软雅黑" w:hAnsi="微软雅黑"/>
-          <w:sz w:val="13"/>
-          <w:szCs w:val="13"/>
-        </w:rPr>
-      </w:pPr>
-      <w:r>
-        <w:rPr>
-          <w:rFonts w:ascii="微软雅黑" w:eastAsia="微软雅黑" w:hAnsi="微软雅黑"/>
-          <w:sz w:val="13"/>
-          <w:szCs w:val="13"/>
-        </w:rPr>
-        <w:t xml:space="preserve">                "updated_at": "2017-11-01 18:31:47"</w:t>
-      </w:r>
-    </w:p>
-    <w:p>
-      <w:pPr>
-        <w:rPr>
-          <w:rFonts w:ascii="微软雅黑" w:eastAsia="微软雅黑" w:hAnsi="微软雅黑"/>
-          <w:sz w:val="13"/>
-          <w:szCs w:val="13"/>
-        </w:rPr>
-      </w:pPr>
-      <w:r>
-        <w:rPr>
-          <w:rFonts w:ascii="微软雅黑" w:eastAsia="微软雅黑" w:hAnsi="微软雅黑"/>
-          <w:sz w:val="13"/>
-          <w:szCs w:val="13"/>
-        </w:rPr>
-        <w:t xml:space="preserve">            },</w:t>
-      </w:r>
-    </w:p>
-    <w:p>
-      <w:pPr>
-        <w:rPr>
-          <w:rFonts w:ascii="微软雅黑" w:eastAsia="微软雅黑" w:hAnsi="微软雅黑"/>
-          <w:sz w:val="13"/>
-          <w:szCs w:val="13"/>
-        </w:rPr>
-      </w:pPr>
-      <w:r>
-        <w:rPr>
-          <w:rFonts w:ascii="微软雅黑" w:eastAsia="微软雅黑" w:hAnsi="微软雅黑"/>
-          <w:sz w:val="13"/>
-          <w:szCs w:val="13"/>
-        </w:rPr>
-        <w:t xml:space="preserve">            {</w:t>
-      </w:r>
-    </w:p>
-    <w:p>
-      <w:pPr>
-        <w:rPr>
-          <w:rFonts w:ascii="微软雅黑" w:eastAsia="微软雅黑" w:hAnsi="微软雅黑"/>
-          <w:sz w:val="13"/>
-          <w:szCs w:val="13"/>
-        </w:rPr>
-      </w:pPr>
-      <w:r>
-        <w:rPr>
-          <w:rFonts w:ascii="微软雅黑" w:eastAsia="微软雅黑" w:hAnsi="微软雅黑"/>
-          <w:sz w:val="13"/>
-          <w:szCs w:val="13"/>
-        </w:rPr>
-        <w:t xml:space="preserve">                "id": 2,</w:t>
-      </w:r>
-    </w:p>
-    <w:p>
-      <w:pPr>
-        <w:rPr>
-          <w:rFonts w:ascii="微软雅黑" w:eastAsia="微软雅黑" w:hAnsi="微软雅黑"/>
-          <w:sz w:val="13"/>
-          <w:szCs w:val="13"/>
-        </w:rPr>
-      </w:pPr>
-      <w:r>
-        <w:rPr>
-          <w:rFonts w:ascii="微软雅黑" w:eastAsia="微软雅黑" w:hAnsi="微软雅黑"/>
-          <w:sz w:val="13"/>
-          <w:szCs w:val="13"/>
-        </w:rPr>
-        <w:t xml:space="preserve">                "gh_id": "gh_4b9887a417ef",</w:t>
-      </w:r>
-    </w:p>
-    <w:p>
-      <w:pPr>
-        <w:rPr>
-          <w:rFonts w:ascii="微软雅黑" w:eastAsia="微软雅黑" w:hAnsi="微软雅黑"/>
-          <w:sz w:val="13"/>
-          <w:szCs w:val="13"/>
-        </w:rPr>
-      </w:pPr>
-      <w:r>
-        <w:rPr>
-          <w:rFonts w:ascii="微软雅黑" w:eastAsia="微软雅黑" w:hAnsi="微软雅黑"/>
-          <w:sz w:val="13"/>
-          <w:szCs w:val="13"/>
-        </w:rPr>
-        <w:t xml:space="preserve">                "topic_id": 1,</w:t>
-      </w:r>
-    </w:p>
-    <w:p>
-      <w:pPr>
-        <w:rPr>
-          <w:rFonts w:ascii="微软雅黑" w:eastAsia="微软雅黑" w:hAnsi="微软雅黑"/>
-          <w:sz w:val="13"/>
-          <w:szCs w:val="13"/>
-        </w:rPr>
-      </w:pPr>
-      <w:r>
-        <w:rPr>
-          <w:rFonts w:ascii="微软雅黑" w:eastAsia="微软雅黑" w:hAnsi="微软雅黑"/>
-          <w:sz w:val="13"/>
-          <w:szCs w:val="13"/>
-        </w:rPr>
-        <w:t xml:space="preserve">                "cat": "0",</w:t>
-      </w:r>
-    </w:p>
-    <w:p>
-      <w:pPr>
-        <w:rPr>
-          <w:rFonts w:ascii="微软雅黑" w:eastAsia="微软雅黑" w:hAnsi="微软雅黑"/>
-          <w:sz w:val="13"/>
-          <w:szCs w:val="13"/>
-        </w:rPr>
-      </w:pPr>
-      <w:r>
-        <w:rPr>
-          <w:rFonts w:ascii="微软雅黑" w:eastAsia="微软雅黑" w:hAnsi="微软雅黑"/>
-          <w:sz w:val="13"/>
-          <w:szCs w:val="13"/>
-        </w:rPr>
-        <w:t xml:space="preserve">                "title": "item-title-2",</w:t>
-      </w:r>
-    </w:p>
-    <w:p>
-      <w:pPr>
-        <w:rPr>
-          <w:rFonts w:ascii="微软雅黑" w:eastAsia="微软雅黑" w:hAnsi="微软雅黑"/>
-          <w:sz w:val="13"/>
-          <w:szCs w:val="13"/>
-        </w:rPr>
-      </w:pPr>
-      <w:r>
-        <w:rPr>
-          <w:rFonts w:ascii="微软雅黑" w:eastAsia="微软雅黑" w:hAnsi="微软雅黑"/>
-          <w:sz w:val="13"/>
-          <w:szCs w:val="13"/>
-        </w:rPr>
-        <w:t xml:space="preserve">                "detail": "",</w:t>
-      </w:r>
-    </w:p>
-    <w:p>
-      <w:pPr>
-        <w:rPr>
-          <w:rFonts w:ascii="微软雅黑" w:eastAsia="微软雅黑" w:hAnsi="微软雅黑"/>
-          <w:sz w:val="13"/>
-          <w:szCs w:val="13"/>
-        </w:rPr>
-      </w:pPr>
-      <w:r>
-        <w:rPr>
-          <w:rFonts w:ascii="微软雅黑" w:eastAsia="微软雅黑" w:hAnsi="微软雅黑"/>
-          <w:sz w:val="13"/>
-          <w:szCs w:val="13"/>
-        </w:rPr>
-        <w:t xml:space="preserve">                "price": 32132,</w:t>
-      </w:r>
-    </w:p>
-    <w:p>
-      <w:pPr>
-        <w:rPr>
-          <w:rFonts w:ascii="微软雅黑" w:eastAsia="微软雅黑" w:hAnsi="微软雅黑"/>
-          <w:sz w:val="13"/>
-          <w:szCs w:val="13"/>
-        </w:rPr>
-      </w:pPr>
-      <w:r>
-        <w:rPr>
-          <w:rFonts w:ascii="微软雅黑" w:eastAsia="微软雅黑" w:hAnsi="微软雅黑"/>
-          <w:sz w:val="13"/>
-          <w:szCs w:val="13"/>
-        </w:rPr>
-        <w:t xml:space="preserve">                "sort": 0,</w:t>
-      </w:r>
-    </w:p>
-    <w:p>
-      <w:pPr>
-        <w:rPr>
-          <w:rFonts w:ascii="微软雅黑" w:eastAsia="微软雅黑" w:hAnsi="微软雅黑"/>
-          <w:sz w:val="13"/>
-          <w:szCs w:val="13"/>
-        </w:rPr>
-      </w:pPr>
-      <w:r>
-        <w:rPr>
-          <w:rFonts w:ascii="微软雅黑" w:eastAsia="微软雅黑" w:hAnsi="微软雅黑"/>
-          <w:sz w:val="13"/>
-          <w:szCs w:val="13"/>
-        </w:rPr>
-        <w:t xml:space="preserve">                "status": 0,</w:t>
-      </w:r>
-    </w:p>
-    <w:p>
-      <w:pPr>
-        <w:rPr>
-          <w:rFonts w:ascii="微软雅黑" w:eastAsia="微软雅黑" w:hAnsi="微软雅黑"/>
-          <w:sz w:val="13"/>
-          <w:szCs w:val="13"/>
-        </w:rPr>
-      </w:pPr>
-      <w:r>
-        <w:rPr>
-          <w:rFonts w:ascii="微软雅黑" w:eastAsia="微软雅黑" w:hAnsi="微软雅黑"/>
-          <w:sz w:val="13"/>
-          <w:szCs w:val="13"/>
-        </w:rPr>
-        <w:t xml:space="preserve">                "remark": "",</w:t>
-      </w:r>
-    </w:p>
-    <w:p>
-      <w:pPr>
-        <w:rPr>
-          <w:rFonts w:ascii="微软雅黑" w:eastAsia="微软雅黑" w:hAnsi="微软雅黑"/>
-          <w:sz w:val="13"/>
-          <w:szCs w:val="13"/>
-        </w:rPr>
-      </w:pPr>
-      <w:r>
-        <w:rPr>
-          <w:rFonts w:ascii="微软雅黑" w:eastAsia="微软雅黑" w:hAnsi="微软雅黑"/>
-          <w:sz w:val="13"/>
-          <w:szCs w:val="13"/>
-        </w:rPr>
-        <w:t xml:space="preserve">                "created_at": "2017-11-01 18:31:47",</w:t>
-      </w:r>
-    </w:p>
-    <w:p>
-      <w:pPr>
-        <w:rPr>
-          <w:rFonts w:ascii="微软雅黑" w:eastAsia="微软雅黑" w:hAnsi="微软雅黑"/>
-          <w:sz w:val="13"/>
-          <w:szCs w:val="13"/>
-        </w:rPr>
-      </w:pPr>
-      <w:r>
-        <w:rPr>
-          <w:rFonts w:ascii="微软雅黑" w:eastAsia="微软雅黑" w:hAnsi="微软雅黑"/>
-          <w:sz w:val="13"/>
-          <w:szCs w:val="13"/>
-        </w:rPr>
-        <w:t xml:space="preserve">                "updated_at": "2017-11-01 18:31:47"</w:t>
-      </w:r>
-    </w:p>
-    <w:p>
-      <w:pPr>
-        <w:rPr>
-          <w:rFonts w:ascii="微软雅黑" w:eastAsia="微软雅黑" w:hAnsi="微软雅黑"/>
-          <w:sz w:val="13"/>
-          <w:szCs w:val="13"/>
-        </w:rPr>
-      </w:pPr>
-      <w:r>
-        <w:rPr>
-          <w:rFonts w:ascii="微软雅黑" w:eastAsia="微软雅黑" w:hAnsi="微软雅黑"/>
-          <w:sz w:val="13"/>
-          <w:szCs w:val="13"/>
-        </w:rPr>
-        <w:t xml:space="preserve">            }</w:t>
-      </w:r>
-    </w:p>
-    <w:p>
-      <w:pPr>
-        <w:rPr>
-          <w:rFonts w:ascii="微软雅黑" w:eastAsia="微软雅黑" w:hAnsi="微软雅黑"/>
-          <w:sz w:val="13"/>
-          <w:szCs w:val="13"/>
-        </w:rPr>
-      </w:pPr>
-      <w:r>
-        <w:rPr>
-          <w:rFonts w:ascii="微软雅黑" w:eastAsia="微软雅黑" w:hAnsi="微软雅黑"/>
-          <w:sz w:val="13"/>
-          <w:szCs w:val="13"/>
-        </w:rPr>
-        <w:t xml:space="preserve">        ]</w:t>
+        <w:t xml:space="preserve">        "name": "Exception",</w:t>
+      </w:r>
+    </w:p>
+    <w:p>
+      <w:pPr>
+        <w:rPr>
+          <w:rFonts w:ascii="微软雅黑" w:eastAsia="微软雅黑" w:hAnsi="微软雅黑"/>
+          <w:sz w:val="13"/>
+          <w:szCs w:val="13"/>
+        </w:rPr>
+      </w:pPr>
+      <w:r>
+        <w:rPr>
+          <w:rFonts w:ascii="微软雅黑" w:eastAsia="微软雅黑" w:hAnsi="微软雅黑" w:hint="eastAsia"/>
+          <w:sz w:val="13"/>
+          <w:szCs w:val="13"/>
+        </w:rPr>
+        <w:t xml:space="preserve">        "message": "此账号已被冻结",</w:t>
       </w:r>
     </w:p>
     <w:p>
@@ -5086,1056 +6215,6 @@
           <w:szCs w:val="13"/>
         </w:rPr>
       </w:pPr>
-    </w:p>
-    <w:p>
-      <w:pPr>
-        <w:rPr>
-          <w:rFonts w:ascii="微软雅黑" w:eastAsia="微软雅黑" w:hAnsi="微软雅黑"/>
-          <w:sz w:val="13"/>
-          <w:szCs w:val="13"/>
-        </w:rPr>
-      </w:pPr>
-      <w:r>
-        <w:rPr>
-          <w:rFonts w:ascii="微软雅黑" w:eastAsia="微软雅黑" w:hAnsi="微软雅黑" w:hint="eastAsia"/>
-          <w:sz w:val="13"/>
-          <w:szCs w:val="13"/>
-          <w:highlight w:val="yellow"/>
-        </w:rPr>
-        <w:t>活动参数说明</w:t>
-      </w:r>
-    </w:p>
-    <w:p>
-      <w:pPr>
-        <w:rPr>
-          <w:rFonts w:ascii="微软雅黑" w:eastAsia="微软雅黑" w:hAnsi="微软雅黑"/>
-          <w:sz w:val="13"/>
-          <w:szCs w:val="13"/>
-        </w:rPr>
-      </w:pPr>
-      <w:r>
-        <w:rPr>
-          <w:rFonts w:ascii="微软雅黑" w:eastAsia="微软雅黑" w:hAnsi="微软雅黑"/>
-          <w:sz w:val="13"/>
-          <w:szCs w:val="13"/>
-        </w:rPr>
-        <w:lastRenderedPageBreak/>
-        <w:t>'id' =&gt; 'ID',</w:t>
-      </w:r>
-    </w:p>
-    <w:p>
-      <w:pPr>
-        <w:rPr>
-          <w:rFonts w:ascii="微软雅黑" w:eastAsia="微软雅黑" w:hAnsi="微软雅黑"/>
-          <w:sz w:val="13"/>
-          <w:szCs w:val="13"/>
-        </w:rPr>
-      </w:pPr>
-      <w:r>
-        <w:rPr>
-          <w:rFonts w:ascii="微软雅黑" w:eastAsia="微软雅黑" w:hAnsi="微软雅黑" w:hint="eastAsia"/>
-          <w:sz w:val="13"/>
-          <w:szCs w:val="13"/>
-        </w:rPr>
-        <w:t>'gh_id' =&gt; '公众号ID',</w:t>
-      </w:r>
-    </w:p>
-    <w:p>
-      <w:pPr>
-        <w:rPr>
-          <w:rFonts w:ascii="微软雅黑" w:eastAsia="微软雅黑" w:hAnsi="微软雅黑"/>
-          <w:sz w:val="13"/>
-          <w:szCs w:val="13"/>
-        </w:rPr>
-      </w:pPr>
-      <w:r>
-        <w:rPr>
-          <w:rFonts w:ascii="微软雅黑" w:eastAsia="微软雅黑" w:hAnsi="微软雅黑" w:hint="eastAsia"/>
-          <w:sz w:val="13"/>
-          <w:szCs w:val="13"/>
-        </w:rPr>
-        <w:t>'title' =&gt; '活动标题', // 如元旦有礼</w:t>
-      </w:r>
-    </w:p>
-    <w:p>
-      <w:pPr>
-        <w:rPr>
-          <w:rFonts w:ascii="微软雅黑" w:eastAsia="微软雅黑" w:hAnsi="微软雅黑"/>
-          <w:sz w:val="13"/>
-          <w:szCs w:val="13"/>
-        </w:rPr>
-      </w:pPr>
-      <w:r>
-        <w:rPr>
-          <w:rFonts w:ascii="微软雅黑" w:eastAsia="微软雅黑" w:hAnsi="微软雅黑" w:hint="eastAsia"/>
-          <w:sz w:val="13"/>
-          <w:szCs w:val="13"/>
-        </w:rPr>
-        <w:t>'detail' =&gt; '活动说明', // 活动及兑奖说明</w:t>
-      </w:r>
-    </w:p>
-    <w:p>
-      <w:pPr>
-        <w:rPr>
-          <w:rFonts w:ascii="微软雅黑" w:eastAsia="微软雅黑" w:hAnsi="微软雅黑"/>
-          <w:sz w:val="13"/>
-          <w:szCs w:val="13"/>
-        </w:rPr>
-      </w:pPr>
-      <w:r>
-        <w:rPr>
-          <w:rFonts w:ascii="微软雅黑" w:eastAsia="微软雅黑" w:hAnsi="微软雅黑" w:hint="eastAsia"/>
-          <w:sz w:val="13"/>
-          <w:szCs w:val="13"/>
-        </w:rPr>
-        <w:t>'start_time' =&gt; '活动开始时间',</w:t>
-      </w:r>
-    </w:p>
-    <w:p>
-      <w:pPr>
-        <w:rPr>
-          <w:rFonts w:ascii="微软雅黑" w:eastAsia="微软雅黑" w:hAnsi="微软雅黑"/>
-          <w:sz w:val="13"/>
-          <w:szCs w:val="13"/>
-        </w:rPr>
-      </w:pPr>
-      <w:r>
-        <w:rPr>
-          <w:rFonts w:ascii="微软雅黑" w:eastAsia="微软雅黑" w:hAnsi="微软雅黑" w:hint="eastAsia"/>
-          <w:sz w:val="13"/>
-          <w:szCs w:val="13"/>
-        </w:rPr>
-        <w:t>'end_time' =&gt; '活动结束时间',</w:t>
-      </w:r>
-    </w:p>
-    <w:p>
-      <w:pPr>
-        <w:rPr>
-          <w:rFonts w:ascii="微软雅黑" w:eastAsia="微软雅黑" w:hAnsi="微软雅黑"/>
-          <w:sz w:val="13"/>
-          <w:szCs w:val="13"/>
-        </w:rPr>
-      </w:pPr>
-      <w:r>
-        <w:rPr>
-          <w:rFonts w:ascii="微软雅黑" w:eastAsia="微软雅黑" w:hAnsi="微软雅黑" w:hint="eastAsia"/>
-          <w:sz w:val="13"/>
-          <w:szCs w:val="13"/>
-        </w:rPr>
-        <w:t>'params' =&gt; '活动参数',</w:t>
-      </w:r>
-    </w:p>
-    <w:p>
-      <w:pPr>
-        <w:rPr>
-          <w:rFonts w:ascii="微软雅黑" w:eastAsia="微软雅黑" w:hAnsi="微软雅黑"/>
-          <w:sz w:val="13"/>
-          <w:szCs w:val="13"/>
-        </w:rPr>
-      </w:pPr>
-      <w:r>
-        <w:rPr>
-          <w:rFonts w:ascii="微软雅黑" w:eastAsia="微软雅黑" w:hAnsi="微软雅黑" w:hint="eastAsia"/>
-          <w:sz w:val="13"/>
-          <w:szCs w:val="13"/>
-        </w:rPr>
-        <w:t>'status' =&gt; '状态', //0:未发布, 1:未开始, 2:进行中, 3:已结束</w:t>
-      </w:r>
-    </w:p>
-    <w:p>
-      <w:pPr>
-        <w:rPr>
-          <w:rFonts w:ascii="微软雅黑" w:eastAsia="微软雅黑" w:hAnsi="微软雅黑"/>
-          <w:sz w:val="13"/>
-          <w:szCs w:val="13"/>
-        </w:rPr>
-      </w:pPr>
-      <w:r>
-        <w:rPr>
-          <w:rFonts w:ascii="微软雅黑" w:eastAsia="微软雅黑" w:hAnsi="微软雅黑" w:hint="eastAsia"/>
-          <w:sz w:val="13"/>
-          <w:szCs w:val="13"/>
-        </w:rPr>
-        <w:t>'created_at' =&gt; '创建时间',</w:t>
-      </w:r>
-    </w:p>
-    <w:p>
-      <w:pPr>
-        <w:rPr>
-          <w:rFonts w:ascii="微软雅黑" w:eastAsia="微软雅黑" w:hAnsi="微软雅黑"/>
-          <w:sz w:val="13"/>
-          <w:szCs w:val="13"/>
-        </w:rPr>
-      </w:pPr>
-      <w:r>
-        <w:rPr>
-          <w:rFonts w:ascii="微软雅黑" w:eastAsia="微软雅黑" w:hAnsi="微软雅黑" w:hint="eastAsia"/>
-          <w:sz w:val="13"/>
-          <w:szCs w:val="13"/>
-        </w:rPr>
-        <w:t>'updated_at' =&gt; '更新时间',</w:t>
-      </w:r>
-    </w:p>
-    <w:p>
-      <w:pPr>
-        <w:rPr>
-          <w:rFonts w:ascii="微软雅黑" w:eastAsia="微软雅黑" w:hAnsi="微软雅黑"/>
-          <w:sz w:val="13"/>
-          <w:szCs w:val="13"/>
-        </w:rPr>
-      </w:pPr>
-      <w:r>
-        <w:rPr>
-          <w:rFonts w:ascii="微软雅黑" w:eastAsia="微软雅黑" w:hAnsi="微软雅黑" w:hint="eastAsia"/>
-          <w:sz w:val="13"/>
-          <w:szCs w:val="13"/>
-        </w:rPr>
-        <w:t>'post_num_limit' =&gt; '总参与人数限制', // 1-99999</w:t>
-      </w:r>
-    </w:p>
-    <w:p>
-      <w:pPr>
-        <w:rPr>
-          <w:rFonts w:ascii="微软雅黑" w:eastAsia="微软雅黑" w:hAnsi="微软雅黑"/>
-          <w:sz w:val="13"/>
-          <w:szCs w:val="13"/>
-        </w:rPr>
-      </w:pPr>
-      <w:r>
-        <w:rPr>
-          <w:rFonts w:ascii="微软雅黑" w:eastAsia="微软雅黑" w:hAnsi="微软雅黑" w:hint="eastAsia"/>
-          <w:sz w:val="13"/>
-          <w:szCs w:val="13"/>
-        </w:rPr>
-        <w:t>'post_num_need_display' =&gt; '前端是否显示总参与人数', // 0不显示，1:显示</w:t>
-      </w:r>
-    </w:p>
-    <w:p>
-      <w:pPr>
-        <w:rPr>
-          <w:rFonts w:ascii="微软雅黑" w:eastAsia="微软雅黑" w:hAnsi="微软雅黑"/>
-          <w:sz w:val="13"/>
-          <w:szCs w:val="13"/>
-        </w:rPr>
-      </w:pPr>
-      <w:r>
-        <w:rPr>
-          <w:rFonts w:ascii="微软雅黑" w:eastAsia="微软雅黑" w:hAnsi="微软雅黑" w:hint="eastAsia"/>
-          <w:sz w:val="13"/>
-          <w:szCs w:val="13"/>
-        </w:rPr>
-        <w:t>'post_num_fake' =&gt; '参与人数虚增多少',// 在实际参与人数基础上增加x人（用于营造活动气氛，只展示，不计入统计）</w:t>
-      </w:r>
-    </w:p>
-    <w:p>
-      <w:pPr>
-        <w:rPr>
-          <w:rFonts w:ascii="微软雅黑" w:eastAsia="微软雅黑" w:hAnsi="微软雅黑"/>
-          <w:sz w:val="13"/>
-          <w:szCs w:val="13"/>
-        </w:rPr>
-      </w:pPr>
-      <w:r>
-        <w:rPr>
-          <w:rFonts w:ascii="微软雅黑" w:eastAsia="微软雅黑" w:hAnsi="微软雅黑" w:hint="eastAsia"/>
-          <w:sz w:val="13"/>
-          <w:szCs w:val="13"/>
-        </w:rPr>
-        <w:t>'need_subscribe' =&gt; '是否需要强制关注', // 0:不需要, 1:必须先关注</w:t>
-      </w:r>
-    </w:p>
-    <w:p>
-      <w:pPr>
-        <w:rPr>
-          <w:rFonts w:ascii="微软雅黑" w:eastAsia="微软雅黑" w:hAnsi="微软雅黑"/>
-          <w:sz w:val="13"/>
-          <w:szCs w:val="13"/>
-        </w:rPr>
-      </w:pPr>
-      <w:r>
-        <w:rPr>
-          <w:rFonts w:ascii="微软雅黑" w:eastAsia="微软雅黑" w:hAnsi="微软雅黑" w:hint="eastAsia"/>
-          <w:sz w:val="13"/>
-          <w:szCs w:val="13"/>
-        </w:rPr>
-        <w:t>'ad_img_id' =&gt; '前置广告页图片URL', // 为空时表示无广告, 否则显示广告图片, 3秒后跳入活动home页</w:t>
-      </w:r>
-    </w:p>
-    <w:p>
-      <w:pPr>
-        <w:rPr>
-          <w:rFonts w:ascii="微软雅黑" w:eastAsia="微软雅黑" w:hAnsi="微软雅黑"/>
-          <w:sz w:val="13"/>
-          <w:szCs w:val="13"/>
-        </w:rPr>
-      </w:pPr>
-      <w:r>
-        <w:rPr>
-          <w:rFonts w:ascii="微软雅黑" w:eastAsia="微软雅黑" w:hAnsi="微软雅黑" w:hint="eastAsia"/>
-          <w:sz w:val="13"/>
-          <w:szCs w:val="13"/>
-        </w:rPr>
-        <w:t>'display_support' =&gt; '是否显示技术支持', // 0:不显示，1:显示, default为0</w:t>
-      </w:r>
-    </w:p>
-    <w:p>
-      <w:pPr>
-        <w:rPr>
-          <w:rFonts w:ascii="微软雅黑" w:eastAsia="微软雅黑" w:hAnsi="微软雅黑"/>
-          <w:sz w:val="13"/>
-          <w:szCs w:val="13"/>
-        </w:rPr>
-      </w:pPr>
-      <w:r>
-        <w:rPr>
-          <w:rFonts w:ascii="微软雅黑" w:eastAsia="微软雅黑" w:hAnsi="微软雅黑" w:hint="eastAsia"/>
-          <w:sz w:val="13"/>
-          <w:szCs w:val="13"/>
-        </w:rPr>
-        <w:t>'support_name' =&gt; '单位名称',</w:t>
-      </w:r>
-    </w:p>
-    <w:p>
-      <w:pPr>
-        <w:rPr>
-          <w:rFonts w:ascii="微软雅黑" w:eastAsia="微软雅黑" w:hAnsi="微软雅黑"/>
-          <w:sz w:val="13"/>
-          <w:szCs w:val="13"/>
-        </w:rPr>
-      </w:pPr>
-      <w:r>
-        <w:rPr>
-          <w:rFonts w:ascii="微软雅黑" w:eastAsia="微软雅黑" w:hAnsi="微软雅黑" w:hint="eastAsia"/>
-          <w:sz w:val="13"/>
-          <w:szCs w:val="13"/>
-        </w:rPr>
-        <w:t>'support_url' =&gt; '链接地址',</w:t>
-      </w:r>
-    </w:p>
-    <w:p>
-      <w:pPr>
-        <w:rPr>
-          <w:rFonts w:ascii="微软雅黑" w:eastAsia="微软雅黑" w:hAnsi="微软雅黑"/>
-          <w:sz w:val="13"/>
-          <w:szCs w:val="13"/>
-        </w:rPr>
-      </w:pPr>
-      <w:r>
-        <w:rPr>
-          <w:rFonts w:ascii="微软雅黑" w:eastAsia="微软雅黑" w:hAnsi="微软雅黑" w:hint="eastAsia"/>
-          <w:sz w:val="13"/>
-          <w:szCs w:val="13"/>
-        </w:rPr>
-        <w:t>'post_num_limit_per_person' =&gt; '总参与机会', // 每人可参与创建此活动的次数, default值6</w:t>
-      </w:r>
-    </w:p>
-    <w:p>
-      <w:pPr>
-        <w:rPr>
-          <w:rFonts w:ascii="微软雅黑" w:eastAsia="微软雅黑" w:hAnsi="微软雅黑"/>
-          <w:sz w:val="13"/>
-          <w:szCs w:val="13"/>
-        </w:rPr>
-      </w:pPr>
-      <w:r>
-        <w:rPr>
-          <w:rFonts w:ascii="微软雅黑" w:eastAsia="微软雅黑" w:hAnsi="微软雅黑" w:hint="eastAsia"/>
-          <w:sz w:val="13"/>
-          <w:szCs w:val="13"/>
-        </w:rPr>
-        <w:t>'post_num_limit_per_person_per_day' =&gt; '每人每日参与机会', // 每人每日可参与创建活动的次数, default值3</w:t>
-      </w:r>
-    </w:p>
-    <w:p>
-      <w:pPr>
-        <w:rPr>
-          <w:rFonts w:ascii="微软雅黑" w:eastAsia="微软雅黑" w:hAnsi="微软雅黑"/>
-          <w:sz w:val="13"/>
-          <w:szCs w:val="13"/>
-        </w:rPr>
-      </w:pPr>
-      <w:r>
-        <w:rPr>
-          <w:rFonts w:ascii="微软雅黑" w:eastAsia="微软雅黑" w:hAnsi="微软雅黑" w:hint="eastAsia"/>
-          <w:sz w:val="13"/>
-          <w:szCs w:val="13"/>
-        </w:rPr>
-        <w:t>'post_can_select_same_item' =&gt; '能否重复挑战同一商品', // 参与者创建活动时能否选择相同奖品, default为1</w:t>
-      </w:r>
-    </w:p>
-    <w:p>
-      <w:pPr>
-        <w:rPr>
-          <w:rFonts w:ascii="微软雅黑" w:eastAsia="微软雅黑" w:hAnsi="微软雅黑"/>
-          <w:sz w:val="13"/>
-          <w:szCs w:val="13"/>
-        </w:rPr>
-      </w:pPr>
-      <w:r>
-        <w:rPr>
-          <w:rFonts w:ascii="微软雅黑" w:eastAsia="微软雅黑" w:hAnsi="微软雅黑" w:hint="eastAsia"/>
-          <w:sz w:val="13"/>
-          <w:szCs w:val="13"/>
-        </w:rPr>
-        <w:t>'when_to_leave_contact' =&gt; '联系信息', // 何时留下联系方式, 0:关闭, 1:参与前填写, 2:抽奖前填写, 3:中奖后填写, default为0</w:t>
-      </w:r>
-    </w:p>
-    <w:p>
-      <w:pPr>
-        <w:rPr>
-          <w:rFonts w:ascii="微软雅黑" w:eastAsia="微软雅黑" w:hAnsi="微软雅黑"/>
-          <w:sz w:val="13"/>
-          <w:szCs w:val="13"/>
-        </w:rPr>
-      </w:pPr>
-      <w:r>
-        <w:rPr>
-          <w:rFonts w:ascii="微软雅黑" w:eastAsia="微软雅黑" w:hAnsi="微软雅黑" w:hint="eastAsia"/>
-          <w:sz w:val="13"/>
-          <w:szCs w:val="13"/>
-        </w:rPr>
-        <w:t>'contact_info' =&gt; '需填信息', // 至少勾选1个:姓名,联系电话,联系地址</w:t>
-      </w:r>
-    </w:p>
-    <w:p>
-      <w:pPr>
-        <w:rPr>
-          <w:rFonts w:ascii="微软雅黑" w:eastAsia="微软雅黑" w:hAnsi="微软雅黑"/>
-          <w:sz w:val="13"/>
-          <w:szCs w:val="13"/>
-        </w:rPr>
-      </w:pPr>
-      <w:r>
-        <w:rPr>
-          <w:rFonts w:ascii="微软雅黑" w:eastAsia="微软雅黑" w:hAnsi="微软雅黑" w:hint="eastAsia"/>
-          <w:sz w:val="13"/>
-          <w:szCs w:val="13"/>
-        </w:rPr>
-        <w:t>'page_home_bg_img_id' =&gt; '首页背景图片', // 为空表示取前端默认</w:t>
-      </w:r>
-    </w:p>
-    <w:p>
-      <w:pPr>
-        <w:rPr>
-          <w:rFonts w:ascii="微软雅黑" w:eastAsia="微软雅黑" w:hAnsi="微软雅黑"/>
-          <w:sz w:val="13"/>
-          <w:szCs w:val="13"/>
-        </w:rPr>
-      </w:pPr>
-      <w:r>
-        <w:rPr>
-          <w:rFonts w:ascii="微软雅黑" w:eastAsia="微软雅黑" w:hAnsi="微软雅黑" w:hint="eastAsia"/>
-          <w:sz w:val="13"/>
-          <w:szCs w:val="13"/>
-        </w:rPr>
-        <w:t>'page_home_title_img_id' =&gt; '活动标题图片', //如好友砍价这个图片, 为空表示由前端做准备</w:t>
-      </w:r>
-    </w:p>
-    <w:p>
-      <w:pPr>
-        <w:rPr>
-          <w:rFonts w:ascii="微软雅黑" w:eastAsia="微软雅黑" w:hAnsi="微软雅黑"/>
-          <w:sz w:val="13"/>
-          <w:szCs w:val="13"/>
-        </w:rPr>
-      </w:pPr>
-      <w:r>
-        <w:rPr>
-          <w:rFonts w:ascii="微软雅黑" w:eastAsia="微软雅黑" w:hAnsi="微软雅黑" w:hint="eastAsia"/>
-          <w:sz w:val="13"/>
-          <w:szCs w:val="13"/>
-        </w:rPr>
-        <w:t>'page_home_help_img_id' =&gt; '活动锦囊图片', //如好友砍价这个图片, 为空表示由前端做准备</w:t>
-      </w:r>
-    </w:p>
-    <w:p>
-      <w:pPr>
-        <w:rPr>
-          <w:rFonts w:ascii="微软雅黑" w:eastAsia="微软雅黑" w:hAnsi="微软雅黑"/>
-          <w:sz w:val="13"/>
-          <w:szCs w:val="13"/>
-        </w:rPr>
-      </w:pPr>
-      <w:r>
-        <w:rPr>
-          <w:rFonts w:ascii="微软雅黑" w:eastAsia="微软雅黑" w:hAnsi="微软雅黑" w:hint="eastAsia"/>
-          <w:sz w:val="13"/>
-          <w:szCs w:val="13"/>
-        </w:rPr>
-        <w:t>'page_home_item_bg_img_id' =&gt; '奖品背景图片', //如好友砍价这个图片, 为空表示由前端做准备</w:t>
-      </w:r>
-    </w:p>
-    <w:p>
-      <w:pPr>
-        <w:rPr>
-          <w:rFonts w:ascii="微软雅黑" w:eastAsia="微软雅黑" w:hAnsi="微软雅黑"/>
-          <w:sz w:val="13"/>
-          <w:szCs w:val="13"/>
-        </w:rPr>
-      </w:pPr>
-      <w:r>
-        <w:rPr>
-          <w:rFonts w:ascii="微软雅黑" w:eastAsia="微软雅黑" w:hAnsi="微软雅黑" w:hint="eastAsia"/>
-          <w:sz w:val="13"/>
-          <w:szCs w:val="13"/>
-        </w:rPr>
-        <w:t>'page_home_join_img_id' =&gt; '我要参与按钮图片', // 如我要砍价这个图片, 为空表示由前端做准备</w:t>
-      </w:r>
-    </w:p>
-    <w:p>
-      <w:pPr>
-        <w:rPr>
-          <w:rFonts w:ascii="微软雅黑" w:eastAsia="微软雅黑" w:hAnsi="微软雅黑"/>
-          <w:sz w:val="13"/>
-          <w:szCs w:val="13"/>
-        </w:rPr>
-      </w:pPr>
-      <w:r>
-        <w:rPr>
-          <w:rFonts w:ascii="微软雅黑" w:eastAsia="微软雅黑" w:hAnsi="微软雅黑" w:hint="eastAsia"/>
-          <w:sz w:val="13"/>
-          <w:szCs w:val="13"/>
-        </w:rPr>
-        <w:t>'page_post_top10_btn_img_id' =&gt; '砍价高手横幅', // 如砍价高手</w:t>
-      </w:r>
-    </w:p>
-    <w:p>
-      <w:pPr>
-        <w:rPr>
-          <w:rFonts w:ascii="微软雅黑" w:eastAsia="微软雅黑" w:hAnsi="微软雅黑"/>
-          <w:sz w:val="13"/>
-          <w:szCs w:val="13"/>
-        </w:rPr>
-      </w:pPr>
-      <w:r>
-        <w:rPr>
-          <w:rFonts w:ascii="微软雅黑" w:eastAsia="微软雅黑" w:hAnsi="微软雅黑" w:hint="eastAsia"/>
-          <w:sz w:val="13"/>
-          <w:szCs w:val="13"/>
-        </w:rPr>
-        <w:t>'page_post_self_btn_img_id' =&gt; '自砍一刀按钮', // 如自砍一刀</w:t>
-      </w:r>
-    </w:p>
-    <w:p>
-      <w:pPr>
-        <w:rPr>
-          <w:rFonts w:ascii="微软雅黑" w:eastAsia="微软雅黑" w:hAnsi="微软雅黑"/>
-          <w:sz w:val="13"/>
-          <w:szCs w:val="13"/>
-        </w:rPr>
-      </w:pPr>
-      <w:r>
-        <w:rPr>
-          <w:rFonts w:ascii="微软雅黑" w:eastAsia="微软雅黑" w:hAnsi="微软雅黑" w:hint="eastAsia"/>
-          <w:sz w:val="13"/>
-          <w:szCs w:val="13"/>
-        </w:rPr>
-        <w:t>'page_post_share_btn_img_id' =&gt; '分享按钮', // 如召唤小伙伴这个图片</w:t>
-      </w:r>
-    </w:p>
-    <w:p>
-      <w:pPr>
-        <w:rPr>
-          <w:rFonts w:ascii="微软雅黑" w:eastAsia="微软雅黑" w:hAnsi="微软雅黑"/>
-          <w:sz w:val="13"/>
-          <w:szCs w:val="13"/>
-        </w:rPr>
-      </w:pPr>
-      <w:r>
-        <w:rPr>
-          <w:rFonts w:ascii="微软雅黑" w:eastAsia="微软雅黑" w:hAnsi="微软雅黑" w:hint="eastAsia"/>
-          <w:sz w:val="13"/>
-          <w:szCs w:val="13"/>
-        </w:rPr>
-        <w:t>'page_post_take_btn_img_id' =&gt; '领取奖品按钮', // 如领取奖品</w:t>
-      </w:r>
-    </w:p>
-    <w:p>
-      <w:pPr>
-        <w:rPr>
-          <w:rFonts w:ascii="微软雅黑" w:eastAsia="微软雅黑" w:hAnsi="微软雅黑"/>
-          <w:sz w:val="13"/>
-          <w:szCs w:val="13"/>
-        </w:rPr>
-      </w:pPr>
-      <w:r>
-        <w:rPr>
-          <w:rFonts w:ascii="微软雅黑" w:eastAsia="微软雅黑" w:hAnsi="微软雅黑" w:hint="eastAsia"/>
-          <w:sz w:val="13"/>
-          <w:szCs w:val="13"/>
-        </w:rPr>
-        <w:t>'page_post_friend_btn_img_id' =&gt; '好友参与按钮', // 如我也要参与</w:t>
-      </w:r>
-    </w:p>
-    <w:p>
-      <w:pPr>
-        <w:rPr>
-          <w:rFonts w:ascii="微软雅黑" w:eastAsia="微软雅黑" w:hAnsi="微软雅黑"/>
-          <w:sz w:val="13"/>
-          <w:szCs w:val="13"/>
-        </w:rPr>
-      </w:pPr>
-      <w:r>
-        <w:rPr>
-          <w:rFonts w:ascii="微软雅黑" w:eastAsia="微软雅黑" w:hAnsi="微软雅黑" w:hint="eastAsia"/>
-          <w:sz w:val="13"/>
-          <w:szCs w:val="13"/>
-        </w:rPr>
-        <w:t>'page_post_return_home_btn_img_id' =&gt; '返回首页按钮', // 如返回首页</w:t>
-      </w:r>
-    </w:p>
-    <w:p>
-      <w:pPr>
-        <w:rPr>
-          <w:rFonts w:ascii="微软雅黑" w:eastAsia="微软雅黑" w:hAnsi="微软雅黑"/>
-          <w:sz w:val="13"/>
-          <w:szCs w:val="13"/>
-        </w:rPr>
-      </w:pPr>
-      <w:r>
-        <w:rPr>
-          <w:rFonts w:ascii="微软雅黑" w:eastAsia="微软雅黑" w:hAnsi="微软雅黑" w:hint="eastAsia"/>
-          <w:sz w:val="13"/>
-          <w:szCs w:val="13"/>
-        </w:rPr>
-        <w:t>'page_comment_help_friend_btn_img_id' =&gt; '帮Ta砍一刀图片', // 如帮Ta砍一刀</w:t>
-      </w:r>
-    </w:p>
-    <w:p>
-      <w:pPr>
-        <w:rPr>
-          <w:rFonts w:ascii="微软雅黑" w:eastAsia="微软雅黑" w:hAnsi="微软雅黑"/>
-          <w:sz w:val="13"/>
-          <w:szCs w:val="13"/>
-        </w:rPr>
-      </w:pPr>
-      <w:r>
-        <w:rPr>
-          <w:rFonts w:ascii="微软雅黑" w:eastAsia="微软雅黑" w:hAnsi="微软雅黑" w:hint="eastAsia"/>
-          <w:sz w:val="13"/>
-          <w:szCs w:val="13"/>
-        </w:rPr>
-        <w:t>'page_comment_mp3' =&gt; '背景音乐URL地址', // 为空表示无</w:t>
-      </w:r>
-    </w:p>
-    <w:p>
-      <w:pPr>
-        <w:rPr>
-          <w:rFonts w:ascii="微软雅黑" w:eastAsia="微软雅黑" w:hAnsi="微软雅黑"/>
-          <w:sz w:val="13"/>
-          <w:szCs w:val="13"/>
-        </w:rPr>
-      </w:pPr>
-      <w:r>
-        <w:rPr>
-          <w:rFonts w:ascii="微软雅黑" w:eastAsia="微软雅黑" w:hAnsi="微软雅黑" w:hint="eastAsia"/>
-          <w:sz w:val="13"/>
-          <w:szCs w:val="13"/>
-        </w:rPr>
-        <w:t>'page_items_desc' =&gt; '活动奖品说明', // 商品一: 价值100元礼品, 商品二：价值50元礼品, ...</w:t>
-      </w:r>
-    </w:p>
-    <w:p>
-      <w:pPr>
-        <w:rPr>
-          <w:rFonts w:ascii="微软雅黑" w:eastAsia="微软雅黑" w:hAnsi="微软雅黑"/>
-          <w:sz w:val="13"/>
-          <w:szCs w:val="13"/>
-        </w:rPr>
-      </w:pPr>
-      <w:r>
-        <w:rPr>
-          <w:rFonts w:ascii="微软雅黑" w:eastAsia="微软雅黑" w:hAnsi="微软雅黑" w:hint="eastAsia"/>
-          <w:sz w:val="13"/>
-          <w:szCs w:val="13"/>
-        </w:rPr>
-        <w:t>'customer_name' =&gt; '主办单位', // 如襄阳移动</w:t>
-      </w:r>
-    </w:p>
-    <w:p>
-      <w:pPr>
-        <w:rPr>
-          <w:rFonts w:ascii="微软雅黑" w:eastAsia="微软雅黑" w:hAnsi="微软雅黑"/>
-          <w:sz w:val="13"/>
-          <w:szCs w:val="13"/>
-        </w:rPr>
-      </w:pPr>
-      <w:r>
-        <w:rPr>
-          <w:rFonts w:ascii="微软雅黑" w:eastAsia="微软雅黑" w:hAnsi="微软雅黑" w:hint="eastAsia"/>
-          <w:sz w:val="13"/>
-          <w:szCs w:val="13"/>
-        </w:rPr>
-        <w:t>'customer_url' =&gt; '链接地址',</w:t>
-      </w:r>
-    </w:p>
-    <w:p>
-      <w:pPr>
-        <w:rPr>
-          <w:rFonts w:ascii="微软雅黑" w:eastAsia="微软雅黑" w:hAnsi="微软雅黑"/>
-          <w:sz w:val="13"/>
-          <w:szCs w:val="13"/>
-        </w:rPr>
-      </w:pPr>
-      <w:r>
-        <w:rPr>
-          <w:rFonts w:ascii="微软雅黑" w:eastAsia="微软雅黑" w:hAnsi="微软雅黑" w:hint="eastAsia"/>
-          <w:sz w:val="13"/>
-          <w:szCs w:val="13"/>
-        </w:rPr>
-        <w:t>'customer_logo_img_id' =&gt; '企业Logo网址',</w:t>
-      </w:r>
-    </w:p>
-    <w:p>
-      <w:pPr>
-        <w:rPr>
-          <w:rFonts w:ascii="微软雅黑" w:eastAsia="微软雅黑" w:hAnsi="微软雅黑"/>
-          <w:sz w:val="13"/>
-          <w:szCs w:val="13"/>
-        </w:rPr>
-      </w:pPr>
-      <w:r>
-        <w:rPr>
-          <w:rFonts w:ascii="微软雅黑" w:eastAsia="微软雅黑" w:hAnsi="微软雅黑" w:hint="eastAsia"/>
-          <w:sz w:val="13"/>
-          <w:szCs w:val="13"/>
-        </w:rPr>
-        <w:t>'display_platform_ad' =&gt; '显示平台广告', // 0：关闭, 1:开启，如在home页显示页面技术由xxx提供, 在奖品页显示“我也要创建活动”</w:t>
-      </w:r>
-    </w:p>
-    <w:p>
-      <w:pPr>
-        <w:rPr>
-          <w:rFonts w:ascii="微软雅黑" w:eastAsia="微软雅黑" w:hAnsi="微软雅黑"/>
-          <w:sz w:val="13"/>
-          <w:szCs w:val="13"/>
-        </w:rPr>
-      </w:pPr>
-      <w:r>
-        <w:rPr>
-          <w:rFonts w:ascii="微软雅黑" w:eastAsia="微软雅黑" w:hAnsi="微软雅黑" w:hint="eastAsia"/>
-          <w:sz w:val="13"/>
-          <w:szCs w:val="13"/>
-        </w:rPr>
-        <w:t>'scroll_winner' =&gt; '轮播获奖信息', // 0：关闭, 1:开启, 有3名以上玩家获奖后活动首页将左右轮播展示玩家中奖信息，优先展示等级较高获奖者</w:t>
-      </w:r>
-    </w:p>
-    <w:p>
-      <w:pPr>
-        <w:rPr>
-          <w:rFonts w:ascii="微软雅黑" w:eastAsia="微软雅黑" w:hAnsi="微软雅黑"/>
-          <w:sz w:val="13"/>
-          <w:szCs w:val="13"/>
-        </w:rPr>
-      </w:pPr>
-      <w:r>
-        <w:rPr>
-          <w:rFonts w:ascii="微软雅黑" w:eastAsia="微软雅黑" w:hAnsi="微软雅黑" w:hint="eastAsia"/>
-          <w:sz w:val="13"/>
-          <w:szCs w:val="13"/>
-        </w:rPr>
-        <w:t>'location_limit' =&gt; '可参与地区', // 根据微信地理位置(gps)判断玩家是否可参与, 湖北,湖南,..., 为空表示不限地区</w:t>
-      </w:r>
-    </w:p>
-    <w:p>
-      <w:pPr>
-        <w:rPr>
-          <w:rFonts w:ascii="微软雅黑" w:eastAsia="微软雅黑" w:hAnsi="微软雅黑"/>
-          <w:sz w:val="13"/>
-          <w:szCs w:val="13"/>
-        </w:rPr>
-      </w:pPr>
-      <w:r>
-        <w:rPr>
-          <w:rFonts w:ascii="微软雅黑" w:eastAsia="微软雅黑" w:hAnsi="微软雅黑" w:hint="eastAsia"/>
-          <w:sz w:val="13"/>
-          <w:szCs w:val="13"/>
-        </w:rPr>
-        <w:t>'btn_style' =&gt; '关注或跳转按钮', // 0:关闭， 1：页面跳转，2：一键关注</w:t>
-      </w:r>
-    </w:p>
-    <w:p>
-      <w:pPr>
-        <w:rPr>
-          <w:rFonts w:ascii="微软雅黑" w:eastAsia="微软雅黑" w:hAnsi="微软雅黑"/>
-          <w:sz w:val="13"/>
-          <w:szCs w:val="13"/>
-        </w:rPr>
-      </w:pPr>
-      <w:r>
-        <w:rPr>
-          <w:rFonts w:ascii="微软雅黑" w:eastAsia="微软雅黑" w:hAnsi="微软雅黑" w:hint="eastAsia"/>
-          <w:sz w:val="13"/>
-          <w:szCs w:val="13"/>
-        </w:rPr>
-        <w:lastRenderedPageBreak/>
-        <w:t>'btn_link_label' =&gt; '按钮上的文字',</w:t>
-      </w:r>
-    </w:p>
-    <w:p>
-      <w:pPr>
-        <w:rPr>
-          <w:rFonts w:ascii="微软雅黑" w:eastAsia="微软雅黑" w:hAnsi="微软雅黑"/>
-          <w:sz w:val="13"/>
-          <w:szCs w:val="13"/>
-        </w:rPr>
-      </w:pPr>
-      <w:r>
-        <w:rPr>
-          <w:rFonts w:ascii="微软雅黑" w:eastAsia="微软雅黑" w:hAnsi="微软雅黑" w:hint="eastAsia"/>
-          <w:sz w:val="13"/>
-          <w:szCs w:val="13"/>
-        </w:rPr>
-        <w:t>'btn_link_url' =&gt; '跳转链接',</w:t>
-      </w:r>
-    </w:p>
-    <w:p>
-      <w:pPr>
-        <w:rPr>
-          <w:rFonts w:ascii="微软雅黑" w:eastAsia="微软雅黑" w:hAnsi="微软雅黑"/>
-          <w:sz w:val="13"/>
-          <w:szCs w:val="13"/>
-        </w:rPr>
-      </w:pPr>
-      <w:r>
-        <w:rPr>
-          <w:rFonts w:ascii="微软雅黑" w:eastAsia="微软雅黑" w:hAnsi="微软雅黑" w:hint="eastAsia"/>
-          <w:sz w:val="13"/>
-          <w:szCs w:val="13"/>
-        </w:rPr>
-        <w:t>'btn_qr_label' =&gt; '按钮上的文字',</w:t>
-      </w:r>
-    </w:p>
-    <w:p>
-      <w:pPr>
-        <w:rPr>
-          <w:rFonts w:ascii="微软雅黑" w:eastAsia="微软雅黑" w:hAnsi="微软雅黑"/>
-          <w:sz w:val="13"/>
-          <w:szCs w:val="13"/>
-        </w:rPr>
-      </w:pPr>
-      <w:r>
-        <w:rPr>
-          <w:rFonts w:ascii="微软雅黑" w:eastAsia="微软雅黑" w:hAnsi="微软雅黑" w:hint="eastAsia"/>
-          <w:sz w:val="13"/>
-          <w:szCs w:val="13"/>
-        </w:rPr>
-        <w:t>'btn_qr_img_id' =&gt; '公众号二维码',</w:t>
-      </w:r>
-    </w:p>
-    <w:p>
-      <w:pPr>
-        <w:rPr>
-          <w:rFonts w:ascii="微软雅黑" w:eastAsia="微软雅黑" w:hAnsi="微软雅黑"/>
-          <w:sz w:val="13"/>
-          <w:szCs w:val="13"/>
-        </w:rPr>
-      </w:pPr>
-      <w:r>
-        <w:rPr>
-          <w:rFonts w:ascii="微软雅黑" w:eastAsia="微软雅黑" w:hAnsi="微软雅黑" w:hint="eastAsia"/>
-          <w:sz w:val="13"/>
-          <w:szCs w:val="13"/>
-        </w:rPr>
-        <w:t>'weixin_share_img_id' =&gt; '微信分享图标',</w:t>
-      </w:r>
-    </w:p>
-    <w:p>
-      <w:pPr>
-        <w:rPr>
-          <w:rFonts w:ascii="微软雅黑" w:eastAsia="微软雅黑" w:hAnsi="微软雅黑"/>
-          <w:sz w:val="13"/>
-          <w:szCs w:val="13"/>
-        </w:rPr>
-      </w:pPr>
-      <w:r>
-        <w:rPr>
-          <w:rFonts w:ascii="微软雅黑" w:eastAsia="微软雅黑" w:hAnsi="微软雅黑" w:hint="eastAsia"/>
-          <w:sz w:val="13"/>
-          <w:szCs w:val="13"/>
-        </w:rPr>
-        <w:t>'weixin_share_title_before_play' =&gt; '未参与时分享内容',</w:t>
-      </w:r>
-    </w:p>
-    <w:p>
-      <w:pPr>
-        <w:rPr>
-          <w:rFonts w:ascii="微软雅黑" w:eastAsia="微软雅黑" w:hAnsi="微软雅黑"/>
-          <w:sz w:val="13"/>
-          <w:szCs w:val="13"/>
-        </w:rPr>
-      </w:pPr>
-      <w:r>
-        <w:rPr>
-          <w:rFonts w:ascii="微软雅黑" w:eastAsia="微软雅黑" w:hAnsi="微软雅黑" w:hint="eastAsia"/>
-          <w:sz w:val="13"/>
-          <w:szCs w:val="13"/>
-        </w:rPr>
-        <w:t>'weixin_share_title_after_play' =&gt; '参与后分享内容',</w:t>
-      </w:r>
-    </w:p>
-    <w:p>
-      <w:pPr>
-        <w:rPr>
-          <w:rFonts w:ascii="微软雅黑" w:eastAsia="微软雅黑" w:hAnsi="微软雅黑"/>
-          <w:sz w:val="13"/>
-          <w:szCs w:val="13"/>
-        </w:rPr>
-      </w:pPr>
-    </w:p>
-    <w:p>
-      <w:pPr>
-        <w:rPr>
-          <w:rFonts w:ascii="微软雅黑" w:eastAsia="微软雅黑" w:hAnsi="微软雅黑"/>
-          <w:sz w:val="13"/>
-          <w:szCs w:val="13"/>
-        </w:rPr>
-      </w:pPr>
-    </w:p>
-    <w:p>
-      <w:pPr>
-        <w:rPr>
-          <w:rFonts w:ascii="微软雅黑" w:eastAsia="微软雅黑" w:hAnsi="微软雅黑"/>
-          <w:sz w:val="13"/>
-          <w:szCs w:val="13"/>
-        </w:rPr>
-      </w:pPr>
-      <w:r>
-        <w:rPr>
-          <w:rFonts w:ascii="微软雅黑" w:eastAsia="微软雅黑" w:hAnsi="微软雅黑" w:hint="eastAsia"/>
-          <w:sz w:val="13"/>
-          <w:szCs w:val="13"/>
-        </w:rPr>
-        <w:t>错误返回: (出错时success为false, message为出错原因, 以下不再重复)</w:t>
-      </w:r>
-    </w:p>
-    <w:p>
-      <w:pPr>
-        <w:rPr>
-          <w:rFonts w:ascii="微软雅黑" w:eastAsia="微软雅黑" w:hAnsi="微软雅黑"/>
-          <w:sz w:val="13"/>
-          <w:szCs w:val="13"/>
-        </w:rPr>
-      </w:pPr>
-      <w:r>
-        <w:rPr>
-          <w:rFonts w:ascii="微软雅黑" w:eastAsia="微软雅黑" w:hAnsi="微软雅黑"/>
-          <w:sz w:val="13"/>
-          <w:szCs w:val="13"/>
-        </w:rPr>
-        <w:t>{</w:t>
-      </w:r>
-    </w:p>
-    <w:p>
-      <w:pPr>
-        <w:rPr>
-          <w:rFonts w:ascii="微软雅黑" w:eastAsia="微软雅黑" w:hAnsi="微软雅黑"/>
-          <w:sz w:val="13"/>
-          <w:szCs w:val="13"/>
-        </w:rPr>
-      </w:pPr>
-      <w:r>
-        <w:rPr>
-          <w:rFonts w:ascii="微软雅黑" w:eastAsia="微软雅黑" w:hAnsi="微软雅黑"/>
-          <w:sz w:val="13"/>
-          <w:szCs w:val="13"/>
-        </w:rPr>
-        <w:t xml:space="preserve">    "success": false,</w:t>
-      </w:r>
-    </w:p>
-    <w:p>
-      <w:pPr>
-        <w:rPr>
-          <w:rFonts w:ascii="微软雅黑" w:eastAsia="微软雅黑" w:hAnsi="微软雅黑"/>
-          <w:sz w:val="13"/>
-          <w:szCs w:val="13"/>
-        </w:rPr>
-      </w:pPr>
-      <w:r>
-        <w:rPr>
-          <w:rFonts w:ascii="微软雅黑" w:eastAsia="微软雅黑" w:hAnsi="微软雅黑"/>
-          <w:sz w:val="13"/>
-          <w:szCs w:val="13"/>
-        </w:rPr>
-        <w:t xml:space="preserve">    "data": {</w:t>
-      </w:r>
-    </w:p>
-    <w:p>
-      <w:pPr>
-        <w:rPr>
-          <w:rFonts w:ascii="微软雅黑" w:eastAsia="微软雅黑" w:hAnsi="微软雅黑"/>
-          <w:sz w:val="13"/>
-          <w:szCs w:val="13"/>
-        </w:rPr>
-      </w:pPr>
-      <w:r>
-        <w:rPr>
-          <w:rFonts w:ascii="微软雅黑" w:eastAsia="微软雅黑" w:hAnsi="微软雅黑"/>
-          <w:sz w:val="13"/>
-          <w:szCs w:val="13"/>
-        </w:rPr>
-        <w:t xml:space="preserve">        "name": "Exception",</w:t>
-      </w:r>
-    </w:p>
-    <w:p>
-      <w:pPr>
-        <w:rPr>
-          <w:rFonts w:ascii="微软雅黑" w:eastAsia="微软雅黑" w:hAnsi="微软雅黑"/>
-          <w:sz w:val="13"/>
-          <w:szCs w:val="13"/>
-        </w:rPr>
-      </w:pPr>
-      <w:r>
-        <w:rPr>
-          <w:rFonts w:ascii="微软雅黑" w:eastAsia="微软雅黑" w:hAnsi="微软雅黑" w:hint="eastAsia"/>
-          <w:sz w:val="13"/>
-          <w:szCs w:val="13"/>
-        </w:rPr>
-        <w:t xml:space="preserve">        "message": "此账号已被冻结",</w:t>
-      </w:r>
-    </w:p>
-    <w:p>
-      <w:pPr>
-        <w:rPr>
-          <w:rFonts w:ascii="微软雅黑" w:eastAsia="微软雅黑" w:hAnsi="微软雅黑"/>
-          <w:sz w:val="13"/>
-          <w:szCs w:val="13"/>
-        </w:rPr>
-      </w:pPr>
-      <w:r>
-        <w:rPr>
-          <w:rFonts w:ascii="微软雅黑" w:eastAsia="微软雅黑" w:hAnsi="微软雅黑"/>
-          <w:sz w:val="13"/>
-          <w:szCs w:val="13"/>
-        </w:rPr>
-        <w:t xml:space="preserve">    }</w:t>
-      </w:r>
-    </w:p>
-    <w:p>
-      <w:pPr>
-        <w:rPr>
-          <w:rFonts w:ascii="微软雅黑" w:eastAsia="微软雅黑" w:hAnsi="微软雅黑"/>
-          <w:sz w:val="13"/>
-          <w:szCs w:val="13"/>
-        </w:rPr>
-      </w:pPr>
-      <w:r>
-        <w:rPr>
-          <w:rFonts w:ascii="微软雅黑" w:eastAsia="微软雅黑" w:hAnsi="微软雅黑"/>
-          <w:sz w:val="13"/>
-          <w:szCs w:val="13"/>
-        </w:rPr>
-        <w:t>}</w:t>
-      </w:r>
-    </w:p>
-    <w:p>
-      <w:pPr>
-        <w:rPr>
-          <w:rFonts w:ascii="微软雅黑" w:eastAsia="微软雅黑" w:hAnsi="微软雅黑"/>
-          <w:sz w:val="13"/>
-          <w:szCs w:val="13"/>
-        </w:rPr>
-      </w:pPr>
       <w:r>
         <w:rPr>
           <w:rFonts w:ascii="微软雅黑" w:eastAsia="微软雅黑" w:hAnsi="微软雅黑" w:hint="eastAsia"/>
@@ -6159,7 +6238,23 @@
           <w:sz w:val="13"/>
           <w:szCs w:val="13"/>
         </w:rPr>
-        <w:t>http://api.buy027.com/v1/bargain-topics/1?access-token=wx3283c99746957d28</w:t>
+        <w:t>http://api.</w:t>
+      </w:r>
+      <w:r>
+        <w:rPr>
+          <w:rFonts w:ascii="微软雅黑" w:eastAsia="微软雅黑" w:hAnsi="微软雅黑"/>
+          <w:sz w:val="13"/>
+          <w:szCs w:val="13"/>
+        </w:rPr>
+        <w:t>mysite</w:t>
+      </w:r>
+      <w:r>
+        <w:rPr>
+          <w:rFonts w:ascii="微软雅黑" w:eastAsia="微软雅黑" w:hAnsi="微软雅黑"/>
+          <w:sz w:val="13"/>
+          <w:szCs w:val="13"/>
+        </w:rPr>
+        <w:t>.com/v1/bargain-topics/1?access-token=wx3283c99746957d28</w:t>
       </w:r>
     </w:p>
     <w:p>
@@ -6534,7 +6629,23 @@
           <w:sz w:val="13"/>
           <w:szCs w:val="13"/>
         </w:rPr>
-        <w:t xml:space="preserve">        "image_id": "http://api.buy027.com/image-cache/cd/cd8e49_1.jpg",</w:t>
+        <w:t xml:space="preserve">        "image_id": "http://api.</w:t>
+      </w:r>
+      <w:r>
+        <w:rPr>
+          <w:rFonts w:ascii="微软雅黑" w:eastAsia="微软雅黑" w:hAnsi="微软雅黑"/>
+          <w:sz w:val="13"/>
+          <w:szCs w:val="13"/>
+        </w:rPr>
+        <w:t>mysite</w:t>
+      </w:r>
+      <w:r>
+        <w:rPr>
+          <w:rFonts w:ascii="微软雅黑" w:eastAsia="微软雅黑" w:hAnsi="微软雅黑"/>
+          <w:sz w:val="13"/>
+          <w:szCs w:val="13"/>
+        </w:rPr>
+        <w:t>.com/image-cache/cd/cd8e49_1.jpg",</w:t>
       </w:r>
       <w:r>
         <w:rPr>
@@ -6593,41 +6704,41 @@
           <w:sz w:val="13"/>
           <w:szCs w:val="13"/>
         </w:rPr>
+        <w:t xml:space="preserve">        "remark": "",</w:t>
+      </w:r>
+    </w:p>
+    <w:p>
+      <w:pPr>
+        <w:rPr>
+          <w:rFonts w:ascii="微软雅黑" w:eastAsia="微软雅黑" w:hAnsi="微软雅黑"/>
+          <w:sz w:val="13"/>
+          <w:szCs w:val="13"/>
+        </w:rPr>
+      </w:pPr>
+      <w:r>
+        <w:rPr>
+          <w:rFonts w:ascii="微软雅黑" w:eastAsia="微软雅黑" w:hAnsi="微软雅黑"/>
+          <w:sz w:val="13"/>
+          <w:szCs w:val="13"/>
+        </w:rPr>
+        <w:t xml:space="preserve">        "created_at": "2017-11-01 18:31:47",</w:t>
+      </w:r>
+    </w:p>
+    <w:p>
+      <w:pPr>
+        <w:rPr>
+          <w:rFonts w:ascii="微软雅黑" w:eastAsia="微软雅黑" w:hAnsi="微软雅黑"/>
+          <w:sz w:val="13"/>
+          <w:szCs w:val="13"/>
+        </w:rPr>
+      </w:pPr>
+      <w:r>
+        <w:rPr>
+          <w:rFonts w:ascii="微软雅黑" w:eastAsia="微软雅黑" w:hAnsi="微软雅黑"/>
+          <w:sz w:val="13"/>
+          <w:szCs w:val="13"/>
+        </w:rPr>
         <w:lastRenderedPageBreak/>
-        <w:t xml:space="preserve">        "remark": "",</w:t>
-      </w:r>
-    </w:p>
-    <w:p>
-      <w:pPr>
-        <w:rPr>
-          <w:rFonts w:ascii="微软雅黑" w:eastAsia="微软雅黑" w:hAnsi="微软雅黑"/>
-          <w:sz w:val="13"/>
-          <w:szCs w:val="13"/>
-        </w:rPr>
-      </w:pPr>
-      <w:r>
-        <w:rPr>
-          <w:rFonts w:ascii="微软雅黑" w:eastAsia="微软雅黑" w:hAnsi="微软雅黑"/>
-          <w:sz w:val="13"/>
-          <w:szCs w:val="13"/>
-        </w:rPr>
-        <w:t xml:space="preserve">        "created_at": "2017-11-01 18:31:47",</w:t>
-      </w:r>
-    </w:p>
-    <w:p>
-      <w:pPr>
-        <w:rPr>
-          <w:rFonts w:ascii="微软雅黑" w:eastAsia="微软雅黑" w:hAnsi="微软雅黑"/>
-          <w:sz w:val="13"/>
-          <w:szCs w:val="13"/>
-        </w:rPr>
-      </w:pPr>
-      <w:r>
-        <w:rPr>
-          <w:rFonts w:ascii="微软雅黑" w:eastAsia="微软雅黑" w:hAnsi="微软雅黑"/>
-          <w:sz w:val="13"/>
-          <w:szCs w:val="13"/>
-        </w:rPr>
         <w:t xml:space="preserve">        "updated_at": "2017-11-01 18:31:47",</w:t>
       </w:r>
     </w:p>
@@ -7335,41 +7446,41 @@
           <w:sz w:val="13"/>
           <w:szCs w:val="13"/>
         </w:rPr>
+        <w:t>'send_where_offline' =&gt; '兑奖地址',</w:t>
+      </w:r>
+    </w:p>
+    <w:p>
+      <w:pPr>
+        <w:rPr>
+          <w:rFonts w:ascii="微软雅黑" w:eastAsia="微软雅黑" w:hAnsi="微软雅黑"/>
+          <w:sz w:val="13"/>
+          <w:szCs w:val="13"/>
+        </w:rPr>
+      </w:pPr>
+      <w:r>
+        <w:rPr>
+          <w:rFonts w:ascii="微软雅黑" w:eastAsia="微软雅黑" w:hAnsi="微软雅黑" w:hint="eastAsia"/>
+          <w:sz w:val="13"/>
+          <w:szCs w:val="13"/>
+        </w:rPr>
+        <w:t>'send_how_web' =&gt; '操作提示',</w:t>
+      </w:r>
+    </w:p>
+    <w:p>
+      <w:pPr>
+        <w:rPr>
+          <w:rFonts w:ascii="微软雅黑" w:eastAsia="微软雅黑" w:hAnsi="微软雅黑"/>
+          <w:sz w:val="13"/>
+          <w:szCs w:val="13"/>
+        </w:rPr>
+      </w:pPr>
+      <w:r>
+        <w:rPr>
+          <w:rFonts w:ascii="微软雅黑" w:eastAsia="微软雅黑" w:hAnsi="微软雅黑" w:hint="eastAsia"/>
+          <w:sz w:val="13"/>
+          <w:szCs w:val="13"/>
+        </w:rPr>
         <w:lastRenderedPageBreak/>
-        <w:t>'send_where_offline' =&gt; '兑奖地址',</w:t>
-      </w:r>
-    </w:p>
-    <w:p>
-      <w:pPr>
-        <w:rPr>
-          <w:rFonts w:ascii="微软雅黑" w:eastAsia="微软雅黑" w:hAnsi="微软雅黑"/>
-          <w:sz w:val="13"/>
-          <w:szCs w:val="13"/>
-        </w:rPr>
-      </w:pPr>
-      <w:r>
-        <w:rPr>
-          <w:rFonts w:ascii="微软雅黑" w:eastAsia="微软雅黑" w:hAnsi="微软雅黑" w:hint="eastAsia"/>
-          <w:sz w:val="13"/>
-          <w:szCs w:val="13"/>
-        </w:rPr>
-        <w:t>'send_how_web' =&gt; '操作提示',</w:t>
-      </w:r>
-    </w:p>
-    <w:p>
-      <w:pPr>
-        <w:rPr>
-          <w:rFonts w:ascii="微软雅黑" w:eastAsia="微软雅黑" w:hAnsi="微软雅黑"/>
-          <w:sz w:val="13"/>
-          <w:szCs w:val="13"/>
-        </w:rPr>
-      </w:pPr>
-      <w:r>
-        <w:rPr>
-          <w:rFonts w:ascii="微软雅黑" w:eastAsia="微软雅黑" w:hAnsi="微软雅黑" w:hint="eastAsia"/>
-          <w:sz w:val="13"/>
-          <w:szCs w:val="13"/>
-        </w:rPr>
         <w:t>'send_where_web' =&gt; '网页链接',</w:t>
       </w:r>
     </w:p>
@@ -7566,7 +7677,23 @@
           <w:sz w:val="13"/>
           <w:szCs w:val="13"/>
         </w:rPr>
-        <w:t>http://api.buy027.com/v1/bargain-items/1?access-token=wx3283c99746957d28</w:t>
+        <w:t>http://api.</w:t>
+      </w:r>
+      <w:r>
+        <w:rPr>
+          <w:rFonts w:ascii="微软雅黑" w:eastAsia="微软雅黑" w:hAnsi="微软雅黑"/>
+          <w:sz w:val="13"/>
+          <w:szCs w:val="13"/>
+        </w:rPr>
+        <w:t>mysite</w:t>
+      </w:r>
+      <w:r>
+        <w:rPr>
+          <w:rFonts w:ascii="微软雅黑" w:eastAsia="微软雅黑" w:hAnsi="微软雅黑"/>
+          <w:sz w:val="13"/>
+          <w:szCs w:val="13"/>
+        </w:rPr>
+        <w:t>.com/v1/bargain-items/1?access-token=wx3283c99746957d28</w:t>
       </w:r>
     </w:p>
     <w:p>
@@ -8067,41 +8194,41 @@
           <w:sz w:val="13"/>
           <w:szCs w:val="13"/>
         </w:rPr>
+        <w:t xml:space="preserve">        "status": 0,</w:t>
+      </w:r>
+    </w:p>
+    <w:p>
+      <w:pPr>
+        <w:rPr>
+          <w:rFonts w:ascii="微软雅黑" w:eastAsia="微软雅黑" w:hAnsi="微软雅黑"/>
+          <w:sz w:val="13"/>
+          <w:szCs w:val="13"/>
+        </w:rPr>
+      </w:pPr>
+      <w:r>
+        <w:rPr>
+          <w:rFonts w:ascii="微软雅黑" w:eastAsia="微软雅黑" w:hAnsi="微软雅黑"/>
+          <w:sz w:val="13"/>
+          <w:szCs w:val="13"/>
+        </w:rPr>
+        <w:t xml:space="preserve">        "created_at": "2017-11-01 20:48:50",</w:t>
+      </w:r>
+    </w:p>
+    <w:p>
+      <w:pPr>
+        <w:rPr>
+          <w:rFonts w:ascii="微软雅黑" w:eastAsia="微软雅黑" w:hAnsi="微软雅黑"/>
+          <w:sz w:val="13"/>
+          <w:szCs w:val="13"/>
+        </w:rPr>
+      </w:pPr>
+      <w:r>
+        <w:rPr>
+          <w:rFonts w:ascii="微软雅黑" w:eastAsia="微软雅黑" w:hAnsi="微软雅黑"/>
+          <w:sz w:val="13"/>
+          <w:szCs w:val="13"/>
+        </w:rPr>
         <w:lastRenderedPageBreak/>
-        <w:t xml:space="preserve">        "status": 0,</w:t>
-      </w:r>
-    </w:p>
-    <w:p>
-      <w:pPr>
-        <w:rPr>
-          <w:rFonts w:ascii="微软雅黑" w:eastAsia="微软雅黑" w:hAnsi="微软雅黑"/>
-          <w:sz w:val="13"/>
-          <w:szCs w:val="13"/>
-        </w:rPr>
-      </w:pPr>
-      <w:r>
-        <w:rPr>
-          <w:rFonts w:ascii="微软雅黑" w:eastAsia="微软雅黑" w:hAnsi="微软雅黑"/>
-          <w:sz w:val="13"/>
-          <w:szCs w:val="13"/>
-        </w:rPr>
-        <w:t xml:space="preserve">        "created_at": "2017-11-01 20:48:50",</w:t>
-      </w:r>
-    </w:p>
-    <w:p>
-      <w:pPr>
-        <w:rPr>
-          <w:rFonts w:ascii="微软雅黑" w:eastAsia="微软雅黑" w:hAnsi="微软雅黑"/>
-          <w:sz w:val="13"/>
-          <w:szCs w:val="13"/>
-        </w:rPr>
-      </w:pPr>
-      <w:r>
-        <w:rPr>
-          <w:rFonts w:ascii="微软雅黑" w:eastAsia="微软雅黑" w:hAnsi="微软雅黑"/>
-          <w:sz w:val="13"/>
-          <w:szCs w:val="13"/>
-        </w:rPr>
         <w:t xml:space="preserve">        "updated_at": "2017-11-01 20:48:50",</w:t>
       </w:r>
     </w:p>
@@ -8399,7 +8526,23 @@
           <w:sz w:val="13"/>
           <w:szCs w:val="13"/>
         </w:rPr>
-        <w:t>http://api.buy027.com/v1/bargain-posts?access-token=wx3283c99746957d28</w:t>
+        <w:t>http://api.</w:t>
+      </w:r>
+      <w:r>
+        <w:rPr>
+          <w:rFonts w:ascii="微软雅黑" w:eastAsia="微软雅黑" w:hAnsi="微软雅黑"/>
+          <w:sz w:val="13"/>
+          <w:szCs w:val="13"/>
+        </w:rPr>
+        <w:t>mysite</w:t>
+      </w:r>
+      <w:r>
+        <w:rPr>
+          <w:rFonts w:ascii="微软雅黑" w:eastAsia="微软雅黑" w:hAnsi="微软雅黑"/>
+          <w:sz w:val="13"/>
+          <w:szCs w:val="13"/>
+        </w:rPr>
+        <w:t>.com/v1/bargain-posts?access-token=wx3283c99746957d28</w:t>
       </w:r>
     </w:p>
     <w:p>
@@ -8447,9 +8590,9 @@
           <w:szCs w:val="15"/>
         </w:rPr>
       </w:pPr>
-      <w:bookmarkStart w:id="53" w:name="_Toc497335776"/>
-      <w:bookmarkStart w:id="54" w:name="_Toc497337440"/>
-      <w:bookmarkStart w:id="55" w:name="_Toc497828683"/>
+      <w:bookmarkStart w:id="53" w:name="_Toc497828683"/>
+      <w:bookmarkStart w:id="54" w:name="_Toc497335776"/>
+      <w:bookmarkStart w:id="55" w:name="_Toc497337440"/>
       <w:r>
         <w:rPr>
           <w:rFonts w:ascii="微软雅黑" w:eastAsia="微软雅黑" w:hAnsi="微软雅黑" w:hint="eastAsia"/>
@@ -8458,7 +8601,7 @@
         </w:rPr>
         <w:t>定义：跟据topic_id(活动ID)和openid获取该用户添加的商品详情</w:t>
       </w:r>
-      <w:bookmarkEnd w:id="55"/>
+      <w:bookmarkEnd w:id="53"/>
     </w:p>
     <w:p>
       <w:pPr>
@@ -8751,41 +8894,41 @@
           <w:sz w:val="13"/>
           <w:szCs w:val="13"/>
         </w:rPr>
+        <w:t xml:space="preserve">            "openid": "osHPgshhLKNNnKlLaGT_k5RFtbXg",</w:t>
+      </w:r>
+    </w:p>
+    <w:p>
+      <w:pPr>
+        <w:rPr>
+          <w:rFonts w:ascii="微软雅黑" w:eastAsia="微软雅黑" w:hAnsi="微软雅黑"/>
+          <w:sz w:val="13"/>
+          <w:szCs w:val="13"/>
+        </w:rPr>
+      </w:pPr>
+      <w:r>
+        <w:rPr>
+          <w:rFonts w:ascii="微软雅黑" w:eastAsia="微软雅黑" w:hAnsi="微软雅黑" w:hint="eastAsia"/>
+          <w:sz w:val="13"/>
+          <w:szCs w:val="13"/>
+        </w:rPr>
+        <w:t xml:space="preserve">            "name": "毕军",</w:t>
+      </w:r>
+    </w:p>
+    <w:p>
+      <w:pPr>
+        <w:rPr>
+          <w:rFonts w:ascii="微软雅黑" w:eastAsia="微软雅黑" w:hAnsi="微软雅黑"/>
+          <w:sz w:val="13"/>
+          <w:szCs w:val="13"/>
+        </w:rPr>
+      </w:pPr>
+      <w:r>
+        <w:rPr>
+          <w:rFonts w:ascii="微软雅黑" w:eastAsia="微软雅黑" w:hAnsi="微软雅黑" w:hint="eastAsia"/>
+          <w:sz w:val="13"/>
+          <w:szCs w:val="13"/>
+        </w:rPr>
         <w:lastRenderedPageBreak/>
-        <w:t xml:space="preserve">            "openid": "osHPgshhLKNNnKlLaGT_k5RFtbXg",</w:t>
-      </w:r>
-    </w:p>
-    <w:p>
-      <w:pPr>
-        <w:rPr>
-          <w:rFonts w:ascii="微软雅黑" w:eastAsia="微软雅黑" w:hAnsi="微软雅黑"/>
-          <w:sz w:val="13"/>
-          <w:szCs w:val="13"/>
-        </w:rPr>
-      </w:pPr>
-      <w:r>
-        <w:rPr>
-          <w:rFonts w:ascii="微软雅黑" w:eastAsia="微软雅黑" w:hAnsi="微软雅黑" w:hint="eastAsia"/>
-          <w:sz w:val="13"/>
-          <w:szCs w:val="13"/>
-        </w:rPr>
-        <w:t xml:space="preserve">            "name": "毕军",</w:t>
-      </w:r>
-    </w:p>
-    <w:p>
-      <w:pPr>
-        <w:rPr>
-          <w:rFonts w:ascii="微软雅黑" w:eastAsia="微软雅黑" w:hAnsi="微软雅黑"/>
-          <w:sz w:val="13"/>
-          <w:szCs w:val="13"/>
-        </w:rPr>
-      </w:pPr>
-      <w:r>
-        <w:rPr>
-          <w:rFonts w:ascii="微软雅黑" w:eastAsia="微软雅黑" w:hAnsi="微软雅黑" w:hint="eastAsia"/>
-          <w:sz w:val="13"/>
-          <w:szCs w:val="13"/>
-        </w:rPr>
         <w:t xml:space="preserve">            "phone": "18293451408",</w:t>
       </w:r>
     </w:p>
@@ -9403,8 +9546,8 @@
         </w:rPr>
         <w:t>定义: 得到某砍价的详情</w:t>
       </w:r>
-      <w:bookmarkEnd w:id="53"/>
       <w:bookmarkEnd w:id="54"/>
+      <w:bookmarkEnd w:id="55"/>
       <w:bookmarkEnd w:id="56"/>
     </w:p>
     <w:p>
@@ -9467,41 +9610,41 @@
           <w:sz w:val="13"/>
           <w:szCs w:val="13"/>
         </w:rPr>
+        <w:t>Method: GET</w:t>
+      </w:r>
+    </w:p>
+    <w:p>
+      <w:pPr>
+        <w:rPr>
+          <w:rFonts w:ascii="微软雅黑" w:eastAsia="微软雅黑" w:hAnsi="微软雅黑"/>
+          <w:sz w:val="13"/>
+          <w:szCs w:val="13"/>
+        </w:rPr>
+      </w:pPr>
+      <w:r>
+        <w:rPr>
+          <w:rFonts w:ascii="微软雅黑" w:eastAsia="微软雅黑" w:hAnsi="微软雅黑" w:hint="eastAsia"/>
+          <w:sz w:val="13"/>
+          <w:szCs w:val="13"/>
+        </w:rPr>
+        <w:t xml:space="preserve">参数: </w:t>
+      </w:r>
+    </w:p>
+    <w:p>
+      <w:pPr>
+        <w:rPr>
+          <w:rFonts w:ascii="微软雅黑" w:eastAsia="微软雅黑" w:hAnsi="微软雅黑"/>
+          <w:sz w:val="13"/>
+          <w:szCs w:val="13"/>
+        </w:rPr>
+      </w:pPr>
+      <w:r>
+        <w:rPr>
+          <w:rFonts w:ascii="微软雅黑" w:eastAsia="微软雅黑" w:hAnsi="微软雅黑" w:hint="eastAsia"/>
+          <w:sz w:val="13"/>
+          <w:szCs w:val="13"/>
+        </w:rPr>
         <w:lastRenderedPageBreak/>
-        <w:t>Method: GET</w:t>
-      </w:r>
-    </w:p>
-    <w:p>
-      <w:pPr>
-        <w:rPr>
-          <w:rFonts w:ascii="微软雅黑" w:eastAsia="微软雅黑" w:hAnsi="微软雅黑"/>
-          <w:sz w:val="13"/>
-          <w:szCs w:val="13"/>
-        </w:rPr>
-      </w:pPr>
-      <w:r>
-        <w:rPr>
-          <w:rFonts w:ascii="微软雅黑" w:eastAsia="微软雅黑" w:hAnsi="微软雅黑" w:hint="eastAsia"/>
-          <w:sz w:val="13"/>
-          <w:szCs w:val="13"/>
-        </w:rPr>
-        <w:t xml:space="preserve">参数: </w:t>
-      </w:r>
-    </w:p>
-    <w:p>
-      <w:pPr>
-        <w:rPr>
-          <w:rFonts w:ascii="微软雅黑" w:eastAsia="微软雅黑" w:hAnsi="微软雅黑"/>
-          <w:sz w:val="13"/>
-          <w:szCs w:val="13"/>
-        </w:rPr>
-      </w:pPr>
-      <w:r>
-        <w:rPr>
-          <w:rFonts w:ascii="微软雅黑" w:eastAsia="微软雅黑" w:hAnsi="微软雅黑" w:hint="eastAsia"/>
-          <w:sz w:val="13"/>
-          <w:szCs w:val="13"/>
-        </w:rPr>
         <w:t xml:space="preserve">    1：粉丝创建的砍价id, 必选参数</w:t>
       </w:r>
     </w:p>
@@ -9950,7 +10093,23 @@
           <w:sz w:val="13"/>
           <w:szCs w:val="13"/>
         </w:rPr>
-        <w:t>http://api.buy027.com/v1/bargain-posts/1?access-token=wx3283c99746957d28</w:t>
+        <w:t>http://api.</w:t>
+      </w:r>
+      <w:r>
+        <w:rPr>
+          <w:rFonts w:ascii="微软雅黑" w:eastAsia="微软雅黑" w:hAnsi="微软雅黑"/>
+          <w:sz w:val="13"/>
+          <w:szCs w:val="13"/>
+        </w:rPr>
+        <w:t>mysite</w:t>
+      </w:r>
+      <w:r>
+        <w:rPr>
+          <w:rFonts w:ascii="微软雅黑" w:eastAsia="微软雅黑" w:hAnsi="微软雅黑"/>
+          <w:sz w:val="13"/>
+          <w:szCs w:val="13"/>
+        </w:rPr>
+        <w:t>.com/v1/bargain-posts/1?access-token=wx3283c99746957d28</w:t>
       </w:r>
     </w:p>
     <w:p>
@@ -10262,7 +10421,271 @@
           <w:sz w:val="13"/>
           <w:szCs w:val="13"/>
         </w:rPr>
+        <w:t xml:space="preserve">    "data": {</w:t>
+      </w:r>
+    </w:p>
+    <w:p>
+      <w:pPr>
+        <w:rPr>
+          <w:rFonts w:ascii="微软雅黑" w:eastAsia="微软雅黑" w:hAnsi="微软雅黑"/>
+          <w:sz w:val="13"/>
+          <w:szCs w:val="13"/>
+        </w:rPr>
+      </w:pPr>
+      <w:r>
+        <w:rPr>
+          <w:rFonts w:ascii="微软雅黑" w:eastAsia="微软雅黑" w:hAnsi="微软雅黑"/>
+          <w:sz w:val="13"/>
+          <w:szCs w:val="13"/>
+        </w:rPr>
+        <w:t xml:space="preserve">        "gh_id": "gh_4b9887a417ef",</w:t>
+      </w:r>
+    </w:p>
+    <w:p>
+      <w:pPr>
+        <w:rPr>
+          <w:rFonts w:ascii="微软雅黑" w:eastAsia="微软雅黑" w:hAnsi="微软雅黑"/>
+          <w:sz w:val="13"/>
+          <w:szCs w:val="13"/>
+        </w:rPr>
+      </w:pPr>
+      <w:r>
+        <w:rPr>
+          <w:rFonts w:ascii="微软雅黑" w:eastAsia="微软雅黑" w:hAnsi="微软雅黑"/>
+          <w:sz w:val="13"/>
+          <w:szCs w:val="13"/>
+        </w:rPr>
         <w:lastRenderedPageBreak/>
+        <w:t xml:space="preserve">        "openid": "aaabbb",</w:t>
+      </w:r>
+    </w:p>
+    <w:p>
+      <w:pPr>
+        <w:rPr>
+          <w:rFonts w:ascii="微软雅黑" w:eastAsia="微软雅黑" w:hAnsi="微软雅黑"/>
+          <w:sz w:val="13"/>
+          <w:szCs w:val="13"/>
+        </w:rPr>
+      </w:pPr>
+      <w:r>
+        <w:rPr>
+          <w:rFonts w:ascii="微软雅黑" w:eastAsia="微软雅黑" w:hAnsi="微软雅黑"/>
+          <w:sz w:val="13"/>
+          <w:szCs w:val="13"/>
+        </w:rPr>
+        <w:t xml:space="preserve">        "post_id": 1,</w:t>
+      </w:r>
+    </w:p>
+    <w:p>
+      <w:pPr>
+        <w:rPr>
+          <w:rFonts w:ascii="微软雅黑" w:eastAsia="微软雅黑" w:hAnsi="微软雅黑"/>
+          <w:sz w:val="13"/>
+          <w:szCs w:val="13"/>
+        </w:rPr>
+      </w:pPr>
+      <w:r>
+        <w:rPr>
+          <w:rFonts w:ascii="微软雅黑" w:eastAsia="微软雅黑" w:hAnsi="微软雅黑"/>
+          <w:sz w:val="13"/>
+          <w:szCs w:val="13"/>
+        </w:rPr>
+        <w:t xml:space="preserve">        "bargain_price": 314,</w:t>
+      </w:r>
+    </w:p>
+    <w:p>
+      <w:pPr>
+        <w:rPr>
+          <w:rFonts w:ascii="微软雅黑" w:eastAsia="微软雅黑" w:hAnsi="微软雅黑"/>
+          <w:sz w:val="13"/>
+          <w:szCs w:val="13"/>
+        </w:rPr>
+      </w:pPr>
+      <w:r>
+        <w:rPr>
+          <w:rFonts w:ascii="微软雅黑" w:eastAsia="微软雅黑" w:hAnsi="微软雅黑"/>
+          <w:sz w:val="13"/>
+          <w:szCs w:val="13"/>
+        </w:rPr>
+        <w:t xml:space="preserve">        "status": 0,</w:t>
+      </w:r>
+    </w:p>
+    <w:p>
+      <w:pPr>
+        <w:rPr>
+          <w:rFonts w:ascii="微软雅黑" w:eastAsia="微软雅黑" w:hAnsi="微软雅黑"/>
+          <w:sz w:val="13"/>
+          <w:szCs w:val="13"/>
+        </w:rPr>
+      </w:pPr>
+      <w:r>
+        <w:rPr>
+          <w:rFonts w:ascii="微软雅黑" w:eastAsia="微软雅黑" w:hAnsi="微软雅黑"/>
+          <w:sz w:val="13"/>
+          <w:szCs w:val="13"/>
+        </w:rPr>
+        <w:t xml:space="preserve">        "created_at": "2017-11-01 20:59:55",</w:t>
+      </w:r>
+    </w:p>
+    <w:p>
+      <w:pPr>
+        <w:rPr>
+          <w:rFonts w:ascii="微软雅黑" w:eastAsia="微软雅黑" w:hAnsi="微软雅黑"/>
+          <w:sz w:val="13"/>
+          <w:szCs w:val="13"/>
+        </w:rPr>
+      </w:pPr>
+      <w:r>
+        <w:rPr>
+          <w:rFonts w:ascii="微软雅黑" w:eastAsia="微软雅黑" w:hAnsi="微软雅黑"/>
+          <w:sz w:val="13"/>
+          <w:szCs w:val="13"/>
+        </w:rPr>
+        <w:t xml:space="preserve">        "updated_at": "2017-11-01 20:59:55",</w:t>
+      </w:r>
+    </w:p>
+    <w:p>
+      <w:pPr>
+        <w:rPr>
+          <w:rFonts w:ascii="微软雅黑" w:eastAsia="微软雅黑" w:hAnsi="微软雅黑"/>
+          <w:sz w:val="13"/>
+          <w:szCs w:val="13"/>
+        </w:rPr>
+      </w:pPr>
+      <w:r>
+        <w:rPr>
+          <w:rFonts w:ascii="微软雅黑" w:eastAsia="微软雅黑" w:hAnsi="微软雅黑"/>
+          <w:sz w:val="13"/>
+          <w:szCs w:val="13"/>
+        </w:rPr>
+        <w:t xml:space="preserve">        "ip": "223.75.1.251",</w:t>
+      </w:r>
+    </w:p>
+    <w:p>
+      <w:pPr>
+        <w:rPr>
+          <w:rFonts w:ascii="微软雅黑" w:eastAsia="微软雅黑" w:hAnsi="微软雅黑"/>
+          <w:sz w:val="13"/>
+          <w:szCs w:val="13"/>
+        </w:rPr>
+      </w:pPr>
+      <w:r>
+        <w:rPr>
+          <w:rFonts w:ascii="微软雅黑" w:eastAsia="微软雅黑" w:hAnsi="微软雅黑"/>
+          <w:sz w:val="13"/>
+          <w:szCs w:val="13"/>
+        </w:rPr>
+        <w:t xml:space="preserve">        "id": 10</w:t>
+      </w:r>
+    </w:p>
+    <w:p>
+      <w:pPr>
+        <w:rPr>
+          <w:rFonts w:ascii="微软雅黑" w:eastAsia="微软雅黑" w:hAnsi="微软雅黑"/>
+          <w:sz w:val="13"/>
+          <w:szCs w:val="13"/>
+        </w:rPr>
+      </w:pPr>
+      <w:r>
+        <w:rPr>
+          <w:rFonts w:ascii="微软雅黑" w:eastAsia="微软雅黑" w:hAnsi="微软雅黑"/>
+          <w:sz w:val="13"/>
+          <w:szCs w:val="13"/>
+        </w:rPr>
+        <w:t xml:space="preserve">    }</w:t>
+      </w:r>
+    </w:p>
+    <w:p>
+      <w:pPr>
+        <w:rPr>
+          <w:rFonts w:ascii="微软雅黑" w:eastAsia="微软雅黑" w:hAnsi="微软雅黑"/>
+          <w:sz w:val="13"/>
+          <w:szCs w:val="13"/>
+        </w:rPr>
+      </w:pPr>
+      <w:r>
+        <w:rPr>
+          <w:rFonts w:ascii="微软雅黑" w:eastAsia="微软雅黑" w:hAnsi="微软雅黑"/>
+          <w:sz w:val="13"/>
+          <w:szCs w:val="13"/>
+        </w:rPr>
+        <w:t>}</w:t>
+      </w:r>
+    </w:p>
+    <w:p>
+      <w:pPr>
+        <w:rPr>
+          <w:rFonts w:ascii="微软雅黑" w:eastAsia="微软雅黑" w:hAnsi="微软雅黑"/>
+          <w:sz w:val="13"/>
+          <w:szCs w:val="13"/>
+        </w:rPr>
+      </w:pPr>
+    </w:p>
+    <w:p>
+      <w:pPr>
+        <w:rPr>
+          <w:rFonts w:ascii="微软雅黑" w:eastAsia="微软雅黑" w:hAnsi="微软雅黑"/>
+          <w:sz w:val="13"/>
+          <w:szCs w:val="13"/>
+        </w:rPr>
+      </w:pPr>
+      <w:r>
+        <w:rPr>
+          <w:rFonts w:ascii="微软雅黑" w:eastAsia="微软雅黑" w:hAnsi="微软雅黑" w:hint="eastAsia"/>
+          <w:sz w:val="13"/>
+          <w:szCs w:val="13"/>
+        </w:rPr>
+        <w:t>错误返回:</w:t>
+      </w:r>
+    </w:p>
+    <w:p>
+      <w:pPr>
+        <w:rPr>
+          <w:rFonts w:ascii="微软雅黑" w:eastAsia="微软雅黑" w:hAnsi="微软雅黑"/>
+          <w:sz w:val="13"/>
+          <w:szCs w:val="13"/>
+        </w:rPr>
+      </w:pPr>
+      <w:r>
+        <w:rPr>
+          <w:rFonts w:ascii="微软雅黑" w:eastAsia="微软雅黑" w:hAnsi="微软雅黑"/>
+          <w:sz w:val="13"/>
+          <w:szCs w:val="13"/>
+        </w:rPr>
+        <w:t>{</w:t>
+      </w:r>
+    </w:p>
+    <w:p>
+      <w:pPr>
+        <w:rPr>
+          <w:rFonts w:ascii="微软雅黑" w:eastAsia="微软雅黑" w:hAnsi="微软雅黑"/>
+          <w:sz w:val="13"/>
+          <w:szCs w:val="13"/>
+        </w:rPr>
+      </w:pPr>
+      <w:r>
+        <w:rPr>
+          <w:rFonts w:ascii="微软雅黑" w:eastAsia="微软雅黑" w:hAnsi="微软雅黑"/>
+          <w:sz w:val="13"/>
+          <w:szCs w:val="13"/>
+        </w:rPr>
+        <w:t xml:space="preserve">    "success": false,</w:t>
+      </w:r>
+    </w:p>
+    <w:p>
+      <w:pPr>
+        <w:rPr>
+          <w:rFonts w:ascii="微软雅黑" w:eastAsia="微软雅黑" w:hAnsi="微软雅黑"/>
+          <w:sz w:val="13"/>
+          <w:szCs w:val="13"/>
+        </w:rPr>
+      </w:pPr>
+      <w:r>
+        <w:rPr>
+          <w:rFonts w:ascii="微软雅黑" w:eastAsia="微软雅黑" w:hAnsi="微软雅黑"/>
+          <w:sz w:val="13"/>
+          <w:szCs w:val="13"/>
+        </w:rPr>
         <w:t xml:space="preserve">    "data": {</w:t>
       </w:r>
     </w:p>
@@ -10280,143 +10703,75 @@
           <w:sz w:val="13"/>
           <w:szCs w:val="13"/>
         </w:rPr>
-        <w:t xml:space="preserve">        "gh_id": "gh_4b9887a417ef",</w:t>
-      </w:r>
-    </w:p>
-    <w:p>
-      <w:pPr>
-        <w:rPr>
-          <w:rFonts w:ascii="微软雅黑" w:eastAsia="微软雅黑" w:hAnsi="微软雅黑"/>
-          <w:sz w:val="13"/>
-          <w:szCs w:val="13"/>
-        </w:rPr>
-      </w:pPr>
-      <w:r>
-        <w:rPr>
-          <w:rFonts w:ascii="微软雅黑" w:eastAsia="微软雅黑" w:hAnsi="微软雅黑"/>
-          <w:sz w:val="13"/>
-          <w:szCs w:val="13"/>
-        </w:rPr>
-        <w:t xml:space="preserve">        "openid": "aaabbb",</w:t>
-      </w:r>
-    </w:p>
-    <w:p>
-      <w:pPr>
-        <w:rPr>
-          <w:rFonts w:ascii="微软雅黑" w:eastAsia="微软雅黑" w:hAnsi="微软雅黑"/>
-          <w:sz w:val="13"/>
-          <w:szCs w:val="13"/>
-        </w:rPr>
-      </w:pPr>
-      <w:r>
-        <w:rPr>
-          <w:rFonts w:ascii="微软雅黑" w:eastAsia="微软雅黑" w:hAnsi="微软雅黑"/>
-          <w:sz w:val="13"/>
-          <w:szCs w:val="13"/>
-        </w:rPr>
-        <w:t xml:space="preserve">        "post_id": 1,</w:t>
-      </w:r>
-    </w:p>
-    <w:p>
-      <w:pPr>
-        <w:rPr>
-          <w:rFonts w:ascii="微软雅黑" w:eastAsia="微软雅黑" w:hAnsi="微软雅黑"/>
-          <w:sz w:val="13"/>
-          <w:szCs w:val="13"/>
-        </w:rPr>
-      </w:pPr>
-      <w:r>
-        <w:rPr>
-          <w:rFonts w:ascii="微软雅黑" w:eastAsia="微软雅黑" w:hAnsi="微软雅黑"/>
-          <w:sz w:val="13"/>
-          <w:szCs w:val="13"/>
-        </w:rPr>
-        <w:t xml:space="preserve">        "bargain_price": 314,</w:t>
-      </w:r>
-    </w:p>
-    <w:p>
-      <w:pPr>
-        <w:rPr>
-          <w:rFonts w:ascii="微软雅黑" w:eastAsia="微软雅黑" w:hAnsi="微软雅黑"/>
-          <w:sz w:val="13"/>
-          <w:szCs w:val="13"/>
-        </w:rPr>
-      </w:pPr>
-      <w:r>
-        <w:rPr>
-          <w:rFonts w:ascii="微软雅黑" w:eastAsia="微软雅黑" w:hAnsi="微软雅黑"/>
-          <w:sz w:val="13"/>
-          <w:szCs w:val="13"/>
-        </w:rPr>
-        <w:t xml:space="preserve">        "status": 0,</w:t>
-      </w:r>
-    </w:p>
-    <w:p>
-      <w:pPr>
-        <w:rPr>
-          <w:rFonts w:ascii="微软雅黑" w:eastAsia="微软雅黑" w:hAnsi="微软雅黑"/>
-          <w:sz w:val="13"/>
-          <w:szCs w:val="13"/>
-        </w:rPr>
-      </w:pPr>
-      <w:r>
-        <w:rPr>
-          <w:rFonts w:ascii="微软雅黑" w:eastAsia="微软雅黑" w:hAnsi="微软雅黑"/>
-          <w:sz w:val="13"/>
-          <w:szCs w:val="13"/>
-        </w:rPr>
-        <w:t xml:space="preserve">        "created_at": "2017-11-01 20:59:55",</w:t>
-      </w:r>
-    </w:p>
-    <w:p>
-      <w:pPr>
-        <w:rPr>
-          <w:rFonts w:ascii="微软雅黑" w:eastAsia="微软雅黑" w:hAnsi="微软雅黑"/>
-          <w:sz w:val="13"/>
-          <w:szCs w:val="13"/>
-        </w:rPr>
-      </w:pPr>
-      <w:r>
-        <w:rPr>
-          <w:rFonts w:ascii="微软雅黑" w:eastAsia="微软雅黑" w:hAnsi="微软雅黑"/>
-          <w:sz w:val="13"/>
-          <w:szCs w:val="13"/>
-        </w:rPr>
-        <w:t xml:space="preserve">        "updated_at": "2017-11-01 20:59:55",</w:t>
-      </w:r>
-    </w:p>
-    <w:p>
-      <w:pPr>
-        <w:rPr>
-          <w:rFonts w:ascii="微软雅黑" w:eastAsia="微软雅黑" w:hAnsi="微软雅黑"/>
-          <w:sz w:val="13"/>
-          <w:szCs w:val="13"/>
-        </w:rPr>
-      </w:pPr>
-      <w:r>
-        <w:rPr>
-          <w:rFonts w:ascii="微软雅黑" w:eastAsia="微软雅黑" w:hAnsi="微软雅黑"/>
-          <w:sz w:val="13"/>
-          <w:szCs w:val="13"/>
-        </w:rPr>
-        <w:t xml:space="preserve">        "ip": "223.75.1.251",</w:t>
-      </w:r>
-    </w:p>
-    <w:p>
-      <w:pPr>
-        <w:rPr>
-          <w:rFonts w:ascii="微软雅黑" w:eastAsia="微软雅黑" w:hAnsi="微软雅黑"/>
-          <w:sz w:val="13"/>
-          <w:szCs w:val="13"/>
-        </w:rPr>
-      </w:pPr>
-      <w:r>
-        <w:rPr>
-          <w:rFonts w:ascii="微软雅黑" w:eastAsia="微软雅黑" w:hAnsi="微软雅黑"/>
-          <w:sz w:val="13"/>
-          <w:szCs w:val="13"/>
-        </w:rPr>
-        <w:t xml:space="preserve">        "id": 10</w:t>
+        <w:t xml:space="preserve">        "0": {</w:t>
+      </w:r>
+    </w:p>
+    <w:p>
+      <w:pPr>
+        <w:rPr>
+          <w:rFonts w:ascii="微软雅黑" w:eastAsia="微软雅黑" w:hAnsi="微软雅黑"/>
+          <w:sz w:val="13"/>
+          <w:szCs w:val="13"/>
+        </w:rPr>
+      </w:pPr>
+      <w:r>
+        <w:rPr>
+          <w:rFonts w:ascii="微软雅黑" w:eastAsia="微软雅黑" w:hAnsi="微软雅黑"/>
+          <w:sz w:val="13"/>
+          <w:szCs w:val="13"/>
+        </w:rPr>
+        <w:t xml:space="preserve">            "field": "bargain_price",</w:t>
+      </w:r>
+    </w:p>
+    <w:p>
+      <w:pPr>
+        <w:rPr>
+          <w:rFonts w:ascii="微软雅黑" w:eastAsia="微软雅黑" w:hAnsi="微软雅黑"/>
+          <w:sz w:val="13"/>
+          <w:szCs w:val="13"/>
+        </w:rPr>
+      </w:pPr>
+      <w:r>
+        <w:rPr>
+          <w:rFonts w:ascii="微软雅黑" w:eastAsia="微软雅黑" w:hAnsi="微软雅黑" w:hint="eastAsia"/>
+          <w:sz w:val="13"/>
+          <w:szCs w:val="13"/>
+        </w:rPr>
+        <w:t xml:space="preserve">            "message": "您已经砍过了不能再砍了!"</w:t>
+      </w:r>
+    </w:p>
+    <w:p>
+      <w:pPr>
+        <w:rPr>
+          <w:rFonts w:ascii="微软雅黑" w:eastAsia="微软雅黑" w:hAnsi="微软雅黑"/>
+          <w:sz w:val="13"/>
+          <w:szCs w:val="13"/>
+        </w:rPr>
+      </w:pPr>
+      <w:r>
+        <w:rPr>
+          <w:rFonts w:ascii="微软雅黑" w:eastAsia="微软雅黑" w:hAnsi="微软雅黑"/>
+          <w:sz w:val="13"/>
+          <w:szCs w:val="13"/>
+        </w:rPr>
+        <w:t xml:space="preserve">        },</w:t>
+      </w:r>
+    </w:p>
+    <w:p>
+      <w:pPr>
+        <w:rPr>
+          <w:rFonts w:ascii="微软雅黑" w:eastAsia="微软雅黑" w:hAnsi="微软雅黑"/>
+          <w:sz w:val="13"/>
+          <w:szCs w:val="13"/>
+        </w:rPr>
+      </w:pPr>
+      <w:r>
+        <w:rPr>
+          <w:rFonts w:ascii="微软雅黑" w:eastAsia="微软雅黑" w:hAnsi="微软雅黑" w:hint="eastAsia"/>
+          <w:sz w:val="13"/>
+          <w:szCs w:val="13"/>
+        </w:rPr>
+        <w:t xml:space="preserve">        "message": "您已经砍过了不能再砍了!"</w:t>
       </w:r>
     </w:p>
     <w:p>
@@ -10476,202 +10831,6 @@
           <w:sz w:val="13"/>
           <w:szCs w:val="13"/>
         </w:rPr>
-        <w:t>错误返回:</w:t>
-      </w:r>
-    </w:p>
-    <w:p>
-      <w:pPr>
-        <w:rPr>
-          <w:rFonts w:ascii="微软雅黑" w:eastAsia="微软雅黑" w:hAnsi="微软雅黑"/>
-          <w:sz w:val="13"/>
-          <w:szCs w:val="13"/>
-        </w:rPr>
-      </w:pPr>
-      <w:r>
-        <w:rPr>
-          <w:rFonts w:ascii="微软雅黑" w:eastAsia="微软雅黑" w:hAnsi="微软雅黑"/>
-          <w:sz w:val="13"/>
-          <w:szCs w:val="13"/>
-        </w:rPr>
-        <w:t>{</w:t>
-      </w:r>
-    </w:p>
-    <w:p>
-      <w:pPr>
-        <w:rPr>
-          <w:rFonts w:ascii="微软雅黑" w:eastAsia="微软雅黑" w:hAnsi="微软雅黑"/>
-          <w:sz w:val="13"/>
-          <w:szCs w:val="13"/>
-        </w:rPr>
-      </w:pPr>
-      <w:r>
-        <w:rPr>
-          <w:rFonts w:ascii="微软雅黑" w:eastAsia="微软雅黑" w:hAnsi="微软雅黑"/>
-          <w:sz w:val="13"/>
-          <w:szCs w:val="13"/>
-        </w:rPr>
-        <w:t xml:space="preserve">    "success": false,</w:t>
-      </w:r>
-    </w:p>
-    <w:p>
-      <w:pPr>
-        <w:rPr>
-          <w:rFonts w:ascii="微软雅黑" w:eastAsia="微软雅黑" w:hAnsi="微软雅黑"/>
-          <w:sz w:val="13"/>
-          <w:szCs w:val="13"/>
-        </w:rPr>
-      </w:pPr>
-      <w:r>
-        <w:rPr>
-          <w:rFonts w:ascii="微软雅黑" w:eastAsia="微软雅黑" w:hAnsi="微软雅黑"/>
-          <w:sz w:val="13"/>
-          <w:szCs w:val="13"/>
-        </w:rPr>
-        <w:t xml:space="preserve">    "data": {</w:t>
-      </w:r>
-    </w:p>
-    <w:p>
-      <w:pPr>
-        <w:rPr>
-          <w:rFonts w:ascii="微软雅黑" w:eastAsia="微软雅黑" w:hAnsi="微软雅黑"/>
-          <w:sz w:val="13"/>
-          <w:szCs w:val="13"/>
-        </w:rPr>
-      </w:pPr>
-      <w:r>
-        <w:rPr>
-          <w:rFonts w:ascii="微软雅黑" w:eastAsia="微软雅黑" w:hAnsi="微软雅黑"/>
-          <w:sz w:val="13"/>
-          <w:szCs w:val="13"/>
-        </w:rPr>
-        <w:t xml:space="preserve">        "0": {</w:t>
-      </w:r>
-    </w:p>
-    <w:p>
-      <w:pPr>
-        <w:rPr>
-          <w:rFonts w:ascii="微软雅黑" w:eastAsia="微软雅黑" w:hAnsi="微软雅黑"/>
-          <w:sz w:val="13"/>
-          <w:szCs w:val="13"/>
-        </w:rPr>
-      </w:pPr>
-      <w:r>
-        <w:rPr>
-          <w:rFonts w:ascii="微软雅黑" w:eastAsia="微软雅黑" w:hAnsi="微软雅黑"/>
-          <w:sz w:val="13"/>
-          <w:szCs w:val="13"/>
-        </w:rPr>
-        <w:t xml:space="preserve">            "field": "bargain_price",</w:t>
-      </w:r>
-    </w:p>
-    <w:p>
-      <w:pPr>
-        <w:rPr>
-          <w:rFonts w:ascii="微软雅黑" w:eastAsia="微软雅黑" w:hAnsi="微软雅黑"/>
-          <w:sz w:val="13"/>
-          <w:szCs w:val="13"/>
-        </w:rPr>
-      </w:pPr>
-      <w:r>
-        <w:rPr>
-          <w:rFonts w:ascii="微软雅黑" w:eastAsia="微软雅黑" w:hAnsi="微软雅黑" w:hint="eastAsia"/>
-          <w:sz w:val="13"/>
-          <w:szCs w:val="13"/>
-        </w:rPr>
-        <w:t xml:space="preserve">            "message": "您已经砍过了不能再砍了!"</w:t>
-      </w:r>
-    </w:p>
-    <w:p>
-      <w:pPr>
-        <w:rPr>
-          <w:rFonts w:ascii="微软雅黑" w:eastAsia="微软雅黑" w:hAnsi="微软雅黑"/>
-          <w:sz w:val="13"/>
-          <w:szCs w:val="13"/>
-        </w:rPr>
-      </w:pPr>
-      <w:r>
-        <w:rPr>
-          <w:rFonts w:ascii="微软雅黑" w:eastAsia="微软雅黑" w:hAnsi="微软雅黑"/>
-          <w:sz w:val="13"/>
-          <w:szCs w:val="13"/>
-        </w:rPr>
-        <w:t xml:space="preserve">        },</w:t>
-      </w:r>
-    </w:p>
-    <w:p>
-      <w:pPr>
-        <w:rPr>
-          <w:rFonts w:ascii="微软雅黑" w:eastAsia="微软雅黑" w:hAnsi="微软雅黑"/>
-          <w:sz w:val="13"/>
-          <w:szCs w:val="13"/>
-        </w:rPr>
-      </w:pPr>
-      <w:r>
-        <w:rPr>
-          <w:rFonts w:ascii="微软雅黑" w:eastAsia="微软雅黑" w:hAnsi="微软雅黑" w:hint="eastAsia"/>
-          <w:sz w:val="13"/>
-          <w:szCs w:val="13"/>
-        </w:rPr>
-        <w:t xml:space="preserve">        "message": "您已经砍过了不能再砍了!"</w:t>
-      </w:r>
-    </w:p>
-    <w:p>
-      <w:pPr>
-        <w:rPr>
-          <w:rFonts w:ascii="微软雅黑" w:eastAsia="微软雅黑" w:hAnsi="微软雅黑"/>
-          <w:sz w:val="13"/>
-          <w:szCs w:val="13"/>
-        </w:rPr>
-      </w:pPr>
-      <w:r>
-        <w:rPr>
-          <w:rFonts w:ascii="微软雅黑" w:eastAsia="微软雅黑" w:hAnsi="微软雅黑"/>
-          <w:sz w:val="13"/>
-          <w:szCs w:val="13"/>
-        </w:rPr>
-        <w:t xml:space="preserve">    }</w:t>
-      </w:r>
-    </w:p>
-    <w:p>
-      <w:pPr>
-        <w:rPr>
-          <w:rFonts w:ascii="微软雅黑" w:eastAsia="微软雅黑" w:hAnsi="微软雅黑"/>
-          <w:sz w:val="13"/>
-          <w:szCs w:val="13"/>
-        </w:rPr>
-      </w:pPr>
-      <w:r>
-        <w:rPr>
-          <w:rFonts w:ascii="微软雅黑" w:eastAsia="微软雅黑" w:hAnsi="微软雅黑"/>
-          <w:sz w:val="13"/>
-          <w:szCs w:val="13"/>
-        </w:rPr>
-        <w:t>}</w:t>
-      </w:r>
-    </w:p>
-    <w:p>
-      <w:pPr>
-        <w:rPr>
-          <w:rFonts w:ascii="微软雅黑" w:eastAsia="微软雅黑" w:hAnsi="微软雅黑"/>
-          <w:sz w:val="13"/>
-          <w:szCs w:val="13"/>
-        </w:rPr>
-      </w:pPr>
-    </w:p>
-    <w:p>
-      <w:pPr>
-        <w:rPr>
-          <w:rFonts w:ascii="微软雅黑" w:eastAsia="微软雅黑" w:hAnsi="微软雅黑"/>
-          <w:sz w:val="13"/>
-          <w:szCs w:val="13"/>
-        </w:rPr>
-      </w:pPr>
-      <w:r>
-        <w:rPr>
-          <w:rFonts w:ascii="微软雅黑" w:eastAsia="微软雅黑" w:hAnsi="微软雅黑" w:hint="eastAsia"/>
-          <w:sz w:val="13"/>
-          <w:szCs w:val="13"/>
-        </w:rPr>
         <w:t>例子:</w:t>
       </w:r>
     </w:p>
@@ -10683,7 +10842,7 @@
           <w:szCs w:val="13"/>
         </w:rPr>
       </w:pPr>
-      <w:hyperlink r:id="rId7" w:history="1">
+      <w:hyperlink r:id="rId9" w:history="1">
         <w:r>
           <w:rPr>
             <w:rStyle w:val="a6"/>
@@ -10691,1082 +10850,8 @@
             <w:sz w:val="13"/>
             <w:szCs w:val="13"/>
           </w:rPr>
-          <w:t>http://api.buy027.com/v1/bargain-comments?access-token=wx3283c99746957d28</w:t>
+          <w:t>http://api.</w:t>
         </w:r>
-      </w:hyperlink>
-    </w:p>
-    <w:p>
-      <w:pPr>
-        <w:rPr>
-          <w:rFonts w:ascii="微软雅黑" w:eastAsia="微软雅黑" w:hAnsi="微软雅黑"/>
-          <w:sz w:val="15"/>
-          <w:szCs w:val="15"/>
-        </w:rPr>
-      </w:pPr>
-    </w:p>
-    <w:p>
-      <w:pPr>
-        <w:rPr>
-          <w:rFonts w:ascii="微软雅黑" w:eastAsia="微软雅黑" w:hAnsi="微软雅黑"/>
-          <w:sz w:val="15"/>
-          <w:szCs w:val="15"/>
-        </w:rPr>
-      </w:pPr>
-    </w:p>
-    <w:p>
-      <w:pPr>
-        <w:rPr>
-          <w:rFonts w:ascii="微软雅黑" w:eastAsia="微软雅黑" w:hAnsi="微软雅黑"/>
-          <w:sz w:val="15"/>
-          <w:szCs w:val="15"/>
-        </w:rPr>
-      </w:pPr>
-    </w:p>
-    <w:p>
-      <w:pPr>
-        <w:pStyle w:val="2"/>
-        <w:rPr>
-          <w:rFonts w:ascii="微软雅黑" w:eastAsia="微软雅黑" w:hAnsi="微软雅黑"/>
-          <w:sz w:val="15"/>
-          <w:szCs w:val="15"/>
-        </w:rPr>
-      </w:pPr>
-      <w:bookmarkStart w:id="61" w:name="_Toc497337442"/>
-      <w:bookmarkStart w:id="62" w:name="_Toc497828686"/>
-      <w:r>
-        <w:rPr>
-          <w:rFonts w:ascii="微软雅黑" w:eastAsia="微软雅黑" w:hAnsi="微软雅黑" w:hint="eastAsia"/>
-          <w:sz w:val="15"/>
-          <w:szCs w:val="15"/>
-        </w:rPr>
-        <w:t>定义: 得到某粉丝的帮砍记录列表</w:t>
-      </w:r>
-      <w:bookmarkEnd w:id="61"/>
-      <w:bookmarkEnd w:id="62"/>
-    </w:p>
-    <w:p>
-      <w:pPr>
-        <w:rPr>
-          <w:rFonts w:ascii="微软雅黑" w:eastAsia="微软雅黑" w:hAnsi="微软雅黑"/>
-          <w:sz w:val="13"/>
-          <w:szCs w:val="13"/>
-        </w:rPr>
-      </w:pPr>
-      <w:r>
-        <w:rPr>
-          <w:rFonts w:ascii="微软雅黑" w:eastAsia="微软雅黑" w:hAnsi="微软雅黑" w:hint="eastAsia"/>
-          <w:sz w:val="13"/>
-          <w:szCs w:val="13"/>
-        </w:rPr>
-        <w:t>描述: 得到某个粉丝的帮砍记录列表。</w:t>
-      </w:r>
-    </w:p>
-    <w:p>
-      <w:pPr>
-        <w:rPr>
-          <w:rFonts w:ascii="微软雅黑" w:eastAsia="微软雅黑" w:hAnsi="微软雅黑"/>
-          <w:sz w:val="13"/>
-          <w:szCs w:val="13"/>
-        </w:rPr>
-      </w:pPr>
-      <w:r>
-        <w:rPr>
-          <w:rFonts w:ascii="微软雅黑" w:eastAsia="微软雅黑" w:hAnsi="微软雅黑"/>
-          <w:sz w:val="13"/>
-          <w:szCs w:val="13"/>
-        </w:rPr>
-        <w:t>URL:</w:t>
-      </w:r>
-      <w:r>
-        <w:t xml:space="preserve"> </w:t>
-      </w:r>
-      <w:r>
-        <w:rPr>
-          <w:rFonts w:ascii="微软雅黑" w:eastAsia="微软雅黑" w:hAnsi="微软雅黑"/>
-          <w:sz w:val="13"/>
-          <w:szCs w:val="13"/>
-        </w:rPr>
-        <w:t>/v1/bargain-comments?access-token=wx3283c99746957d28&amp;post_id=1&amp;expand=wxUser</w:t>
-      </w:r>
-    </w:p>
-    <w:p>
-      <w:pPr>
-        <w:rPr>
-          <w:rFonts w:ascii="微软雅黑" w:eastAsia="微软雅黑" w:hAnsi="微软雅黑"/>
-          <w:sz w:val="13"/>
-          <w:szCs w:val="13"/>
-        </w:rPr>
-      </w:pPr>
-      <w:r>
-        <w:rPr>
-          <w:rFonts w:ascii="微软雅黑" w:eastAsia="微软雅黑" w:hAnsi="微软雅黑"/>
-          <w:sz w:val="13"/>
-          <w:szCs w:val="13"/>
-        </w:rPr>
-        <w:t>Method: GET</w:t>
-      </w:r>
-    </w:p>
-    <w:p>
-      <w:pPr>
-        <w:rPr>
-          <w:rFonts w:ascii="微软雅黑" w:eastAsia="微软雅黑" w:hAnsi="微软雅黑"/>
-          <w:sz w:val="13"/>
-          <w:szCs w:val="13"/>
-        </w:rPr>
-      </w:pPr>
-      <w:r>
-        <w:rPr>
-          <w:rFonts w:ascii="微软雅黑" w:eastAsia="微软雅黑" w:hAnsi="微软雅黑" w:hint="eastAsia"/>
-          <w:sz w:val="13"/>
-          <w:szCs w:val="13"/>
-        </w:rPr>
-        <w:t xml:space="preserve">参数: </w:t>
-      </w:r>
-    </w:p>
-    <w:p>
-      <w:pPr>
-        <w:rPr>
-          <w:rFonts w:ascii="微软雅黑" w:eastAsia="微软雅黑" w:hAnsi="微软雅黑"/>
-          <w:sz w:val="13"/>
-          <w:szCs w:val="13"/>
-        </w:rPr>
-      </w:pPr>
-      <w:r>
-        <w:rPr>
-          <w:rFonts w:ascii="微软雅黑" w:eastAsia="微软雅黑" w:hAnsi="微软雅黑" w:hint="eastAsia"/>
-          <w:sz w:val="13"/>
-          <w:szCs w:val="13"/>
-        </w:rPr>
-        <w:t xml:space="preserve">    </w:t>
-      </w:r>
-      <w:r>
-        <w:rPr>
-          <w:rFonts w:ascii="微软雅黑" w:eastAsia="微软雅黑" w:hAnsi="微软雅黑"/>
-          <w:sz w:val="13"/>
-          <w:szCs w:val="13"/>
-        </w:rPr>
-        <w:t>post_id</w:t>
-      </w:r>
-      <w:r>
-        <w:rPr>
-          <w:rFonts w:ascii="微软雅黑" w:eastAsia="微软雅黑" w:hAnsi="微软雅黑" w:hint="eastAsia"/>
-          <w:sz w:val="13"/>
-          <w:szCs w:val="13"/>
-        </w:rPr>
-        <w:t>：粉丝创建的砍价id, 必选参数</w:t>
-      </w:r>
-    </w:p>
-    <w:p>
-      <w:pPr>
-        <w:rPr>
-          <w:rFonts w:ascii="微软雅黑" w:eastAsia="微软雅黑" w:hAnsi="微软雅黑"/>
-          <w:sz w:val="13"/>
-          <w:szCs w:val="13"/>
-        </w:rPr>
-      </w:pPr>
-      <w:r>
-        <w:rPr>
-          <w:rFonts w:ascii="微软雅黑" w:eastAsia="微软雅黑" w:hAnsi="微软雅黑" w:hint="eastAsia"/>
-          <w:sz w:val="13"/>
-          <w:szCs w:val="13"/>
-        </w:rPr>
-        <w:t>成功返回：</w:t>
-      </w:r>
-    </w:p>
-    <w:p>
-      <w:pPr>
-        <w:rPr>
-          <w:rFonts w:ascii="微软雅黑" w:eastAsia="微软雅黑" w:hAnsi="微软雅黑"/>
-          <w:sz w:val="13"/>
-          <w:szCs w:val="13"/>
-        </w:rPr>
-      </w:pPr>
-      <w:r>
-        <w:rPr>
-          <w:rFonts w:ascii="微软雅黑" w:eastAsia="微软雅黑" w:hAnsi="微软雅黑"/>
-          <w:sz w:val="13"/>
-          <w:szCs w:val="13"/>
-        </w:rPr>
-        <w:t>{</w:t>
-      </w:r>
-    </w:p>
-    <w:p>
-      <w:pPr>
-        <w:rPr>
-          <w:rFonts w:ascii="微软雅黑" w:eastAsia="微软雅黑" w:hAnsi="微软雅黑"/>
-          <w:sz w:val="13"/>
-          <w:szCs w:val="13"/>
-        </w:rPr>
-      </w:pPr>
-      <w:r>
-        <w:rPr>
-          <w:rFonts w:ascii="微软雅黑" w:eastAsia="微软雅黑" w:hAnsi="微软雅黑"/>
-          <w:sz w:val="13"/>
-          <w:szCs w:val="13"/>
-        </w:rPr>
-        <w:t xml:space="preserve">    "success": true,</w:t>
-      </w:r>
-    </w:p>
-    <w:p>
-      <w:pPr>
-        <w:rPr>
-          <w:rFonts w:ascii="微软雅黑" w:eastAsia="微软雅黑" w:hAnsi="微软雅黑"/>
-          <w:sz w:val="13"/>
-          <w:szCs w:val="13"/>
-        </w:rPr>
-      </w:pPr>
-      <w:r>
-        <w:rPr>
-          <w:rFonts w:ascii="微软雅黑" w:eastAsia="微软雅黑" w:hAnsi="微软雅黑"/>
-          <w:sz w:val="13"/>
-          <w:szCs w:val="13"/>
-        </w:rPr>
-        <w:t xml:space="preserve">    "data": [</w:t>
-      </w:r>
-    </w:p>
-    <w:p>
-      <w:pPr>
-        <w:rPr>
-          <w:rFonts w:ascii="微软雅黑" w:eastAsia="微软雅黑" w:hAnsi="微软雅黑"/>
-          <w:sz w:val="13"/>
-          <w:szCs w:val="13"/>
-        </w:rPr>
-      </w:pPr>
-      <w:r>
-        <w:rPr>
-          <w:rFonts w:ascii="微软雅黑" w:eastAsia="微软雅黑" w:hAnsi="微软雅黑"/>
-          <w:sz w:val="13"/>
-          <w:szCs w:val="13"/>
-        </w:rPr>
-        <w:t xml:space="preserve">        {</w:t>
-      </w:r>
-    </w:p>
-    <w:p>
-      <w:pPr>
-        <w:rPr>
-          <w:rFonts w:ascii="微软雅黑" w:eastAsia="微软雅黑" w:hAnsi="微软雅黑"/>
-          <w:sz w:val="13"/>
-          <w:szCs w:val="13"/>
-        </w:rPr>
-      </w:pPr>
-      <w:r>
-        <w:rPr>
-          <w:rFonts w:ascii="微软雅黑" w:eastAsia="微软雅黑" w:hAnsi="微软雅黑"/>
-          <w:sz w:val="13"/>
-          <w:szCs w:val="13"/>
-        </w:rPr>
-        <w:t xml:space="preserve">            "id": 1,</w:t>
-      </w:r>
-    </w:p>
-    <w:p>
-      <w:pPr>
-        <w:rPr>
-          <w:rFonts w:ascii="微软雅黑" w:eastAsia="微软雅黑" w:hAnsi="微软雅黑"/>
-          <w:sz w:val="13"/>
-          <w:szCs w:val="13"/>
-        </w:rPr>
-      </w:pPr>
-      <w:r>
-        <w:rPr>
-          <w:rFonts w:ascii="微软雅黑" w:eastAsia="微软雅黑" w:hAnsi="微软雅黑"/>
-          <w:sz w:val="13"/>
-          <w:szCs w:val="13"/>
-        </w:rPr>
-        <w:lastRenderedPageBreak/>
-        <w:t xml:space="preserve">            "gh_id": "gh_4b9887a417ef",</w:t>
-      </w:r>
-    </w:p>
-    <w:p>
-      <w:pPr>
-        <w:rPr>
-          <w:rFonts w:ascii="微软雅黑" w:eastAsia="微软雅黑" w:hAnsi="微软雅黑"/>
-          <w:sz w:val="13"/>
-          <w:szCs w:val="13"/>
-        </w:rPr>
-      </w:pPr>
-      <w:r>
-        <w:rPr>
-          <w:rFonts w:ascii="微软雅黑" w:eastAsia="微软雅黑" w:hAnsi="微软雅黑"/>
-          <w:sz w:val="13"/>
-          <w:szCs w:val="13"/>
-        </w:rPr>
-        <w:t xml:space="preserve">            "openid": "osHPgshhLKNNnKlLaGT_k5RFtbXg",</w:t>
-      </w:r>
-    </w:p>
-    <w:p>
-      <w:pPr>
-        <w:rPr>
-          <w:rFonts w:ascii="微软雅黑" w:eastAsia="微软雅黑" w:hAnsi="微软雅黑"/>
-          <w:sz w:val="13"/>
-          <w:szCs w:val="13"/>
-        </w:rPr>
-      </w:pPr>
-      <w:r>
-        <w:rPr>
-          <w:rFonts w:ascii="微软雅黑" w:eastAsia="微软雅黑" w:hAnsi="微软雅黑"/>
-          <w:sz w:val="13"/>
-          <w:szCs w:val="13"/>
-        </w:rPr>
-        <w:t xml:space="preserve">            "post_id": 1,</w:t>
-      </w:r>
-    </w:p>
-    <w:p>
-      <w:pPr>
-        <w:rPr>
-          <w:rFonts w:ascii="微软雅黑" w:eastAsia="微软雅黑" w:hAnsi="微软雅黑"/>
-          <w:sz w:val="13"/>
-          <w:szCs w:val="13"/>
-        </w:rPr>
-      </w:pPr>
-      <w:r>
-        <w:rPr>
-          <w:rFonts w:ascii="微软雅黑" w:eastAsia="微软雅黑" w:hAnsi="微软雅黑"/>
-          <w:sz w:val="13"/>
-          <w:szCs w:val="13"/>
-        </w:rPr>
-        <w:t xml:space="preserve">            "bargain_price": 10041,</w:t>
-      </w:r>
-    </w:p>
-    <w:p>
-      <w:pPr>
-        <w:rPr>
-          <w:rFonts w:ascii="微软雅黑" w:eastAsia="微软雅黑" w:hAnsi="微软雅黑"/>
-          <w:sz w:val="13"/>
-          <w:szCs w:val="13"/>
-        </w:rPr>
-      </w:pPr>
-      <w:r>
-        <w:rPr>
-          <w:rFonts w:ascii="微软雅黑" w:eastAsia="微软雅黑" w:hAnsi="微软雅黑"/>
-          <w:sz w:val="13"/>
-          <w:szCs w:val="13"/>
-        </w:rPr>
-        <w:t xml:space="preserve">            "status": 0,</w:t>
-      </w:r>
-    </w:p>
-    <w:p>
-      <w:pPr>
-        <w:rPr>
-          <w:rFonts w:ascii="微软雅黑" w:eastAsia="微软雅黑" w:hAnsi="微软雅黑"/>
-          <w:sz w:val="13"/>
-          <w:szCs w:val="13"/>
-        </w:rPr>
-      </w:pPr>
-      <w:r>
-        <w:rPr>
-          <w:rFonts w:ascii="微软雅黑" w:eastAsia="微软雅黑" w:hAnsi="微软雅黑"/>
-          <w:sz w:val="13"/>
-          <w:szCs w:val="13"/>
-        </w:rPr>
-        <w:t xml:space="preserve">            "ip": "127.0.0.1",</w:t>
-      </w:r>
-    </w:p>
-    <w:p>
-      <w:pPr>
-        <w:rPr>
-          <w:rFonts w:ascii="微软雅黑" w:eastAsia="微软雅黑" w:hAnsi="微软雅黑"/>
-          <w:sz w:val="13"/>
-          <w:szCs w:val="13"/>
-        </w:rPr>
-      </w:pPr>
-      <w:r>
-        <w:rPr>
-          <w:rFonts w:ascii="微软雅黑" w:eastAsia="微软雅黑" w:hAnsi="微软雅黑"/>
-          <w:sz w:val="13"/>
-          <w:szCs w:val="13"/>
-        </w:rPr>
-        <w:t xml:space="preserve">            "created_at": "2017-11-01 18:31:47",</w:t>
-      </w:r>
-    </w:p>
-    <w:p>
-      <w:pPr>
-        <w:rPr>
-          <w:rFonts w:ascii="微软雅黑" w:eastAsia="微软雅黑" w:hAnsi="微软雅黑"/>
-          <w:sz w:val="13"/>
-          <w:szCs w:val="13"/>
-        </w:rPr>
-      </w:pPr>
-      <w:r>
-        <w:rPr>
-          <w:rFonts w:ascii="微软雅黑" w:eastAsia="微软雅黑" w:hAnsi="微软雅黑"/>
-          <w:sz w:val="13"/>
-          <w:szCs w:val="13"/>
-        </w:rPr>
-        <w:t xml:space="preserve">            "updated_at": "2017-11-01 18:31:47"</w:t>
-      </w:r>
-    </w:p>
-    <w:p>
-      <w:pPr>
-        <w:rPr>
-          <w:rFonts w:ascii="微软雅黑" w:eastAsia="微软雅黑" w:hAnsi="微软雅黑"/>
-          <w:sz w:val="13"/>
-          <w:szCs w:val="13"/>
-        </w:rPr>
-      </w:pPr>
-      <w:r>
-        <w:rPr>
-          <w:rFonts w:ascii="微软雅黑" w:eastAsia="微软雅黑" w:hAnsi="微软雅黑"/>
-          <w:sz w:val="13"/>
-          <w:szCs w:val="13"/>
-        </w:rPr>
-        <w:t xml:space="preserve">            "wxUser": {</w:t>
-      </w:r>
-      <w:r>
-        <w:rPr>
-          <w:rFonts w:ascii="微软雅黑" w:eastAsia="微软雅黑" w:hAnsi="微软雅黑" w:hint="eastAsia"/>
-          <w:sz w:val="13"/>
-          <w:szCs w:val="13"/>
-        </w:rPr>
-        <w:t xml:space="preserve"> // 帮砍者对应的微信信息</w:t>
-      </w:r>
-    </w:p>
-    <w:p>
-      <w:pPr>
-        <w:rPr>
-          <w:rFonts w:ascii="微软雅黑" w:eastAsia="微软雅黑" w:hAnsi="微软雅黑"/>
-          <w:sz w:val="13"/>
-          <w:szCs w:val="13"/>
-        </w:rPr>
-      </w:pPr>
-      <w:r>
-        <w:rPr>
-          <w:rFonts w:ascii="微软雅黑" w:eastAsia="微软雅黑" w:hAnsi="微软雅黑"/>
-          <w:sz w:val="13"/>
-          <w:szCs w:val="13"/>
-        </w:rPr>
-        <w:t xml:space="preserve">                "id": 169,</w:t>
-      </w:r>
-    </w:p>
-    <w:p>
-      <w:pPr>
-        <w:rPr>
-          <w:rFonts w:ascii="微软雅黑" w:eastAsia="微软雅黑" w:hAnsi="微软雅黑"/>
-          <w:sz w:val="13"/>
-          <w:szCs w:val="13"/>
-        </w:rPr>
-      </w:pPr>
-      <w:r>
-        <w:rPr>
-          <w:rFonts w:ascii="微软雅黑" w:eastAsia="微软雅黑" w:hAnsi="微软雅黑"/>
-          <w:sz w:val="13"/>
-          <w:szCs w:val="13"/>
-        </w:rPr>
-        <w:t xml:space="preserve">                "gh_id": "gh_4b9887a417ef",</w:t>
-      </w:r>
-    </w:p>
-    <w:p>
-      <w:pPr>
-        <w:rPr>
-          <w:rFonts w:ascii="微软雅黑" w:eastAsia="微软雅黑" w:hAnsi="微软雅黑"/>
-          <w:sz w:val="13"/>
-          <w:szCs w:val="13"/>
-        </w:rPr>
-      </w:pPr>
-      <w:r>
-        <w:rPr>
-          <w:rFonts w:ascii="微软雅黑" w:eastAsia="微软雅黑" w:hAnsi="微软雅黑"/>
-          <w:sz w:val="13"/>
-          <w:szCs w:val="13"/>
-        </w:rPr>
-        <w:t xml:space="preserve">                "openid": " osHPgshhLKNNnKlLaGT_k5RFtbXg ",</w:t>
-      </w:r>
-    </w:p>
-    <w:p>
-      <w:pPr>
-        <w:rPr>
-          <w:rFonts w:ascii="微软雅黑" w:eastAsia="微软雅黑" w:hAnsi="微软雅黑"/>
-          <w:sz w:val="13"/>
-          <w:szCs w:val="13"/>
-        </w:rPr>
-      </w:pPr>
-      <w:r>
-        <w:rPr>
-          <w:rFonts w:ascii="微软雅黑" w:eastAsia="微软雅黑" w:hAnsi="微软雅黑"/>
-          <w:sz w:val="13"/>
-          <w:szCs w:val="13"/>
-        </w:rPr>
-        <w:t xml:space="preserve">                "unionid": null,</w:t>
-      </w:r>
-    </w:p>
-    <w:p>
-      <w:pPr>
-        <w:rPr>
-          <w:rFonts w:ascii="微软雅黑" w:eastAsia="微软雅黑" w:hAnsi="微软雅黑"/>
-          <w:sz w:val="13"/>
-          <w:szCs w:val="13"/>
-        </w:rPr>
-      </w:pPr>
-      <w:r>
-        <w:rPr>
-          <w:rFonts w:ascii="微软雅黑" w:eastAsia="微软雅黑" w:hAnsi="微软雅黑"/>
-          <w:sz w:val="13"/>
-          <w:szCs w:val="13"/>
-        </w:rPr>
-        <w:t xml:space="preserve">                "subscribe": 1,</w:t>
-      </w:r>
-    </w:p>
-    <w:p>
-      <w:pPr>
-        <w:rPr>
-          <w:rFonts w:ascii="微软雅黑" w:eastAsia="微软雅黑" w:hAnsi="微软雅黑"/>
-          <w:sz w:val="13"/>
-          <w:szCs w:val="13"/>
-        </w:rPr>
-      </w:pPr>
-      <w:r>
-        <w:rPr>
-          <w:rFonts w:ascii="微软雅黑" w:eastAsia="微软雅黑" w:hAnsi="微软雅黑"/>
-          <w:sz w:val="13"/>
-          <w:szCs w:val="13"/>
-        </w:rPr>
-        <w:t xml:space="preserve">                "subscribe_time": "19864444",</w:t>
-      </w:r>
-    </w:p>
-    <w:p>
-      <w:pPr>
-        <w:rPr>
-          <w:rFonts w:ascii="微软雅黑" w:eastAsia="微软雅黑" w:hAnsi="微软雅黑"/>
-          <w:sz w:val="13"/>
-          <w:szCs w:val="13"/>
-        </w:rPr>
-      </w:pPr>
-      <w:r>
-        <w:rPr>
-          <w:rFonts w:ascii="微软雅黑" w:eastAsia="微软雅黑" w:hAnsi="微软雅黑" w:hint="eastAsia"/>
-          <w:sz w:val="13"/>
-          <w:szCs w:val="13"/>
-        </w:rPr>
-        <w:t xml:space="preserve">                "nickname": "召召",</w:t>
-      </w:r>
-    </w:p>
-    <w:p>
-      <w:pPr>
-        <w:rPr>
-          <w:rFonts w:ascii="微软雅黑" w:eastAsia="微软雅黑" w:hAnsi="微软雅黑"/>
-          <w:sz w:val="13"/>
-          <w:szCs w:val="13"/>
-        </w:rPr>
-      </w:pPr>
-      <w:r>
-        <w:rPr>
-          <w:rFonts w:ascii="微软雅黑" w:eastAsia="微软雅黑" w:hAnsi="微软雅黑"/>
-          <w:sz w:val="13"/>
-          <w:szCs w:val="13"/>
-        </w:rPr>
-        <w:t xml:space="preserve">                "sex": null,</w:t>
-      </w:r>
-    </w:p>
-    <w:p>
-      <w:pPr>
-        <w:rPr>
-          <w:rFonts w:ascii="微软雅黑" w:eastAsia="微软雅黑" w:hAnsi="微软雅黑"/>
-          <w:sz w:val="13"/>
-          <w:szCs w:val="13"/>
-        </w:rPr>
-      </w:pPr>
-      <w:r>
-        <w:rPr>
-          <w:rFonts w:ascii="微软雅黑" w:eastAsia="微软雅黑" w:hAnsi="微软雅黑"/>
-          <w:sz w:val="13"/>
-          <w:szCs w:val="13"/>
-        </w:rPr>
-        <w:t xml:space="preserve">                "city": null,</w:t>
-      </w:r>
-    </w:p>
-    <w:p>
-      <w:pPr>
-        <w:rPr>
-          <w:rFonts w:ascii="微软雅黑" w:eastAsia="微软雅黑" w:hAnsi="微软雅黑"/>
-          <w:sz w:val="13"/>
-          <w:szCs w:val="13"/>
-        </w:rPr>
-      </w:pPr>
-      <w:r>
-        <w:rPr>
-          <w:rFonts w:ascii="微软雅黑" w:eastAsia="微软雅黑" w:hAnsi="微软雅黑"/>
-          <w:sz w:val="13"/>
-          <w:szCs w:val="13"/>
-        </w:rPr>
-        <w:t xml:space="preserve">                "country": null,</w:t>
-      </w:r>
-    </w:p>
-    <w:p>
-      <w:pPr>
-        <w:rPr>
-          <w:rFonts w:ascii="微软雅黑" w:eastAsia="微软雅黑" w:hAnsi="微软雅黑"/>
-          <w:sz w:val="13"/>
-          <w:szCs w:val="13"/>
-        </w:rPr>
-      </w:pPr>
-      <w:r>
-        <w:rPr>
-          <w:rFonts w:ascii="微软雅黑" w:eastAsia="微软雅黑" w:hAnsi="微软雅黑" w:hint="eastAsia"/>
-          <w:sz w:val="13"/>
-          <w:szCs w:val="13"/>
-        </w:rPr>
-        <w:t xml:space="preserve">                "province": "湖北",</w:t>
-      </w:r>
-    </w:p>
-    <w:p>
-      <w:pPr>
-        <w:rPr>
-          <w:rFonts w:ascii="微软雅黑" w:eastAsia="微软雅黑" w:hAnsi="微软雅黑"/>
-          <w:sz w:val="13"/>
-          <w:szCs w:val="13"/>
-        </w:rPr>
-      </w:pPr>
-      <w:r>
-        <w:rPr>
-          <w:rFonts w:ascii="微软雅黑" w:eastAsia="微软雅黑" w:hAnsi="微软雅黑"/>
-          <w:sz w:val="13"/>
-          <w:szCs w:val="13"/>
-        </w:rPr>
-        <w:t xml:space="preserve">                "headimgurl": "http://wx.qlogo.cn/mmopen/SqTGwW</w:t>
-      </w:r>
-      <w:r>
-        <w:rPr>
-          <w:rFonts w:ascii="微软雅黑" w:eastAsia="微软雅黑" w:hAnsi="微软雅黑" w:hint="eastAsia"/>
-          <w:sz w:val="13"/>
-          <w:szCs w:val="13"/>
-        </w:rPr>
-        <w:t>xx</w:t>
-      </w:r>
-      <w:r>
-        <w:rPr>
-          <w:rFonts w:ascii="微软雅黑" w:eastAsia="微软雅黑" w:hAnsi="微软雅黑"/>
-          <w:sz w:val="13"/>
-          <w:szCs w:val="13"/>
-        </w:rPr>
-        <w:t>tB0NuExxQrO6UA/0",</w:t>
-      </w:r>
-    </w:p>
-    <w:p>
-      <w:pPr>
-        <w:rPr>
-          <w:rFonts w:ascii="微软雅黑" w:eastAsia="微软雅黑" w:hAnsi="微软雅黑"/>
-          <w:sz w:val="13"/>
-          <w:szCs w:val="13"/>
-        </w:rPr>
-      </w:pPr>
-      <w:r>
-        <w:rPr>
-          <w:rFonts w:ascii="微软雅黑" w:eastAsia="微软雅黑" w:hAnsi="微软雅黑"/>
-          <w:sz w:val="13"/>
-          <w:szCs w:val="13"/>
-        </w:rPr>
-        <w:t xml:space="preserve">                "groupid": null,</w:t>
-      </w:r>
-    </w:p>
-    <w:p>
-      <w:pPr>
-        <w:rPr>
-          <w:rFonts w:ascii="微软雅黑" w:eastAsia="微软雅黑" w:hAnsi="微软雅黑"/>
-          <w:sz w:val="13"/>
-          <w:szCs w:val="13"/>
-        </w:rPr>
-      </w:pPr>
-      <w:r>
-        <w:rPr>
-          <w:rFonts w:ascii="微软雅黑" w:eastAsia="微软雅黑" w:hAnsi="微软雅黑"/>
-          <w:sz w:val="13"/>
-          <w:szCs w:val="13"/>
-        </w:rPr>
-        <w:t xml:space="preserve">                "remark": null,</w:t>
-      </w:r>
-    </w:p>
-    <w:p>
-      <w:pPr>
-        <w:rPr>
-          <w:rFonts w:ascii="微软雅黑" w:eastAsia="微软雅黑" w:hAnsi="微软雅黑"/>
-          <w:sz w:val="13"/>
-          <w:szCs w:val="13"/>
-        </w:rPr>
-      </w:pPr>
-      <w:r>
-        <w:rPr>
-          <w:rFonts w:ascii="微软雅黑" w:eastAsia="微软雅黑" w:hAnsi="微软雅黑"/>
-          <w:sz w:val="13"/>
-          <w:szCs w:val="13"/>
-        </w:rPr>
-        <w:t xml:space="preserve">                "mobile": null,</w:t>
-      </w:r>
-    </w:p>
-    <w:p>
-      <w:pPr>
-        <w:rPr>
-          <w:rFonts w:ascii="微软雅黑" w:eastAsia="微软雅黑" w:hAnsi="微软雅黑"/>
-          <w:sz w:val="13"/>
-          <w:szCs w:val="13"/>
-        </w:rPr>
-      </w:pPr>
-      <w:r>
-        <w:rPr>
-          <w:rFonts w:ascii="微软雅黑" w:eastAsia="微软雅黑" w:hAnsi="微软雅黑"/>
-          <w:sz w:val="13"/>
-          <w:szCs w:val="13"/>
-        </w:rPr>
-        <w:t xml:space="preserve">                "points": 0,</w:t>
-      </w:r>
-    </w:p>
-    <w:p>
-      <w:pPr>
-        <w:rPr>
-          <w:rFonts w:ascii="微软雅黑" w:eastAsia="微软雅黑" w:hAnsi="微软雅黑"/>
-          <w:sz w:val="13"/>
-          <w:szCs w:val="13"/>
-        </w:rPr>
-      </w:pPr>
-      <w:r>
-        <w:rPr>
-          <w:rFonts w:ascii="微软雅黑" w:eastAsia="微软雅黑" w:hAnsi="微软雅黑"/>
-          <w:sz w:val="13"/>
-          <w:szCs w:val="13"/>
-        </w:rPr>
-        <w:t xml:space="preserve">                "created_at": "2017-01-22 15:38:56",</w:t>
-      </w:r>
-    </w:p>
-    <w:p>
-      <w:pPr>
-        <w:rPr>
-          <w:rFonts w:ascii="微软雅黑" w:eastAsia="微软雅黑" w:hAnsi="微软雅黑"/>
-          <w:sz w:val="13"/>
-          <w:szCs w:val="13"/>
-        </w:rPr>
-      </w:pPr>
-      <w:r>
-        <w:rPr>
-          <w:rFonts w:ascii="微软雅黑" w:eastAsia="微软雅黑" w:hAnsi="微软雅黑"/>
-          <w:sz w:val="13"/>
-          <w:szCs w:val="13"/>
-        </w:rPr>
-        <w:t xml:space="preserve">                "updated_at": "2017-01-22 15:38:56"</w:t>
-      </w:r>
-    </w:p>
-    <w:p>
-      <w:pPr>
-        <w:rPr>
-          <w:rFonts w:ascii="微软雅黑" w:eastAsia="微软雅黑" w:hAnsi="微软雅黑"/>
-          <w:sz w:val="13"/>
-          <w:szCs w:val="13"/>
-        </w:rPr>
-      </w:pPr>
-      <w:r>
-        <w:rPr>
-          <w:rFonts w:ascii="微软雅黑" w:eastAsia="微软雅黑" w:hAnsi="微软雅黑"/>
-          <w:sz w:val="13"/>
-          <w:szCs w:val="13"/>
-        </w:rPr>
-        <w:t xml:space="preserve">            }</w:t>
-      </w:r>
-    </w:p>
-    <w:p>
-      <w:pPr>
-        <w:rPr>
-          <w:rFonts w:ascii="微软雅黑" w:eastAsia="微软雅黑" w:hAnsi="微软雅黑"/>
-          <w:sz w:val="13"/>
-          <w:szCs w:val="13"/>
-        </w:rPr>
-      </w:pPr>
-      <w:r>
-        <w:rPr>
-          <w:rFonts w:ascii="微软雅黑" w:eastAsia="微软雅黑" w:hAnsi="微软雅黑"/>
-          <w:sz w:val="13"/>
-          <w:szCs w:val="13"/>
-        </w:rPr>
-        <w:t xml:space="preserve">        },</w:t>
-      </w:r>
-    </w:p>
-    <w:p>
-      <w:pPr>
-        <w:rPr>
-          <w:rFonts w:ascii="微软雅黑" w:eastAsia="微软雅黑" w:hAnsi="微软雅黑"/>
-          <w:sz w:val="13"/>
-          <w:szCs w:val="13"/>
-        </w:rPr>
-      </w:pPr>
-      <w:r>
-        <w:rPr>
-          <w:rFonts w:ascii="微软雅黑" w:eastAsia="微软雅黑" w:hAnsi="微软雅黑"/>
-          <w:sz w:val="13"/>
-          <w:szCs w:val="13"/>
-        </w:rPr>
-        <w:t xml:space="preserve">        ...</w:t>
-      </w:r>
-    </w:p>
-    <w:p>
-      <w:pPr>
-        <w:rPr>
-          <w:rFonts w:ascii="微软雅黑" w:eastAsia="微软雅黑" w:hAnsi="微软雅黑"/>
-          <w:sz w:val="13"/>
-          <w:szCs w:val="13"/>
-        </w:rPr>
-      </w:pPr>
-      <w:r>
-        <w:rPr>
-          <w:rFonts w:ascii="微软雅黑" w:eastAsia="微软雅黑" w:hAnsi="微软雅黑"/>
-          <w:sz w:val="13"/>
-          <w:szCs w:val="13"/>
-        </w:rPr>
-        <w:t xml:space="preserve">        {</w:t>
-      </w:r>
-    </w:p>
-    <w:p>
-      <w:pPr>
-        <w:rPr>
-          <w:rFonts w:ascii="微软雅黑" w:eastAsia="微软雅黑" w:hAnsi="微软雅黑"/>
-          <w:sz w:val="13"/>
-          <w:szCs w:val="13"/>
-        </w:rPr>
-      </w:pPr>
-      <w:r>
-        <w:rPr>
-          <w:rFonts w:ascii="微软雅黑" w:eastAsia="微软雅黑" w:hAnsi="微软雅黑"/>
-          <w:sz w:val="13"/>
-          <w:szCs w:val="13"/>
-        </w:rPr>
-        <w:t xml:space="preserve">            "id": 11,</w:t>
-      </w:r>
-    </w:p>
-    <w:p>
-      <w:pPr>
-        <w:rPr>
-          <w:rFonts w:ascii="微软雅黑" w:eastAsia="微软雅黑" w:hAnsi="微软雅黑"/>
-          <w:sz w:val="13"/>
-          <w:szCs w:val="13"/>
-        </w:rPr>
-      </w:pPr>
-      <w:r>
-        <w:rPr>
-          <w:rFonts w:ascii="微软雅黑" w:eastAsia="微软雅黑" w:hAnsi="微软雅黑"/>
-          <w:sz w:val="13"/>
-          <w:szCs w:val="13"/>
-        </w:rPr>
-        <w:t xml:space="preserve">            "gh_id": "gh_4b9887a417ef",</w:t>
-      </w:r>
-    </w:p>
-    <w:p>
-      <w:pPr>
-        <w:rPr>
-          <w:rFonts w:ascii="微软雅黑" w:eastAsia="微软雅黑" w:hAnsi="微软雅黑"/>
-          <w:sz w:val="13"/>
-          <w:szCs w:val="13"/>
-        </w:rPr>
-      </w:pPr>
-      <w:r>
-        <w:rPr>
-          <w:rFonts w:ascii="微软雅黑" w:eastAsia="微软雅黑" w:hAnsi="微软雅黑"/>
-          <w:sz w:val="13"/>
-          <w:szCs w:val="13"/>
-        </w:rPr>
-        <w:t xml:space="preserve">            "openid": "aaabbb",</w:t>
-      </w:r>
-    </w:p>
-    <w:p>
-      <w:pPr>
-        <w:rPr>
-          <w:rFonts w:ascii="微软雅黑" w:eastAsia="微软雅黑" w:hAnsi="微软雅黑"/>
-          <w:sz w:val="13"/>
-          <w:szCs w:val="13"/>
-        </w:rPr>
-      </w:pPr>
-      <w:r>
-        <w:rPr>
-          <w:rFonts w:ascii="微软雅黑" w:eastAsia="微软雅黑" w:hAnsi="微软雅黑"/>
-          <w:sz w:val="13"/>
-          <w:szCs w:val="13"/>
-        </w:rPr>
-        <w:t xml:space="preserve">            "post_id": 1,</w:t>
-      </w:r>
-    </w:p>
-    <w:p>
-      <w:pPr>
-        <w:rPr>
-          <w:rFonts w:ascii="微软雅黑" w:eastAsia="微软雅黑" w:hAnsi="微软雅黑"/>
-          <w:sz w:val="13"/>
-          <w:szCs w:val="13"/>
-        </w:rPr>
-      </w:pPr>
-      <w:r>
-        <w:rPr>
-          <w:rFonts w:ascii="微软雅黑" w:eastAsia="微软雅黑" w:hAnsi="微软雅黑"/>
-          <w:sz w:val="13"/>
-          <w:szCs w:val="13"/>
-        </w:rPr>
-        <w:t xml:space="preserve">            "bargain_price": 157,</w:t>
-      </w:r>
-    </w:p>
-    <w:p>
-      <w:pPr>
-        <w:rPr>
-          <w:rFonts w:ascii="微软雅黑" w:eastAsia="微软雅黑" w:hAnsi="微软雅黑"/>
-          <w:sz w:val="13"/>
-          <w:szCs w:val="13"/>
-        </w:rPr>
-      </w:pPr>
-      <w:r>
-        <w:rPr>
-          <w:rFonts w:ascii="微软雅黑" w:eastAsia="微软雅黑" w:hAnsi="微软雅黑"/>
-          <w:sz w:val="13"/>
-          <w:szCs w:val="13"/>
-        </w:rPr>
-        <w:t xml:space="preserve">            "status": 0,</w:t>
-      </w:r>
-    </w:p>
-    <w:p>
-      <w:pPr>
-        <w:rPr>
-          <w:rFonts w:ascii="微软雅黑" w:eastAsia="微软雅黑" w:hAnsi="微软雅黑"/>
-          <w:sz w:val="13"/>
-          <w:szCs w:val="13"/>
-        </w:rPr>
-      </w:pPr>
-      <w:r>
-        <w:rPr>
-          <w:rFonts w:ascii="微软雅黑" w:eastAsia="微软雅黑" w:hAnsi="微软雅黑"/>
-          <w:sz w:val="13"/>
-          <w:szCs w:val="13"/>
-        </w:rPr>
-        <w:t xml:space="preserve">            "ip": "223.75.1.251",</w:t>
-      </w:r>
-    </w:p>
-    <w:p>
-      <w:pPr>
-        <w:rPr>
-          <w:rFonts w:ascii="微软雅黑" w:eastAsia="微软雅黑" w:hAnsi="微软雅黑"/>
-          <w:sz w:val="13"/>
-          <w:szCs w:val="13"/>
-        </w:rPr>
-      </w:pPr>
-      <w:r>
-        <w:rPr>
-          <w:rFonts w:ascii="微软雅黑" w:eastAsia="微软雅黑" w:hAnsi="微软雅黑"/>
-          <w:sz w:val="13"/>
-          <w:szCs w:val="13"/>
-        </w:rPr>
-        <w:t xml:space="preserve">            "created_at": "2017-11-01 21:04:23",</w:t>
-      </w:r>
-    </w:p>
-    <w:p>
-      <w:pPr>
-        <w:rPr>
-          <w:rFonts w:ascii="微软雅黑" w:eastAsia="微软雅黑" w:hAnsi="微软雅黑"/>
-          <w:sz w:val="13"/>
-          <w:szCs w:val="13"/>
-        </w:rPr>
-      </w:pPr>
-      <w:r>
-        <w:rPr>
-          <w:rFonts w:ascii="微软雅黑" w:eastAsia="微软雅黑" w:hAnsi="微软雅黑"/>
-          <w:sz w:val="13"/>
-          <w:szCs w:val="13"/>
-        </w:rPr>
-        <w:t xml:space="preserve">            "updated_at": "2017-11-01 21:04:23"</w:t>
-      </w:r>
-    </w:p>
-    <w:p>
-      <w:pPr>
-        <w:ind w:firstLineChars="600" w:firstLine="780"/>
-        <w:rPr>
-          <w:rFonts w:ascii="微软雅黑" w:eastAsia="微软雅黑" w:hAnsi="微软雅黑"/>
-          <w:sz w:val="13"/>
-          <w:szCs w:val="13"/>
-        </w:rPr>
-      </w:pPr>
-      <w:r>
-        <w:rPr>
-          <w:rFonts w:ascii="微软雅黑" w:eastAsia="微软雅黑" w:hAnsi="微软雅黑"/>
-          <w:sz w:val="13"/>
-          <w:szCs w:val="13"/>
-        </w:rPr>
-        <w:t>"wxUser": null</w:t>
-      </w:r>
-    </w:p>
-    <w:p>
-      <w:pPr>
-        <w:rPr>
-          <w:rFonts w:ascii="微软雅黑" w:eastAsia="微软雅黑" w:hAnsi="微软雅黑"/>
-          <w:sz w:val="13"/>
-          <w:szCs w:val="13"/>
-        </w:rPr>
-      </w:pPr>
-      <w:r>
-        <w:rPr>
-          <w:rFonts w:ascii="微软雅黑" w:eastAsia="微软雅黑" w:hAnsi="微软雅黑"/>
-          <w:sz w:val="13"/>
-          <w:szCs w:val="13"/>
-        </w:rPr>
-        <w:t xml:space="preserve">        }</w:t>
-      </w:r>
-    </w:p>
-    <w:p>
-      <w:pPr>
-        <w:rPr>
-          <w:rFonts w:ascii="微软雅黑" w:eastAsia="微软雅黑" w:hAnsi="微软雅黑"/>
-          <w:sz w:val="13"/>
-          <w:szCs w:val="13"/>
-        </w:rPr>
-      </w:pPr>
-      <w:r>
-        <w:rPr>
-          <w:rFonts w:ascii="微软雅黑" w:eastAsia="微软雅黑" w:hAnsi="微软雅黑"/>
-          <w:sz w:val="13"/>
-          <w:szCs w:val="13"/>
-        </w:rPr>
-        <w:t xml:space="preserve">    ]</w:t>
-      </w:r>
-    </w:p>
-    <w:p>
-      <w:pPr>
-        <w:rPr>
-          <w:rFonts w:ascii="微软雅黑" w:eastAsia="微软雅黑" w:hAnsi="微软雅黑"/>
-          <w:sz w:val="13"/>
-          <w:szCs w:val="13"/>
-        </w:rPr>
-      </w:pPr>
-      <w:r>
-        <w:rPr>
-          <w:rFonts w:ascii="微软雅黑" w:eastAsia="微软雅黑" w:hAnsi="微软雅黑"/>
-          <w:sz w:val="13"/>
-          <w:szCs w:val="13"/>
-        </w:rPr>
-        <w:t>}</w:t>
-      </w:r>
-    </w:p>
-    <w:p>
-      <w:pPr>
-        <w:rPr>
-          <w:rFonts w:ascii="微软雅黑" w:eastAsia="微软雅黑" w:hAnsi="微软雅黑"/>
-          <w:sz w:val="13"/>
-          <w:szCs w:val="13"/>
-        </w:rPr>
-      </w:pPr>
-    </w:p>
-    <w:p>
-      <w:pPr>
-        <w:rPr>
-          <w:rFonts w:ascii="微软雅黑" w:eastAsia="微软雅黑" w:hAnsi="微软雅黑"/>
-          <w:sz w:val="13"/>
-          <w:szCs w:val="13"/>
-        </w:rPr>
-      </w:pPr>
-      <w:r>
-        <w:rPr>
-          <w:rFonts w:ascii="微软雅黑" w:eastAsia="微软雅黑" w:hAnsi="微软雅黑" w:hint="eastAsia"/>
-          <w:sz w:val="13"/>
-          <w:szCs w:val="13"/>
-        </w:rPr>
-        <w:t>例子:</w:t>
-      </w:r>
-    </w:p>
-    <w:p>
-      <w:pPr>
-        <w:rPr>
-          <w:rFonts w:ascii="微软雅黑" w:eastAsia="微软雅黑" w:hAnsi="微软雅黑"/>
-          <w:sz w:val="13"/>
-          <w:szCs w:val="13"/>
-        </w:rPr>
-      </w:pPr>
-      <w:hyperlink r:id="rId8" w:history="1">
         <w:r>
           <w:rPr>
             <w:rStyle w:val="a6"/>
@@ -11774,7 +10859,1117 @@
             <w:sz w:val="13"/>
             <w:szCs w:val="13"/>
           </w:rPr>
-          <w:t>http://api.buy027.com/v1/bargain-comments?access-token=wx3283c99746957d28&amp;post_id=1&amp;expand=wxUser</w:t>
+          <w:t>mysite</w:t>
+        </w:r>
+        <w:r>
+          <w:rPr>
+            <w:rStyle w:val="a6"/>
+            <w:rFonts w:ascii="微软雅黑" w:eastAsia="微软雅黑" w:hAnsi="微软雅黑"/>
+            <w:sz w:val="13"/>
+            <w:szCs w:val="13"/>
+          </w:rPr>
+          <w:t>.com/v1/bargain-comments?access-token=wx3283c99746957d28</w:t>
+        </w:r>
+      </w:hyperlink>
+    </w:p>
+    <w:p>
+      <w:pPr>
+        <w:rPr>
+          <w:rFonts w:ascii="微软雅黑" w:eastAsia="微软雅黑" w:hAnsi="微软雅黑"/>
+          <w:sz w:val="15"/>
+          <w:szCs w:val="15"/>
+        </w:rPr>
+      </w:pPr>
+    </w:p>
+    <w:p>
+      <w:pPr>
+        <w:rPr>
+          <w:rFonts w:ascii="微软雅黑" w:eastAsia="微软雅黑" w:hAnsi="微软雅黑"/>
+          <w:sz w:val="15"/>
+          <w:szCs w:val="15"/>
+        </w:rPr>
+      </w:pPr>
+    </w:p>
+    <w:p>
+      <w:pPr>
+        <w:rPr>
+          <w:rFonts w:ascii="微软雅黑" w:eastAsia="微软雅黑" w:hAnsi="微软雅黑"/>
+          <w:sz w:val="15"/>
+          <w:szCs w:val="15"/>
+        </w:rPr>
+      </w:pPr>
+    </w:p>
+    <w:p>
+      <w:pPr>
+        <w:pStyle w:val="2"/>
+        <w:rPr>
+          <w:rFonts w:ascii="微软雅黑" w:eastAsia="微软雅黑" w:hAnsi="微软雅黑"/>
+          <w:sz w:val="15"/>
+          <w:szCs w:val="15"/>
+        </w:rPr>
+      </w:pPr>
+      <w:bookmarkStart w:id="61" w:name="_Toc497337442"/>
+      <w:bookmarkStart w:id="62" w:name="_Toc497828686"/>
+      <w:r>
+        <w:rPr>
+          <w:rFonts w:ascii="微软雅黑" w:eastAsia="微软雅黑" w:hAnsi="微软雅黑" w:hint="eastAsia"/>
+          <w:sz w:val="15"/>
+          <w:szCs w:val="15"/>
+        </w:rPr>
+        <w:t>定义: 得到某粉丝的帮砍记录列表</w:t>
+      </w:r>
+      <w:bookmarkEnd w:id="61"/>
+      <w:bookmarkEnd w:id="62"/>
+    </w:p>
+    <w:p>
+      <w:pPr>
+        <w:rPr>
+          <w:rFonts w:ascii="微软雅黑" w:eastAsia="微软雅黑" w:hAnsi="微软雅黑"/>
+          <w:sz w:val="13"/>
+          <w:szCs w:val="13"/>
+        </w:rPr>
+      </w:pPr>
+      <w:r>
+        <w:rPr>
+          <w:rFonts w:ascii="微软雅黑" w:eastAsia="微软雅黑" w:hAnsi="微软雅黑" w:hint="eastAsia"/>
+          <w:sz w:val="13"/>
+          <w:szCs w:val="13"/>
+        </w:rPr>
+        <w:t>描述: 得到某个粉丝的帮砍记录列表。</w:t>
+      </w:r>
+    </w:p>
+    <w:p>
+      <w:pPr>
+        <w:rPr>
+          <w:rFonts w:ascii="微软雅黑" w:eastAsia="微软雅黑" w:hAnsi="微软雅黑"/>
+          <w:sz w:val="13"/>
+          <w:szCs w:val="13"/>
+        </w:rPr>
+      </w:pPr>
+      <w:r>
+        <w:rPr>
+          <w:rFonts w:ascii="微软雅黑" w:eastAsia="微软雅黑" w:hAnsi="微软雅黑"/>
+          <w:sz w:val="13"/>
+          <w:szCs w:val="13"/>
+        </w:rPr>
+        <w:t>URL:</w:t>
+      </w:r>
+      <w:r>
+        <w:t xml:space="preserve"> </w:t>
+      </w:r>
+      <w:r>
+        <w:rPr>
+          <w:rFonts w:ascii="微软雅黑" w:eastAsia="微软雅黑" w:hAnsi="微软雅黑"/>
+          <w:sz w:val="13"/>
+          <w:szCs w:val="13"/>
+        </w:rPr>
+        <w:t>/v1/bargain-comments?access-token=wx3283c99746957d28&amp;post_id=1&amp;expand=wxUser</w:t>
+      </w:r>
+    </w:p>
+    <w:p>
+      <w:pPr>
+        <w:rPr>
+          <w:rFonts w:ascii="微软雅黑" w:eastAsia="微软雅黑" w:hAnsi="微软雅黑"/>
+          <w:sz w:val="13"/>
+          <w:szCs w:val="13"/>
+        </w:rPr>
+      </w:pPr>
+      <w:r>
+        <w:rPr>
+          <w:rFonts w:ascii="微软雅黑" w:eastAsia="微软雅黑" w:hAnsi="微软雅黑"/>
+          <w:sz w:val="13"/>
+          <w:szCs w:val="13"/>
+        </w:rPr>
+        <w:t>Method: GET</w:t>
+      </w:r>
+    </w:p>
+    <w:p>
+      <w:pPr>
+        <w:rPr>
+          <w:rFonts w:ascii="微软雅黑" w:eastAsia="微软雅黑" w:hAnsi="微软雅黑"/>
+          <w:sz w:val="13"/>
+          <w:szCs w:val="13"/>
+        </w:rPr>
+      </w:pPr>
+      <w:r>
+        <w:rPr>
+          <w:rFonts w:ascii="微软雅黑" w:eastAsia="微软雅黑" w:hAnsi="微软雅黑" w:hint="eastAsia"/>
+          <w:sz w:val="13"/>
+          <w:szCs w:val="13"/>
+        </w:rPr>
+        <w:t xml:space="preserve">参数: </w:t>
+      </w:r>
+    </w:p>
+    <w:p>
+      <w:pPr>
+        <w:rPr>
+          <w:rFonts w:ascii="微软雅黑" w:eastAsia="微软雅黑" w:hAnsi="微软雅黑"/>
+          <w:sz w:val="13"/>
+          <w:szCs w:val="13"/>
+        </w:rPr>
+      </w:pPr>
+      <w:r>
+        <w:rPr>
+          <w:rFonts w:ascii="微软雅黑" w:eastAsia="微软雅黑" w:hAnsi="微软雅黑" w:hint="eastAsia"/>
+          <w:sz w:val="13"/>
+          <w:szCs w:val="13"/>
+        </w:rPr>
+        <w:t xml:space="preserve">    </w:t>
+      </w:r>
+      <w:r>
+        <w:rPr>
+          <w:rFonts w:ascii="微软雅黑" w:eastAsia="微软雅黑" w:hAnsi="微软雅黑"/>
+          <w:sz w:val="13"/>
+          <w:szCs w:val="13"/>
+        </w:rPr>
+        <w:t>post_id</w:t>
+      </w:r>
+      <w:r>
+        <w:rPr>
+          <w:rFonts w:ascii="微软雅黑" w:eastAsia="微软雅黑" w:hAnsi="微软雅黑" w:hint="eastAsia"/>
+          <w:sz w:val="13"/>
+          <w:szCs w:val="13"/>
+        </w:rPr>
+        <w:t>：粉丝创建的砍价id, 必选参数</w:t>
+      </w:r>
+    </w:p>
+    <w:p>
+      <w:pPr>
+        <w:rPr>
+          <w:rFonts w:ascii="微软雅黑" w:eastAsia="微软雅黑" w:hAnsi="微软雅黑"/>
+          <w:sz w:val="13"/>
+          <w:szCs w:val="13"/>
+        </w:rPr>
+      </w:pPr>
+      <w:r>
+        <w:rPr>
+          <w:rFonts w:ascii="微软雅黑" w:eastAsia="微软雅黑" w:hAnsi="微软雅黑" w:hint="eastAsia"/>
+          <w:sz w:val="13"/>
+          <w:szCs w:val="13"/>
+        </w:rPr>
+        <w:t>成功返回：</w:t>
+      </w:r>
+    </w:p>
+    <w:p>
+      <w:pPr>
+        <w:rPr>
+          <w:rFonts w:ascii="微软雅黑" w:eastAsia="微软雅黑" w:hAnsi="微软雅黑"/>
+          <w:sz w:val="13"/>
+          <w:szCs w:val="13"/>
+        </w:rPr>
+      </w:pPr>
+      <w:r>
+        <w:rPr>
+          <w:rFonts w:ascii="微软雅黑" w:eastAsia="微软雅黑" w:hAnsi="微软雅黑"/>
+          <w:sz w:val="13"/>
+          <w:szCs w:val="13"/>
+        </w:rPr>
+        <w:t>{</w:t>
+      </w:r>
+    </w:p>
+    <w:p>
+      <w:pPr>
+        <w:rPr>
+          <w:rFonts w:ascii="微软雅黑" w:eastAsia="微软雅黑" w:hAnsi="微软雅黑"/>
+          <w:sz w:val="13"/>
+          <w:szCs w:val="13"/>
+        </w:rPr>
+      </w:pPr>
+      <w:r>
+        <w:rPr>
+          <w:rFonts w:ascii="微软雅黑" w:eastAsia="微软雅黑" w:hAnsi="微软雅黑"/>
+          <w:sz w:val="13"/>
+          <w:szCs w:val="13"/>
+        </w:rPr>
+        <w:t xml:space="preserve">    "success": true,</w:t>
+      </w:r>
+    </w:p>
+    <w:p>
+      <w:pPr>
+        <w:rPr>
+          <w:rFonts w:ascii="微软雅黑" w:eastAsia="微软雅黑" w:hAnsi="微软雅黑"/>
+          <w:sz w:val="13"/>
+          <w:szCs w:val="13"/>
+        </w:rPr>
+      </w:pPr>
+      <w:r>
+        <w:rPr>
+          <w:rFonts w:ascii="微软雅黑" w:eastAsia="微软雅黑" w:hAnsi="微软雅黑"/>
+          <w:sz w:val="13"/>
+          <w:szCs w:val="13"/>
+        </w:rPr>
+        <w:t xml:space="preserve">    "data": [</w:t>
+      </w:r>
+    </w:p>
+    <w:p>
+      <w:pPr>
+        <w:rPr>
+          <w:rFonts w:ascii="微软雅黑" w:eastAsia="微软雅黑" w:hAnsi="微软雅黑"/>
+          <w:sz w:val="13"/>
+          <w:szCs w:val="13"/>
+        </w:rPr>
+      </w:pPr>
+      <w:r>
+        <w:rPr>
+          <w:rFonts w:ascii="微软雅黑" w:eastAsia="微软雅黑" w:hAnsi="微软雅黑"/>
+          <w:sz w:val="13"/>
+          <w:szCs w:val="13"/>
+        </w:rPr>
+        <w:t xml:space="preserve">        {</w:t>
+      </w:r>
+    </w:p>
+    <w:p>
+      <w:pPr>
+        <w:rPr>
+          <w:rFonts w:ascii="微软雅黑" w:eastAsia="微软雅黑" w:hAnsi="微软雅黑"/>
+          <w:sz w:val="13"/>
+          <w:szCs w:val="13"/>
+        </w:rPr>
+      </w:pPr>
+      <w:r>
+        <w:rPr>
+          <w:rFonts w:ascii="微软雅黑" w:eastAsia="微软雅黑" w:hAnsi="微软雅黑"/>
+          <w:sz w:val="13"/>
+          <w:szCs w:val="13"/>
+        </w:rPr>
+        <w:t xml:space="preserve">            "id": 1,</w:t>
+      </w:r>
+    </w:p>
+    <w:p>
+      <w:pPr>
+        <w:rPr>
+          <w:rFonts w:ascii="微软雅黑" w:eastAsia="微软雅黑" w:hAnsi="微软雅黑"/>
+          <w:sz w:val="13"/>
+          <w:szCs w:val="13"/>
+        </w:rPr>
+      </w:pPr>
+      <w:r>
+        <w:rPr>
+          <w:rFonts w:ascii="微软雅黑" w:eastAsia="微软雅黑" w:hAnsi="微软雅黑"/>
+          <w:sz w:val="13"/>
+          <w:szCs w:val="13"/>
+        </w:rPr>
+        <w:t xml:space="preserve">            "gh_id": "gh_4b9887a417ef",</w:t>
+      </w:r>
+    </w:p>
+    <w:p>
+      <w:pPr>
+        <w:rPr>
+          <w:rFonts w:ascii="微软雅黑" w:eastAsia="微软雅黑" w:hAnsi="微软雅黑"/>
+          <w:sz w:val="13"/>
+          <w:szCs w:val="13"/>
+        </w:rPr>
+      </w:pPr>
+      <w:r>
+        <w:rPr>
+          <w:rFonts w:ascii="微软雅黑" w:eastAsia="微软雅黑" w:hAnsi="微软雅黑"/>
+          <w:sz w:val="13"/>
+          <w:szCs w:val="13"/>
+        </w:rPr>
+        <w:t xml:space="preserve">            "openid": "osHPgshhLKNNnKlLaGT_k5RFtbXg",</w:t>
+      </w:r>
+    </w:p>
+    <w:p>
+      <w:pPr>
+        <w:rPr>
+          <w:rFonts w:ascii="微软雅黑" w:eastAsia="微软雅黑" w:hAnsi="微软雅黑"/>
+          <w:sz w:val="13"/>
+          <w:szCs w:val="13"/>
+        </w:rPr>
+      </w:pPr>
+      <w:r>
+        <w:rPr>
+          <w:rFonts w:ascii="微软雅黑" w:eastAsia="微软雅黑" w:hAnsi="微软雅黑"/>
+          <w:sz w:val="13"/>
+          <w:szCs w:val="13"/>
+        </w:rPr>
+        <w:lastRenderedPageBreak/>
+        <w:t xml:space="preserve">            "post_id": 1,</w:t>
+      </w:r>
+    </w:p>
+    <w:p>
+      <w:pPr>
+        <w:rPr>
+          <w:rFonts w:ascii="微软雅黑" w:eastAsia="微软雅黑" w:hAnsi="微软雅黑"/>
+          <w:sz w:val="13"/>
+          <w:szCs w:val="13"/>
+        </w:rPr>
+      </w:pPr>
+      <w:r>
+        <w:rPr>
+          <w:rFonts w:ascii="微软雅黑" w:eastAsia="微软雅黑" w:hAnsi="微软雅黑"/>
+          <w:sz w:val="13"/>
+          <w:szCs w:val="13"/>
+        </w:rPr>
+        <w:t xml:space="preserve">            "bargain_price": 10041,</w:t>
+      </w:r>
+    </w:p>
+    <w:p>
+      <w:pPr>
+        <w:rPr>
+          <w:rFonts w:ascii="微软雅黑" w:eastAsia="微软雅黑" w:hAnsi="微软雅黑"/>
+          <w:sz w:val="13"/>
+          <w:szCs w:val="13"/>
+        </w:rPr>
+      </w:pPr>
+      <w:r>
+        <w:rPr>
+          <w:rFonts w:ascii="微软雅黑" w:eastAsia="微软雅黑" w:hAnsi="微软雅黑"/>
+          <w:sz w:val="13"/>
+          <w:szCs w:val="13"/>
+        </w:rPr>
+        <w:t xml:space="preserve">            "status": 0,</w:t>
+      </w:r>
+    </w:p>
+    <w:p>
+      <w:pPr>
+        <w:rPr>
+          <w:rFonts w:ascii="微软雅黑" w:eastAsia="微软雅黑" w:hAnsi="微软雅黑"/>
+          <w:sz w:val="13"/>
+          <w:szCs w:val="13"/>
+        </w:rPr>
+      </w:pPr>
+      <w:r>
+        <w:rPr>
+          <w:rFonts w:ascii="微软雅黑" w:eastAsia="微软雅黑" w:hAnsi="微软雅黑"/>
+          <w:sz w:val="13"/>
+          <w:szCs w:val="13"/>
+        </w:rPr>
+        <w:t xml:space="preserve">            "ip": "127.0.0.1",</w:t>
+      </w:r>
+    </w:p>
+    <w:p>
+      <w:pPr>
+        <w:rPr>
+          <w:rFonts w:ascii="微软雅黑" w:eastAsia="微软雅黑" w:hAnsi="微软雅黑"/>
+          <w:sz w:val="13"/>
+          <w:szCs w:val="13"/>
+        </w:rPr>
+      </w:pPr>
+      <w:r>
+        <w:rPr>
+          <w:rFonts w:ascii="微软雅黑" w:eastAsia="微软雅黑" w:hAnsi="微软雅黑"/>
+          <w:sz w:val="13"/>
+          <w:szCs w:val="13"/>
+        </w:rPr>
+        <w:t xml:space="preserve">            "created_at": "2017-11-01 18:31:47",</w:t>
+      </w:r>
+    </w:p>
+    <w:p>
+      <w:pPr>
+        <w:rPr>
+          <w:rFonts w:ascii="微软雅黑" w:eastAsia="微软雅黑" w:hAnsi="微软雅黑"/>
+          <w:sz w:val="13"/>
+          <w:szCs w:val="13"/>
+        </w:rPr>
+      </w:pPr>
+      <w:r>
+        <w:rPr>
+          <w:rFonts w:ascii="微软雅黑" w:eastAsia="微软雅黑" w:hAnsi="微软雅黑"/>
+          <w:sz w:val="13"/>
+          <w:szCs w:val="13"/>
+        </w:rPr>
+        <w:t xml:space="preserve">            "updated_at": "2017-11-01 18:31:47"</w:t>
+      </w:r>
+    </w:p>
+    <w:p>
+      <w:pPr>
+        <w:rPr>
+          <w:rFonts w:ascii="微软雅黑" w:eastAsia="微软雅黑" w:hAnsi="微软雅黑"/>
+          <w:sz w:val="13"/>
+          <w:szCs w:val="13"/>
+        </w:rPr>
+      </w:pPr>
+      <w:r>
+        <w:rPr>
+          <w:rFonts w:ascii="微软雅黑" w:eastAsia="微软雅黑" w:hAnsi="微软雅黑"/>
+          <w:sz w:val="13"/>
+          <w:szCs w:val="13"/>
+        </w:rPr>
+        <w:t xml:space="preserve">            "wxUser": {</w:t>
+      </w:r>
+      <w:r>
+        <w:rPr>
+          <w:rFonts w:ascii="微软雅黑" w:eastAsia="微软雅黑" w:hAnsi="微软雅黑" w:hint="eastAsia"/>
+          <w:sz w:val="13"/>
+          <w:szCs w:val="13"/>
+        </w:rPr>
+        <w:t xml:space="preserve"> // 帮砍者对应的微信信息</w:t>
+      </w:r>
+    </w:p>
+    <w:p>
+      <w:pPr>
+        <w:rPr>
+          <w:rFonts w:ascii="微软雅黑" w:eastAsia="微软雅黑" w:hAnsi="微软雅黑"/>
+          <w:sz w:val="13"/>
+          <w:szCs w:val="13"/>
+        </w:rPr>
+      </w:pPr>
+      <w:r>
+        <w:rPr>
+          <w:rFonts w:ascii="微软雅黑" w:eastAsia="微软雅黑" w:hAnsi="微软雅黑"/>
+          <w:sz w:val="13"/>
+          <w:szCs w:val="13"/>
+        </w:rPr>
+        <w:t xml:space="preserve">                "id": 169,</w:t>
+      </w:r>
+    </w:p>
+    <w:p>
+      <w:pPr>
+        <w:rPr>
+          <w:rFonts w:ascii="微软雅黑" w:eastAsia="微软雅黑" w:hAnsi="微软雅黑"/>
+          <w:sz w:val="13"/>
+          <w:szCs w:val="13"/>
+        </w:rPr>
+      </w:pPr>
+      <w:r>
+        <w:rPr>
+          <w:rFonts w:ascii="微软雅黑" w:eastAsia="微软雅黑" w:hAnsi="微软雅黑"/>
+          <w:sz w:val="13"/>
+          <w:szCs w:val="13"/>
+        </w:rPr>
+        <w:t xml:space="preserve">                "gh_id": "gh_4b9887a417ef",</w:t>
+      </w:r>
+    </w:p>
+    <w:p>
+      <w:pPr>
+        <w:rPr>
+          <w:rFonts w:ascii="微软雅黑" w:eastAsia="微软雅黑" w:hAnsi="微软雅黑"/>
+          <w:sz w:val="13"/>
+          <w:szCs w:val="13"/>
+        </w:rPr>
+      </w:pPr>
+      <w:r>
+        <w:rPr>
+          <w:rFonts w:ascii="微软雅黑" w:eastAsia="微软雅黑" w:hAnsi="微软雅黑"/>
+          <w:sz w:val="13"/>
+          <w:szCs w:val="13"/>
+        </w:rPr>
+        <w:t xml:space="preserve">                "openid": " osHPgshhLKNNnKlLaGT_k5RFtbXg ",</w:t>
+      </w:r>
+    </w:p>
+    <w:p>
+      <w:pPr>
+        <w:rPr>
+          <w:rFonts w:ascii="微软雅黑" w:eastAsia="微软雅黑" w:hAnsi="微软雅黑"/>
+          <w:sz w:val="13"/>
+          <w:szCs w:val="13"/>
+        </w:rPr>
+      </w:pPr>
+      <w:r>
+        <w:rPr>
+          <w:rFonts w:ascii="微软雅黑" w:eastAsia="微软雅黑" w:hAnsi="微软雅黑"/>
+          <w:sz w:val="13"/>
+          <w:szCs w:val="13"/>
+        </w:rPr>
+        <w:t xml:space="preserve">                "unionid": null,</w:t>
+      </w:r>
+    </w:p>
+    <w:p>
+      <w:pPr>
+        <w:rPr>
+          <w:rFonts w:ascii="微软雅黑" w:eastAsia="微软雅黑" w:hAnsi="微软雅黑"/>
+          <w:sz w:val="13"/>
+          <w:szCs w:val="13"/>
+        </w:rPr>
+      </w:pPr>
+      <w:r>
+        <w:rPr>
+          <w:rFonts w:ascii="微软雅黑" w:eastAsia="微软雅黑" w:hAnsi="微软雅黑"/>
+          <w:sz w:val="13"/>
+          <w:szCs w:val="13"/>
+        </w:rPr>
+        <w:t xml:space="preserve">                "subscribe": 1,</w:t>
+      </w:r>
+    </w:p>
+    <w:p>
+      <w:pPr>
+        <w:rPr>
+          <w:rFonts w:ascii="微软雅黑" w:eastAsia="微软雅黑" w:hAnsi="微软雅黑"/>
+          <w:sz w:val="13"/>
+          <w:szCs w:val="13"/>
+        </w:rPr>
+      </w:pPr>
+      <w:r>
+        <w:rPr>
+          <w:rFonts w:ascii="微软雅黑" w:eastAsia="微软雅黑" w:hAnsi="微软雅黑"/>
+          <w:sz w:val="13"/>
+          <w:szCs w:val="13"/>
+        </w:rPr>
+        <w:t xml:space="preserve">                "subscribe_time": "19864444",</w:t>
+      </w:r>
+    </w:p>
+    <w:p>
+      <w:pPr>
+        <w:rPr>
+          <w:rFonts w:ascii="微软雅黑" w:eastAsia="微软雅黑" w:hAnsi="微软雅黑"/>
+          <w:sz w:val="13"/>
+          <w:szCs w:val="13"/>
+        </w:rPr>
+      </w:pPr>
+      <w:r>
+        <w:rPr>
+          <w:rFonts w:ascii="微软雅黑" w:eastAsia="微软雅黑" w:hAnsi="微软雅黑" w:hint="eastAsia"/>
+          <w:sz w:val="13"/>
+          <w:szCs w:val="13"/>
+        </w:rPr>
+        <w:t xml:space="preserve">                "nickname": "召召",</w:t>
+      </w:r>
+    </w:p>
+    <w:p>
+      <w:pPr>
+        <w:rPr>
+          <w:rFonts w:ascii="微软雅黑" w:eastAsia="微软雅黑" w:hAnsi="微软雅黑"/>
+          <w:sz w:val="13"/>
+          <w:szCs w:val="13"/>
+        </w:rPr>
+      </w:pPr>
+      <w:r>
+        <w:rPr>
+          <w:rFonts w:ascii="微软雅黑" w:eastAsia="微软雅黑" w:hAnsi="微软雅黑"/>
+          <w:sz w:val="13"/>
+          <w:szCs w:val="13"/>
+        </w:rPr>
+        <w:t xml:space="preserve">                "sex": null,</w:t>
+      </w:r>
+    </w:p>
+    <w:p>
+      <w:pPr>
+        <w:rPr>
+          <w:rFonts w:ascii="微软雅黑" w:eastAsia="微软雅黑" w:hAnsi="微软雅黑"/>
+          <w:sz w:val="13"/>
+          <w:szCs w:val="13"/>
+        </w:rPr>
+      </w:pPr>
+      <w:r>
+        <w:rPr>
+          <w:rFonts w:ascii="微软雅黑" w:eastAsia="微软雅黑" w:hAnsi="微软雅黑"/>
+          <w:sz w:val="13"/>
+          <w:szCs w:val="13"/>
+        </w:rPr>
+        <w:t xml:space="preserve">                "city": null,</w:t>
+      </w:r>
+    </w:p>
+    <w:p>
+      <w:pPr>
+        <w:rPr>
+          <w:rFonts w:ascii="微软雅黑" w:eastAsia="微软雅黑" w:hAnsi="微软雅黑"/>
+          <w:sz w:val="13"/>
+          <w:szCs w:val="13"/>
+        </w:rPr>
+      </w:pPr>
+      <w:r>
+        <w:rPr>
+          <w:rFonts w:ascii="微软雅黑" w:eastAsia="微软雅黑" w:hAnsi="微软雅黑"/>
+          <w:sz w:val="13"/>
+          <w:szCs w:val="13"/>
+        </w:rPr>
+        <w:t xml:space="preserve">                "country": null,</w:t>
+      </w:r>
+    </w:p>
+    <w:p>
+      <w:pPr>
+        <w:rPr>
+          <w:rFonts w:ascii="微软雅黑" w:eastAsia="微软雅黑" w:hAnsi="微软雅黑"/>
+          <w:sz w:val="13"/>
+          <w:szCs w:val="13"/>
+        </w:rPr>
+      </w:pPr>
+      <w:r>
+        <w:rPr>
+          <w:rFonts w:ascii="微软雅黑" w:eastAsia="微软雅黑" w:hAnsi="微软雅黑" w:hint="eastAsia"/>
+          <w:sz w:val="13"/>
+          <w:szCs w:val="13"/>
+        </w:rPr>
+        <w:t xml:space="preserve">                "province": "湖北",</w:t>
+      </w:r>
+    </w:p>
+    <w:p>
+      <w:pPr>
+        <w:rPr>
+          <w:rFonts w:ascii="微软雅黑" w:eastAsia="微软雅黑" w:hAnsi="微软雅黑"/>
+          <w:sz w:val="13"/>
+          <w:szCs w:val="13"/>
+        </w:rPr>
+      </w:pPr>
+      <w:r>
+        <w:rPr>
+          <w:rFonts w:ascii="微软雅黑" w:eastAsia="微软雅黑" w:hAnsi="微软雅黑"/>
+          <w:sz w:val="13"/>
+          <w:szCs w:val="13"/>
+        </w:rPr>
+        <w:t xml:space="preserve">                "headimgurl": "http://wx.qlogo.cn/mmopen/SqTGwW</w:t>
+      </w:r>
+      <w:r>
+        <w:rPr>
+          <w:rFonts w:ascii="微软雅黑" w:eastAsia="微软雅黑" w:hAnsi="微软雅黑" w:hint="eastAsia"/>
+          <w:sz w:val="13"/>
+          <w:szCs w:val="13"/>
+        </w:rPr>
+        <w:t>xx</w:t>
+      </w:r>
+      <w:r>
+        <w:rPr>
+          <w:rFonts w:ascii="微软雅黑" w:eastAsia="微软雅黑" w:hAnsi="微软雅黑"/>
+          <w:sz w:val="13"/>
+          <w:szCs w:val="13"/>
+        </w:rPr>
+        <w:t>tB0NuExxQrO6UA/0",</w:t>
+      </w:r>
+    </w:p>
+    <w:p>
+      <w:pPr>
+        <w:rPr>
+          <w:rFonts w:ascii="微软雅黑" w:eastAsia="微软雅黑" w:hAnsi="微软雅黑"/>
+          <w:sz w:val="13"/>
+          <w:szCs w:val="13"/>
+        </w:rPr>
+      </w:pPr>
+      <w:r>
+        <w:rPr>
+          <w:rFonts w:ascii="微软雅黑" w:eastAsia="微软雅黑" w:hAnsi="微软雅黑"/>
+          <w:sz w:val="13"/>
+          <w:szCs w:val="13"/>
+        </w:rPr>
+        <w:t xml:space="preserve">                "groupid": null,</w:t>
+      </w:r>
+    </w:p>
+    <w:p>
+      <w:pPr>
+        <w:rPr>
+          <w:rFonts w:ascii="微软雅黑" w:eastAsia="微软雅黑" w:hAnsi="微软雅黑"/>
+          <w:sz w:val="13"/>
+          <w:szCs w:val="13"/>
+        </w:rPr>
+      </w:pPr>
+      <w:r>
+        <w:rPr>
+          <w:rFonts w:ascii="微软雅黑" w:eastAsia="微软雅黑" w:hAnsi="微软雅黑"/>
+          <w:sz w:val="13"/>
+          <w:szCs w:val="13"/>
+        </w:rPr>
+        <w:t xml:space="preserve">                "remark": null,</w:t>
+      </w:r>
+    </w:p>
+    <w:p>
+      <w:pPr>
+        <w:rPr>
+          <w:rFonts w:ascii="微软雅黑" w:eastAsia="微软雅黑" w:hAnsi="微软雅黑"/>
+          <w:sz w:val="13"/>
+          <w:szCs w:val="13"/>
+        </w:rPr>
+      </w:pPr>
+      <w:r>
+        <w:rPr>
+          <w:rFonts w:ascii="微软雅黑" w:eastAsia="微软雅黑" w:hAnsi="微软雅黑"/>
+          <w:sz w:val="13"/>
+          <w:szCs w:val="13"/>
+        </w:rPr>
+        <w:t xml:space="preserve">                "mobile": null,</w:t>
+      </w:r>
+    </w:p>
+    <w:p>
+      <w:pPr>
+        <w:rPr>
+          <w:rFonts w:ascii="微软雅黑" w:eastAsia="微软雅黑" w:hAnsi="微软雅黑"/>
+          <w:sz w:val="13"/>
+          <w:szCs w:val="13"/>
+        </w:rPr>
+      </w:pPr>
+      <w:r>
+        <w:rPr>
+          <w:rFonts w:ascii="微软雅黑" w:eastAsia="微软雅黑" w:hAnsi="微软雅黑"/>
+          <w:sz w:val="13"/>
+          <w:szCs w:val="13"/>
+        </w:rPr>
+        <w:t xml:space="preserve">                "points": 0,</w:t>
+      </w:r>
+    </w:p>
+    <w:p>
+      <w:pPr>
+        <w:rPr>
+          <w:rFonts w:ascii="微软雅黑" w:eastAsia="微软雅黑" w:hAnsi="微软雅黑"/>
+          <w:sz w:val="13"/>
+          <w:szCs w:val="13"/>
+        </w:rPr>
+      </w:pPr>
+      <w:r>
+        <w:rPr>
+          <w:rFonts w:ascii="微软雅黑" w:eastAsia="微软雅黑" w:hAnsi="微软雅黑"/>
+          <w:sz w:val="13"/>
+          <w:szCs w:val="13"/>
+        </w:rPr>
+        <w:t xml:space="preserve">                "created_at": "2017-01-22 15:38:56",</w:t>
+      </w:r>
+    </w:p>
+    <w:p>
+      <w:pPr>
+        <w:rPr>
+          <w:rFonts w:ascii="微软雅黑" w:eastAsia="微软雅黑" w:hAnsi="微软雅黑"/>
+          <w:sz w:val="13"/>
+          <w:szCs w:val="13"/>
+        </w:rPr>
+      </w:pPr>
+      <w:r>
+        <w:rPr>
+          <w:rFonts w:ascii="微软雅黑" w:eastAsia="微软雅黑" w:hAnsi="微软雅黑"/>
+          <w:sz w:val="13"/>
+          <w:szCs w:val="13"/>
+        </w:rPr>
+        <w:t xml:space="preserve">                "updated_at": "2017-01-22 15:38:56"</w:t>
+      </w:r>
+    </w:p>
+    <w:p>
+      <w:pPr>
+        <w:rPr>
+          <w:rFonts w:ascii="微软雅黑" w:eastAsia="微软雅黑" w:hAnsi="微软雅黑"/>
+          <w:sz w:val="13"/>
+          <w:szCs w:val="13"/>
+        </w:rPr>
+      </w:pPr>
+      <w:r>
+        <w:rPr>
+          <w:rFonts w:ascii="微软雅黑" w:eastAsia="微软雅黑" w:hAnsi="微软雅黑"/>
+          <w:sz w:val="13"/>
+          <w:szCs w:val="13"/>
+        </w:rPr>
+        <w:t xml:space="preserve">            }</w:t>
+      </w:r>
+    </w:p>
+    <w:p>
+      <w:pPr>
+        <w:rPr>
+          <w:rFonts w:ascii="微软雅黑" w:eastAsia="微软雅黑" w:hAnsi="微软雅黑"/>
+          <w:sz w:val="13"/>
+          <w:szCs w:val="13"/>
+        </w:rPr>
+      </w:pPr>
+      <w:r>
+        <w:rPr>
+          <w:rFonts w:ascii="微软雅黑" w:eastAsia="微软雅黑" w:hAnsi="微软雅黑"/>
+          <w:sz w:val="13"/>
+          <w:szCs w:val="13"/>
+        </w:rPr>
+        <w:t xml:space="preserve">        },</w:t>
+      </w:r>
+    </w:p>
+    <w:p>
+      <w:pPr>
+        <w:rPr>
+          <w:rFonts w:ascii="微软雅黑" w:eastAsia="微软雅黑" w:hAnsi="微软雅黑"/>
+          <w:sz w:val="13"/>
+          <w:szCs w:val="13"/>
+        </w:rPr>
+      </w:pPr>
+      <w:r>
+        <w:rPr>
+          <w:rFonts w:ascii="微软雅黑" w:eastAsia="微软雅黑" w:hAnsi="微软雅黑"/>
+          <w:sz w:val="13"/>
+          <w:szCs w:val="13"/>
+        </w:rPr>
+        <w:t xml:space="preserve">        ...</w:t>
+      </w:r>
+    </w:p>
+    <w:p>
+      <w:pPr>
+        <w:rPr>
+          <w:rFonts w:ascii="微软雅黑" w:eastAsia="微软雅黑" w:hAnsi="微软雅黑"/>
+          <w:sz w:val="13"/>
+          <w:szCs w:val="13"/>
+        </w:rPr>
+      </w:pPr>
+      <w:r>
+        <w:rPr>
+          <w:rFonts w:ascii="微软雅黑" w:eastAsia="微软雅黑" w:hAnsi="微软雅黑"/>
+          <w:sz w:val="13"/>
+          <w:szCs w:val="13"/>
+        </w:rPr>
+        <w:t xml:space="preserve">        {</w:t>
+      </w:r>
+    </w:p>
+    <w:p>
+      <w:pPr>
+        <w:rPr>
+          <w:rFonts w:ascii="微软雅黑" w:eastAsia="微软雅黑" w:hAnsi="微软雅黑"/>
+          <w:sz w:val="13"/>
+          <w:szCs w:val="13"/>
+        </w:rPr>
+      </w:pPr>
+      <w:r>
+        <w:rPr>
+          <w:rFonts w:ascii="微软雅黑" w:eastAsia="微软雅黑" w:hAnsi="微软雅黑"/>
+          <w:sz w:val="13"/>
+          <w:szCs w:val="13"/>
+        </w:rPr>
+        <w:t xml:space="preserve">            "id": 11,</w:t>
+      </w:r>
+    </w:p>
+    <w:p>
+      <w:pPr>
+        <w:rPr>
+          <w:rFonts w:ascii="微软雅黑" w:eastAsia="微软雅黑" w:hAnsi="微软雅黑"/>
+          <w:sz w:val="13"/>
+          <w:szCs w:val="13"/>
+        </w:rPr>
+      </w:pPr>
+      <w:r>
+        <w:rPr>
+          <w:rFonts w:ascii="微软雅黑" w:eastAsia="微软雅黑" w:hAnsi="微软雅黑"/>
+          <w:sz w:val="13"/>
+          <w:szCs w:val="13"/>
+        </w:rPr>
+        <w:t xml:space="preserve">            "gh_id": "gh_4b9887a417ef",</w:t>
+      </w:r>
+    </w:p>
+    <w:p>
+      <w:pPr>
+        <w:rPr>
+          <w:rFonts w:ascii="微软雅黑" w:eastAsia="微软雅黑" w:hAnsi="微软雅黑"/>
+          <w:sz w:val="13"/>
+          <w:szCs w:val="13"/>
+        </w:rPr>
+      </w:pPr>
+      <w:r>
+        <w:rPr>
+          <w:rFonts w:ascii="微软雅黑" w:eastAsia="微软雅黑" w:hAnsi="微软雅黑"/>
+          <w:sz w:val="13"/>
+          <w:szCs w:val="13"/>
+        </w:rPr>
+        <w:t xml:space="preserve">            "openid": "aaabbb",</w:t>
+      </w:r>
+    </w:p>
+    <w:p>
+      <w:pPr>
+        <w:rPr>
+          <w:rFonts w:ascii="微软雅黑" w:eastAsia="微软雅黑" w:hAnsi="微软雅黑"/>
+          <w:sz w:val="13"/>
+          <w:szCs w:val="13"/>
+        </w:rPr>
+      </w:pPr>
+      <w:r>
+        <w:rPr>
+          <w:rFonts w:ascii="微软雅黑" w:eastAsia="微软雅黑" w:hAnsi="微软雅黑"/>
+          <w:sz w:val="13"/>
+          <w:szCs w:val="13"/>
+        </w:rPr>
+        <w:t xml:space="preserve">            "post_id": 1,</w:t>
+      </w:r>
+    </w:p>
+    <w:p>
+      <w:pPr>
+        <w:rPr>
+          <w:rFonts w:ascii="微软雅黑" w:eastAsia="微软雅黑" w:hAnsi="微软雅黑"/>
+          <w:sz w:val="13"/>
+          <w:szCs w:val="13"/>
+        </w:rPr>
+      </w:pPr>
+      <w:r>
+        <w:rPr>
+          <w:rFonts w:ascii="微软雅黑" w:eastAsia="微软雅黑" w:hAnsi="微软雅黑"/>
+          <w:sz w:val="13"/>
+          <w:szCs w:val="13"/>
+        </w:rPr>
+        <w:t xml:space="preserve">            "bargain_price": 157,</w:t>
+      </w:r>
+    </w:p>
+    <w:p>
+      <w:pPr>
+        <w:rPr>
+          <w:rFonts w:ascii="微软雅黑" w:eastAsia="微软雅黑" w:hAnsi="微软雅黑"/>
+          <w:sz w:val="13"/>
+          <w:szCs w:val="13"/>
+        </w:rPr>
+      </w:pPr>
+      <w:r>
+        <w:rPr>
+          <w:rFonts w:ascii="微软雅黑" w:eastAsia="微软雅黑" w:hAnsi="微软雅黑"/>
+          <w:sz w:val="13"/>
+          <w:szCs w:val="13"/>
+        </w:rPr>
+        <w:t xml:space="preserve">            "status": 0,</w:t>
+      </w:r>
+    </w:p>
+    <w:p>
+      <w:pPr>
+        <w:rPr>
+          <w:rFonts w:ascii="微软雅黑" w:eastAsia="微软雅黑" w:hAnsi="微软雅黑"/>
+          <w:sz w:val="13"/>
+          <w:szCs w:val="13"/>
+        </w:rPr>
+      </w:pPr>
+      <w:r>
+        <w:rPr>
+          <w:rFonts w:ascii="微软雅黑" w:eastAsia="微软雅黑" w:hAnsi="微软雅黑"/>
+          <w:sz w:val="13"/>
+          <w:szCs w:val="13"/>
+        </w:rPr>
+        <w:t xml:space="preserve">            "ip": "223.75.1.251",</w:t>
+      </w:r>
+    </w:p>
+    <w:p>
+      <w:pPr>
+        <w:rPr>
+          <w:rFonts w:ascii="微软雅黑" w:eastAsia="微软雅黑" w:hAnsi="微软雅黑"/>
+          <w:sz w:val="13"/>
+          <w:szCs w:val="13"/>
+        </w:rPr>
+      </w:pPr>
+      <w:r>
+        <w:rPr>
+          <w:rFonts w:ascii="微软雅黑" w:eastAsia="微软雅黑" w:hAnsi="微软雅黑"/>
+          <w:sz w:val="13"/>
+          <w:szCs w:val="13"/>
+        </w:rPr>
+        <w:t xml:space="preserve">            "created_at": "2017-11-01 21:04:23",</w:t>
+      </w:r>
+    </w:p>
+    <w:p>
+      <w:pPr>
+        <w:rPr>
+          <w:rFonts w:ascii="微软雅黑" w:eastAsia="微软雅黑" w:hAnsi="微软雅黑"/>
+          <w:sz w:val="13"/>
+          <w:szCs w:val="13"/>
+        </w:rPr>
+      </w:pPr>
+      <w:r>
+        <w:rPr>
+          <w:rFonts w:ascii="微软雅黑" w:eastAsia="微软雅黑" w:hAnsi="微软雅黑"/>
+          <w:sz w:val="13"/>
+          <w:szCs w:val="13"/>
+        </w:rPr>
+        <w:t xml:space="preserve">            "updated_at": "2017-11-01 21:04:23"</w:t>
+      </w:r>
+    </w:p>
+    <w:p>
+      <w:pPr>
+        <w:ind w:firstLineChars="600" w:firstLine="780"/>
+        <w:rPr>
+          <w:rFonts w:ascii="微软雅黑" w:eastAsia="微软雅黑" w:hAnsi="微软雅黑"/>
+          <w:sz w:val="13"/>
+          <w:szCs w:val="13"/>
+        </w:rPr>
+      </w:pPr>
+      <w:r>
+        <w:rPr>
+          <w:rFonts w:ascii="微软雅黑" w:eastAsia="微软雅黑" w:hAnsi="微软雅黑"/>
+          <w:sz w:val="13"/>
+          <w:szCs w:val="13"/>
+        </w:rPr>
+        <w:t>"wxUser": null</w:t>
+      </w:r>
+    </w:p>
+    <w:p>
+      <w:pPr>
+        <w:rPr>
+          <w:rFonts w:ascii="微软雅黑" w:eastAsia="微软雅黑" w:hAnsi="微软雅黑"/>
+          <w:sz w:val="13"/>
+          <w:szCs w:val="13"/>
+        </w:rPr>
+      </w:pPr>
+      <w:r>
+        <w:rPr>
+          <w:rFonts w:ascii="微软雅黑" w:eastAsia="微软雅黑" w:hAnsi="微软雅黑"/>
+          <w:sz w:val="13"/>
+          <w:szCs w:val="13"/>
+        </w:rPr>
+        <w:t xml:space="preserve">        }</w:t>
+      </w:r>
+    </w:p>
+    <w:p>
+      <w:pPr>
+        <w:rPr>
+          <w:rFonts w:ascii="微软雅黑" w:eastAsia="微软雅黑" w:hAnsi="微软雅黑"/>
+          <w:sz w:val="13"/>
+          <w:szCs w:val="13"/>
+        </w:rPr>
+      </w:pPr>
+      <w:r>
+        <w:rPr>
+          <w:rFonts w:ascii="微软雅黑" w:eastAsia="微软雅黑" w:hAnsi="微软雅黑"/>
+          <w:sz w:val="13"/>
+          <w:szCs w:val="13"/>
+        </w:rPr>
+        <w:t xml:space="preserve">    ]</w:t>
+      </w:r>
+    </w:p>
+    <w:p>
+      <w:pPr>
+        <w:rPr>
+          <w:rFonts w:ascii="微软雅黑" w:eastAsia="微软雅黑" w:hAnsi="微软雅黑"/>
+          <w:sz w:val="13"/>
+          <w:szCs w:val="13"/>
+        </w:rPr>
+      </w:pPr>
+      <w:r>
+        <w:rPr>
+          <w:rFonts w:ascii="微软雅黑" w:eastAsia="微软雅黑" w:hAnsi="微软雅黑"/>
+          <w:sz w:val="13"/>
+          <w:szCs w:val="13"/>
+        </w:rPr>
+        <w:t>}</w:t>
+      </w:r>
+    </w:p>
+    <w:p>
+      <w:pPr>
+        <w:rPr>
+          <w:rFonts w:ascii="微软雅黑" w:eastAsia="微软雅黑" w:hAnsi="微软雅黑"/>
+          <w:sz w:val="13"/>
+          <w:szCs w:val="13"/>
+        </w:rPr>
+      </w:pPr>
+    </w:p>
+    <w:p>
+      <w:pPr>
+        <w:rPr>
+          <w:rFonts w:ascii="微软雅黑" w:eastAsia="微软雅黑" w:hAnsi="微软雅黑"/>
+          <w:sz w:val="13"/>
+          <w:szCs w:val="13"/>
+        </w:rPr>
+      </w:pPr>
+      <w:r>
+        <w:rPr>
+          <w:rFonts w:ascii="微软雅黑" w:eastAsia="微软雅黑" w:hAnsi="微软雅黑" w:hint="eastAsia"/>
+          <w:sz w:val="13"/>
+          <w:szCs w:val="13"/>
+        </w:rPr>
+        <w:t>例子:</w:t>
+      </w:r>
+    </w:p>
+    <w:p>
+      <w:pPr>
+        <w:rPr>
+          <w:rFonts w:ascii="微软雅黑" w:eastAsia="微软雅黑" w:hAnsi="微软雅黑"/>
+          <w:sz w:val="13"/>
+          <w:szCs w:val="13"/>
+        </w:rPr>
+      </w:pPr>
+      <w:hyperlink r:id="rId10" w:history="1">
+        <w:r>
+          <w:rPr>
+            <w:rStyle w:val="a6"/>
+            <w:rFonts w:ascii="微软雅黑" w:eastAsia="微软雅黑" w:hAnsi="微软雅黑"/>
+            <w:sz w:val="13"/>
+            <w:szCs w:val="13"/>
+          </w:rPr>
+          <w:t>http://api.</w:t>
+        </w:r>
+        <w:r>
+          <w:rPr>
+            <w:rStyle w:val="a6"/>
+            <w:rFonts w:ascii="微软雅黑" w:eastAsia="微软雅黑" w:hAnsi="微软雅黑"/>
+            <w:sz w:val="13"/>
+            <w:szCs w:val="13"/>
+          </w:rPr>
+          <w:t>mysite</w:t>
+        </w:r>
+        <w:r>
+          <w:rPr>
+            <w:rStyle w:val="a6"/>
+            <w:rFonts w:ascii="微软雅黑" w:eastAsia="微软雅黑" w:hAnsi="微软雅黑"/>
+            <w:sz w:val="13"/>
+            <w:szCs w:val="13"/>
+          </w:rPr>
+          <w:t>.com/v1/bargain-comments?access-token=wx3283c99746957d28&amp;post_id=1&amp;expand=wxUser</w:t>
         </w:r>
       </w:hyperlink>
     </w:p>
@@ -11826,7 +12021,6 @@
           <w:kern w:val="0"/>
           <w:sz w:val="24"/>
           <w:szCs w:val="24"/>
-          <w:lang/>
         </w:rPr>
         <w:t>http://127.0.0.1/wxp/rest/web/v1/wx-users/1111?access-token=wx4776f6dc70c1aca0&amp;expand=wxXgdxMember</w:t>
       </w:r>
@@ -12485,6 +12679,44 @@
     </w:sectPr>
   </w:body>
 </w:document>
+</file>
+
+<file path=word/endnotes.xml><?xml version="1.0" encoding="utf-8"?>
+<w:endnotes xmlns:ve="http://schemas.openxmlformats.org/markup-compatibility/2006" xmlns:o="urn:schemas-microsoft-com:office:office" xmlns:r="http://schemas.openxmlformats.org/officeDocument/2006/relationships" xmlns:m="http://schemas.openxmlformats.org/officeDocument/2006/math" xmlns:v="urn:schemas-microsoft-com:vml" xmlns:wp="http://schemas.openxmlformats.org/drawingml/2006/wordprocessingDrawing" xmlns:w10="urn:schemas-microsoft-com:office:word" xmlns:w="http://schemas.openxmlformats.org/wordprocessingml/2006/main" xmlns:wne="http://schemas.microsoft.com/office/word/2006/wordml">
+  <w:endnote w:type="separator" w:id="0">
+    <w:p>
+      <w:r>
+        <w:separator/>
+      </w:r>
+    </w:p>
+  </w:endnote>
+  <w:endnote w:type="continuationSeparator" w:id="1">
+    <w:p>
+      <w:r>
+        <w:continuationSeparator/>
+      </w:r>
+    </w:p>
+  </w:endnote>
+</w:endnotes>
+</file>
+
+<file path=word/footnotes.xml><?xml version="1.0" encoding="utf-8"?>
+<w:footnotes xmlns:ve="http://schemas.openxmlformats.org/markup-compatibility/2006" xmlns:o="urn:schemas-microsoft-com:office:office" xmlns:r="http://schemas.openxmlformats.org/officeDocument/2006/relationships" xmlns:m="http://schemas.openxmlformats.org/officeDocument/2006/math" xmlns:v="urn:schemas-microsoft-com:vml" xmlns:wp="http://schemas.openxmlformats.org/drawingml/2006/wordprocessingDrawing" xmlns:w10="urn:schemas-microsoft-com:office:word" xmlns:w="http://schemas.openxmlformats.org/wordprocessingml/2006/main" xmlns:wne="http://schemas.microsoft.com/office/word/2006/wordml">
+  <w:footnote w:type="separator" w:id="0">
+    <w:p>
+      <w:r>
+        <w:separator/>
+      </w:r>
+    </w:p>
+  </w:footnote>
+  <w:footnote w:type="continuationSeparator" w:id="1">
+    <w:p>
+      <w:r>
+        <w:continuationSeparator/>
+      </w:r>
+    </w:p>
+  </w:footnote>
+</w:footnotes>
 </file>
 
 <file path=word/styles.xml><?xml version="1.0" encoding="utf-8"?>
@@ -13253,7 +13485,7 @@
 </file>
 
 <file path=customXml/itemProps3.xml><?xml version="1.0" encoding="utf-8"?>
-<ds:datastoreItem xmlns:ds="http://schemas.openxmlformats.org/officeDocument/2006/customXml" ds:itemID="{CBA1478A-7932-4FAD-86F6-92AE3CE6C4A7}">
+<ds:datastoreItem xmlns:ds="http://schemas.openxmlformats.org/officeDocument/2006/customXml" ds:itemID="{4C8933BF-3F20-4083-B1CA-D09EE2607743}">
   <ds:schemaRefs>
     <ds:schemaRef ds:uri="http://schemas.openxmlformats.org/officeDocument/2006/bibliography"/>
   </ds:schemaRefs>
